--- a/Assignment_Report.docx
+++ b/Assignment_Report.docx
@@ -1,6 +1,6 @@
 
 <file path=word/document.xml><?xml version="1.0" encoding="utf-8"?>
-<w:document xmlns:wpc="http://schemas.microsoft.com/office/word/2010/wordprocessingCanvas" xmlns:mo="http://schemas.microsoft.com/office/mac/office/2008/main" xmlns:mc="http://schemas.openxmlformats.org/markup-compatibility/2006" xmlns:mv="urn:schemas-microsoft-com:mac:vml" xmlns:o="urn:schemas-microsoft-com:office:office" xmlns:r="http://schemas.openxmlformats.org/officeDocument/2006/relationships" xmlns:m="http://schemas.openxmlformats.org/officeDocument/2006/math" xmlns:v="urn:schemas-microsoft-com:vml" xmlns:wp14="http://schemas.microsoft.com/office/word/2010/wordprocessingDrawing" xmlns:wp="http://schemas.openxmlformats.org/drawingml/2006/wordprocessingDrawing" xmlns:w10="urn:schemas-microsoft-com:office:word" xmlns:w="http://schemas.openxmlformats.org/wordprocessingml/2006/main" xmlns:w14="http://schemas.microsoft.com/office/word/2010/wordml" xmlns:w15="http://schemas.microsoft.com/office/word/2012/wordml" xmlns:wpg="http://schemas.microsoft.com/office/word/2010/wordprocessingGroup" xmlns:wpi="http://schemas.microsoft.com/office/word/2010/wordprocessingInk" xmlns:wne="http://schemas.microsoft.com/office/word/2006/wordml" xmlns:wps="http://schemas.microsoft.com/office/word/2010/wordprocessingShape" mc:Ignorable="w14 w15 wp14">
+<w:document xmlns:wpc="http://schemas.microsoft.com/office/word/2010/wordprocessingCanvas" xmlns:cx="http://schemas.microsoft.com/office/drawing/2014/chartex" xmlns:cx1="http://schemas.microsoft.com/office/drawing/2015/9/8/chartex" xmlns:cx2="http://schemas.microsoft.com/office/drawing/2015/10/21/chartex" xmlns:cx3="http://schemas.microsoft.com/office/drawing/2016/5/9/chartex" xmlns:cx4="http://schemas.microsoft.com/office/drawing/2016/5/10/chartex" xmlns:cx5="http://schemas.microsoft.com/office/drawing/2016/5/11/chartex" xmlns:cx6="http://schemas.microsoft.com/office/drawing/2016/5/12/chartex" xmlns:cx7="http://schemas.microsoft.com/office/drawing/2016/5/13/chartex" xmlns:cx8="http://schemas.microsoft.com/office/drawing/2016/5/14/chartex" xmlns:mc="http://schemas.openxmlformats.org/markup-compatibility/2006" xmlns:aink="http://schemas.microsoft.com/office/drawing/2016/ink" xmlns:am3d="http://schemas.microsoft.com/office/drawing/2017/model3d" xmlns:o="urn:schemas-microsoft-com:office:office" xmlns:r="http://schemas.openxmlformats.org/officeDocument/2006/relationships" xmlns:m="http://schemas.openxmlformats.org/officeDocument/2006/math" xmlns:v="urn:schemas-microsoft-com:vml" xmlns:wp14="http://schemas.microsoft.com/office/word/2010/wordprocessingDrawing" xmlns:wp="http://schemas.openxmlformats.org/drawingml/2006/wordprocessingDrawing" xmlns:w10="urn:schemas-microsoft-com:office:word" xmlns:w="http://schemas.openxmlformats.org/wordprocessingml/2006/main" xmlns:w14="http://schemas.microsoft.com/office/word/2010/wordml" xmlns:w15="http://schemas.microsoft.com/office/word/2012/wordml" xmlns:w16cid="http://schemas.microsoft.com/office/word/2016/wordml/cid" xmlns:w16se="http://schemas.microsoft.com/office/word/2015/wordml/symex" xmlns:wpg="http://schemas.microsoft.com/office/word/2010/wordprocessingGroup" xmlns:wpi="http://schemas.microsoft.com/office/word/2010/wordprocessingInk" xmlns:wne="http://schemas.microsoft.com/office/word/2006/wordml" xmlns:wps="http://schemas.microsoft.com/office/word/2010/wordprocessingShape" mc:Ignorable="w14 w15 w16se w16cid wp14">
   <w:body>
     <w:p>
       <w:pPr>
@@ -412,6 +412,13 @@
             </w:pPr>
             <w:r>
               <w:t xml:space="preserve"> </w:t>
+            </w:r>
+            <w:r>
+              <w:rPr>
+                <w:rFonts w:ascii="DengXian" w:eastAsia="DengXian" w:hAnsi="DengXian" w:hint="eastAsia"/>
+                <w:lang w:eastAsia="zh-CN"/>
+              </w:rPr>
+              <w:t>5</w:t>
             </w:r>
           </w:p>
         </w:tc>
@@ -578,21 +585,8 @@
               <w:spacing w:before="120" w:after="120"/>
             </w:pPr>
             <w:r>
-              <w:t xml:space="preserve">Fung </w:t>
-            </w:r>
-            <w:proofErr w:type="spellStart"/>
-            <w:r>
-              <w:t>Kwun</w:t>
-            </w:r>
-            <w:proofErr w:type="spellEnd"/>
-            <w:r>
-              <w:t xml:space="preserve"> </w:t>
-            </w:r>
-            <w:proofErr w:type="spellStart"/>
-            <w:r>
-              <w:t>Yiu</w:t>
-            </w:r>
-            <w:proofErr w:type="spellEnd"/>
+              <w:t>Fung Kwun Yiu</w:t>
+            </w:r>
           </w:p>
         </w:tc>
         <w:tc>
@@ -817,6 +811,8 @@
           <w:b w:val="0"/>
           <w:bCs w:val="0"/>
           <w:color w:val="auto"/>
+          <w:sz w:val="24"/>
+          <w:szCs w:val="24"/>
           <w:lang w:val="en-GB" w:eastAsia="zh-TW"/>
         </w:rPr>
         <w:id w:val="-1226841892"/>
@@ -834,17 +830,15 @@
       <w:sdtContent>
         <w:p>
           <w:pPr>
-            <w:pStyle w:val="TOCHeading"/>
+            <w:pStyle w:val="a8"/>
           </w:pPr>
           <w:r>
             <w:t>Table of Contents</w:t>
           </w:r>
-          <w:bookmarkStart w:id="0" w:name="_GoBack"/>
-          <w:bookmarkEnd w:id="0"/>
         </w:p>
         <w:p>
           <w:pPr>
-            <w:pStyle w:val="TOC1"/>
+            <w:pStyle w:val="11"/>
             <w:tabs>
               <w:tab w:val="right" w:leader="dot" w:pos="9010"/>
             </w:tabs>
@@ -884,7 +878,7 @@
           <w:hyperlink w:anchor="_Toc499762438" w:history="1">
             <w:r>
               <w:rPr>
-                <w:rStyle w:val="Hyperlink"/>
+                <w:rStyle w:val="a9"/>
                 <w:noProof/>
                 <w:lang w:val="en-US"/>
               </w:rPr>
@@ -942,7 +936,7 @@
         </w:p>
         <w:p>
           <w:pPr>
-            <w:pStyle w:val="TOC1"/>
+            <w:pStyle w:val="11"/>
             <w:tabs>
               <w:tab w:val="right" w:leader="dot" w:pos="9010"/>
             </w:tabs>
@@ -957,7 +951,7 @@
           <w:hyperlink w:anchor="_Toc499762439" w:history="1">
             <w:r>
               <w:rPr>
-                <w:rStyle w:val="Hyperlink"/>
+                <w:rStyle w:val="a9"/>
                 <w:noProof/>
                 <w:lang w:val="en-US"/>
               </w:rPr>
@@ -1015,7 +1009,7 @@
         </w:p>
         <w:p>
           <w:pPr>
-            <w:pStyle w:val="TOC1"/>
+            <w:pStyle w:val="11"/>
             <w:tabs>
               <w:tab w:val="right" w:leader="dot" w:pos="9010"/>
             </w:tabs>
@@ -1030,7 +1024,7 @@
           <w:hyperlink w:anchor="_Toc499762440" w:history="1">
             <w:r>
               <w:rPr>
-                <w:rStyle w:val="Hyperlink"/>
+                <w:rStyle w:val="a9"/>
                 <w:noProof/>
                 <w:lang w:val="en-US"/>
               </w:rPr>
@@ -1088,7 +1082,7 @@
         </w:p>
         <w:p>
           <w:pPr>
-            <w:pStyle w:val="TOC1"/>
+            <w:pStyle w:val="11"/>
             <w:tabs>
               <w:tab w:val="right" w:leader="dot" w:pos="9010"/>
             </w:tabs>
@@ -1103,7 +1097,7 @@
           <w:hyperlink w:anchor="_Toc499762441" w:history="1">
             <w:r>
               <w:rPr>
-                <w:rStyle w:val="Hyperlink"/>
+                <w:rStyle w:val="a9"/>
                 <w:noProof/>
                 <w:lang w:val="en-US"/>
               </w:rPr>
@@ -1161,7 +1155,7 @@
         </w:p>
         <w:p>
           <w:pPr>
-            <w:pStyle w:val="TOC1"/>
+            <w:pStyle w:val="11"/>
             <w:tabs>
               <w:tab w:val="right" w:leader="dot" w:pos="9010"/>
             </w:tabs>
@@ -1176,7 +1170,7 @@
           <w:hyperlink w:anchor="_Toc499762442" w:history="1">
             <w:r>
               <w:rPr>
-                <w:rStyle w:val="Hyperlink"/>
+                <w:rStyle w:val="a9"/>
                 <w:noProof/>
                 <w:lang w:val="en-US"/>
               </w:rPr>
@@ -1234,7 +1228,7 @@
         </w:p>
         <w:p>
           <w:pPr>
-            <w:pStyle w:val="TOC1"/>
+            <w:pStyle w:val="11"/>
             <w:tabs>
               <w:tab w:val="right" w:leader="dot" w:pos="9010"/>
             </w:tabs>
@@ -1249,7 +1243,7 @@
           <w:hyperlink w:anchor="_Toc499762443" w:history="1">
             <w:r>
               <w:rPr>
-                <w:rStyle w:val="Hyperlink"/>
+                <w:rStyle w:val="a9"/>
                 <w:noProof/>
                 <w:lang w:val="en-US"/>
               </w:rPr>
@@ -1307,7 +1301,7 @@
         </w:p>
         <w:p>
           <w:pPr>
-            <w:pStyle w:val="TOC1"/>
+            <w:pStyle w:val="11"/>
             <w:tabs>
               <w:tab w:val="right" w:leader="dot" w:pos="9010"/>
             </w:tabs>
@@ -1322,7 +1316,7 @@
           <w:hyperlink w:anchor="_Toc499762444" w:history="1">
             <w:r>
               <w:rPr>
-                <w:rStyle w:val="Hyperlink"/>
+                <w:rStyle w:val="a9"/>
                 <w:noProof/>
                 <w:lang w:val="en-US"/>
               </w:rPr>
@@ -1380,7 +1374,7 @@
         </w:p>
         <w:p>
           <w:pPr>
-            <w:pStyle w:val="TOC1"/>
+            <w:pStyle w:val="11"/>
             <w:tabs>
               <w:tab w:val="right" w:leader="dot" w:pos="9010"/>
             </w:tabs>
@@ -1395,7 +1389,7 @@
           <w:hyperlink w:anchor="_Toc499762445" w:history="1">
             <w:r>
               <w:rPr>
-                <w:rStyle w:val="Hyperlink"/>
+                <w:rStyle w:val="a9"/>
                 <w:noProof/>
                 <w:lang w:val="en-US"/>
               </w:rPr>
@@ -1492,14 +1486,14 @@
     </w:p>
     <w:p>
       <w:pPr>
-        <w:pStyle w:val="Heading1"/>
+        <w:pStyle w:val="1"/>
         <w:rPr>
           <w:b/>
           <w:lang w:val="en-US"/>
         </w:rPr>
       </w:pPr>
+      <w:bookmarkStart w:id="0" w:name="_Toc499762438"/>
       <w:bookmarkStart w:id="1" w:name="_Toc479957726"/>
-      <w:bookmarkStart w:id="2" w:name="_Toc499762438"/>
       <w:r>
         <w:rPr>
           <w:b/>
@@ -1515,7 +1509,7 @@
         </w:rPr>
         <w:t>Assumption</w:t>
       </w:r>
-      <w:bookmarkEnd w:id="2"/>
+      <w:bookmarkEnd w:id="0"/>
     </w:p>
     <w:p>
       <w:pPr>
@@ -1527,7 +1521,7 @@
     <w:bookmarkEnd w:id="1"/>
     <w:p>
       <w:pPr>
-        <w:pStyle w:val="ListParagraph"/>
+        <w:pStyle w:val="aa"/>
         <w:numPr>
           <w:ilvl w:val="0"/>
           <w:numId w:val="23"/>
@@ -1582,7 +1576,7 @@
     </w:p>
     <w:p>
       <w:pPr>
-        <w:pStyle w:val="ListParagraph"/>
+        <w:pStyle w:val="aa"/>
         <w:numPr>
           <w:ilvl w:val="0"/>
           <w:numId w:val="23"/>
@@ -1631,13 +1625,12 @@
     </w:p>
     <w:p>
       <w:pPr>
-        <w:pStyle w:val="ListParagraph"/>
+        <w:pStyle w:val="aa"/>
         <w:numPr>
           <w:ilvl w:val="0"/>
           <w:numId w:val="23"/>
         </w:numPr>
         <w:rPr>
-          <w:rFonts w:hint="eastAsia"/>
           <w:lang w:val="en-US"/>
         </w:rPr>
       </w:pPr>
@@ -1651,14 +1644,13 @@
     <w:p>
       <w:pPr>
         <w:rPr>
-          <w:rFonts w:hint="eastAsia"/>
           <w:lang w:val="en-US"/>
         </w:rPr>
       </w:pPr>
     </w:p>
     <w:p>
       <w:pPr>
-        <w:pStyle w:val="ListParagraph"/>
+        <w:pStyle w:val="aa"/>
         <w:numPr>
           <w:ilvl w:val="0"/>
           <w:numId w:val="23"/>
@@ -1702,13 +1694,13 @@
     </w:p>
     <w:p>
       <w:pPr>
-        <w:pStyle w:val="Heading1"/>
+        <w:pStyle w:val="1"/>
         <w:rPr>
           <w:b/>
           <w:lang w:val="en-US"/>
         </w:rPr>
       </w:pPr>
-      <w:bookmarkStart w:id="3" w:name="_Toc499762439"/>
+      <w:bookmarkStart w:id="2" w:name="_Toc499762439"/>
       <w:r>
         <w:rPr>
           <w:b/>
@@ -1724,7 +1716,7 @@
         </w:rPr>
         <w:t>User and System Requirements</w:t>
       </w:r>
-      <w:bookmarkEnd w:id="3"/>
+      <w:bookmarkEnd w:id="2"/>
     </w:p>
     <w:p>
       <w:pPr>
@@ -1778,7 +1770,7 @@
                 <w:szCs w:val="28"/>
               </w:rPr>
             </w:pPr>
-            <w:bookmarkStart w:id="4" w:name="_Toc479957728"/>
+            <w:bookmarkStart w:id="3" w:name="_Toc479957728"/>
             <w:r>
               <w:rPr>
                 <w:rFonts w:eastAsia="Times New Roman"/>
@@ -1914,7 +1906,7 @@
           </w:tcPr>
           <w:p>
             <w:pPr>
-              <w:pStyle w:val="ListParagraph"/>
+              <w:pStyle w:val="aa"/>
               <w:numPr>
                 <w:ilvl w:val="0"/>
                 <w:numId w:val="24"/>
@@ -1990,7 +1982,7 @@
           </w:tcPr>
           <w:p>
             <w:pPr>
-              <w:pStyle w:val="ListParagraph"/>
+              <w:pStyle w:val="aa"/>
               <w:numPr>
                 <w:ilvl w:val="0"/>
                 <w:numId w:val="24"/>
@@ -2088,14 +2080,7 @@
                 <w:rFonts w:eastAsia="新細明體"/>
                 <w:lang w:val="en-US"/>
               </w:rPr>
-              <w:t xml:space="preserve">ials and module </w:t>
-            </w:r>
-            <w:r>
-              <w:rPr>
-                <w:rFonts w:eastAsia="新細明體"/>
-                <w:lang w:val="en-US"/>
-              </w:rPr>
-              <w:t>by</w:t>
+              <w:t>ials and module by</w:t>
             </w:r>
             <w:r>
               <w:rPr>
@@ -2136,7 +2121,7 @@
           </w:tcPr>
           <w:p>
             <w:pPr>
-              <w:pStyle w:val="ListParagraph"/>
+              <w:pStyle w:val="aa"/>
               <w:numPr>
                 <w:ilvl w:val="0"/>
                 <w:numId w:val="24"/>
@@ -2414,7 +2399,7 @@
           </w:tcPr>
           <w:p>
             <w:pPr>
-              <w:pStyle w:val="ListParagraph"/>
+              <w:pStyle w:val="aa"/>
               <w:numPr>
                 <w:ilvl w:val="0"/>
                 <w:numId w:val="24"/>
@@ -2461,7 +2446,7 @@
             <w:pPr>
               <w:jc w:val="both"/>
               <w:rPr>
-                <w:rFonts w:eastAsia="新細明體" w:hint="eastAsia"/>
+                <w:rFonts w:eastAsia="新細明體"/>
                 <w:lang w:val="en-US"/>
               </w:rPr>
             </w:pPr>
@@ -2502,7 +2487,7 @@
           </w:tcPr>
           <w:p>
             <w:pPr>
-              <w:pStyle w:val="ListParagraph"/>
+              <w:pStyle w:val="aa"/>
               <w:numPr>
                 <w:ilvl w:val="0"/>
                 <w:numId w:val="24"/>
@@ -2590,7 +2575,7 @@
           </w:tcPr>
           <w:p>
             <w:pPr>
-              <w:pStyle w:val="ListParagraph"/>
+              <w:pStyle w:val="aa"/>
               <w:numPr>
                 <w:ilvl w:val="0"/>
                 <w:numId w:val="24"/>
@@ -2605,14 +2590,7 @@
                 <w:rFonts w:eastAsia="新細明體"/>
                 <w:b/>
               </w:rPr>
-              <w:t>Delete</w:t>
-            </w:r>
-            <w:r>
-              <w:rPr>
-                <w:rFonts w:eastAsia="新細明體"/>
-                <w:b/>
-              </w:rPr>
-              <w:t xml:space="preserve"> User</w:t>
+              <w:t>Delete User</w:t>
             </w:r>
           </w:p>
         </w:tc>
@@ -2637,7 +2615,7 @@
             <w:pPr>
               <w:jc w:val="both"/>
               <w:rPr>
-                <w:rFonts w:eastAsia="Times New Roman" w:hint="eastAsia"/>
+                <w:rFonts w:eastAsia="Times New Roman"/>
               </w:rPr>
             </w:pPr>
             <w:r>
@@ -2677,7 +2655,7 @@
           </w:tcPr>
           <w:p>
             <w:pPr>
-              <w:pStyle w:val="ListParagraph"/>
+              <w:pStyle w:val="aa"/>
               <w:numPr>
                 <w:ilvl w:val="0"/>
                 <w:numId w:val="24"/>
@@ -2931,7 +2909,7 @@
           </w:tcPr>
           <w:p>
             <w:pPr>
-              <w:pStyle w:val="ListParagraph"/>
+              <w:pStyle w:val="aa"/>
               <w:numPr>
                 <w:ilvl w:val="0"/>
                 <w:numId w:val="24"/>
@@ -3049,7 +3027,7 @@
           </w:tcPr>
           <w:p>
             <w:pPr>
-              <w:pStyle w:val="ListParagraph"/>
+              <w:pStyle w:val="aa"/>
               <w:numPr>
                 <w:ilvl w:val="0"/>
                 <w:numId w:val="24"/>
@@ -3145,7 +3123,7 @@
           </w:tcPr>
           <w:p>
             <w:pPr>
-              <w:pStyle w:val="ListParagraph"/>
+              <w:pStyle w:val="aa"/>
               <w:numPr>
                 <w:ilvl w:val="0"/>
                 <w:numId w:val="24"/>
@@ -3254,7 +3232,7 @@
           </w:tcPr>
           <w:p>
             <w:pPr>
-              <w:pStyle w:val="ListParagraph"/>
+              <w:pStyle w:val="aa"/>
               <w:numPr>
                 <w:ilvl w:val="0"/>
                 <w:numId w:val="24"/>
@@ -3342,7 +3320,7 @@
           </w:tcPr>
           <w:p>
             <w:pPr>
-              <w:pStyle w:val="ListParagraph"/>
+              <w:pStyle w:val="aa"/>
               <w:numPr>
                 <w:ilvl w:val="0"/>
                 <w:numId w:val="24"/>
@@ -3630,7 +3608,7 @@
           </w:tcPr>
           <w:p>
             <w:pPr>
-              <w:pStyle w:val="ListParagraph"/>
+              <w:pStyle w:val="aa"/>
               <w:numPr>
                 <w:ilvl w:val="0"/>
                 <w:numId w:val="24"/>
@@ -3735,7 +3713,7 @@
           </w:tcPr>
           <w:p>
             <w:pPr>
-              <w:pStyle w:val="ListParagraph"/>
+              <w:pStyle w:val="aa"/>
               <w:numPr>
                 <w:ilvl w:val="0"/>
                 <w:numId w:val="24"/>
@@ -3782,7 +3760,7 @@
             <w:pPr>
               <w:jc w:val="both"/>
               <w:rPr>
-                <w:rFonts w:eastAsia="Times New Roman" w:hint="eastAsia"/>
+                <w:rFonts w:eastAsia="Times New Roman"/>
               </w:rPr>
             </w:pPr>
             <w:r>
@@ -3853,7 +3831,7 @@
           </w:tcPr>
           <w:p>
             <w:pPr>
-              <w:pStyle w:val="ListParagraph"/>
+              <w:pStyle w:val="aa"/>
               <w:numPr>
                 <w:ilvl w:val="0"/>
                 <w:numId w:val="24"/>
@@ -3900,7 +3878,7 @@
             <w:pPr>
               <w:jc w:val="both"/>
               <w:rPr>
-                <w:rFonts w:eastAsia="Times New Roman" w:hint="eastAsia"/>
+                <w:rFonts w:eastAsia="Times New Roman"/>
               </w:rPr>
             </w:pPr>
             <w:r>
@@ -3934,7 +3912,7 @@
           </w:tcPr>
           <w:p>
             <w:pPr>
-              <w:pStyle w:val="ListParagraph"/>
+              <w:pStyle w:val="aa"/>
               <w:numPr>
                 <w:ilvl w:val="0"/>
                 <w:numId w:val="24"/>
@@ -3981,7 +3959,7 @@
             <w:pPr>
               <w:jc w:val="both"/>
               <w:rPr>
-                <w:rFonts w:eastAsia="Times New Roman" w:hint="eastAsia"/>
+                <w:rFonts w:eastAsia="Times New Roman"/>
                 <w:lang w:val="en-US"/>
               </w:rPr>
             </w:pPr>
@@ -4073,7 +4051,7 @@
           </w:tcPr>
           <w:p>
             <w:pPr>
-              <w:pStyle w:val="ListParagraph"/>
+              <w:pStyle w:val="aa"/>
               <w:numPr>
                 <w:ilvl w:val="0"/>
                 <w:numId w:val="24"/>
@@ -4145,7 +4123,7 @@
             <w:pPr>
               <w:jc w:val="both"/>
               <w:rPr>
-                <w:rFonts w:eastAsia="Times New Roman" w:hint="eastAsia"/>
+                <w:rFonts w:eastAsia="Times New Roman"/>
               </w:rPr>
             </w:pPr>
             <w:r>
@@ -4165,7 +4143,7 @@
             <w:pPr>
               <w:jc w:val="both"/>
               <w:rPr>
-                <w:rFonts w:eastAsia="Times New Roman" w:hint="eastAsia"/>
+                <w:rFonts w:eastAsia="Times New Roman"/>
               </w:rPr>
             </w:pPr>
             <w:r>
@@ -4185,7 +4163,7 @@
             <w:pPr>
               <w:jc w:val="both"/>
               <w:rPr>
-                <w:rFonts w:eastAsia="Times New Roman" w:hint="eastAsia"/>
+                <w:rFonts w:eastAsia="Times New Roman"/>
               </w:rPr>
             </w:pPr>
             <w:r>
@@ -4245,7 +4223,7 @@
           </w:tcPr>
           <w:p>
             <w:pPr>
-              <w:pStyle w:val="ListParagraph"/>
+              <w:pStyle w:val="aa"/>
               <w:numPr>
                 <w:ilvl w:val="0"/>
                 <w:numId w:val="24"/>
@@ -4292,7 +4270,7 @@
             <w:pPr>
               <w:jc w:val="both"/>
               <w:rPr>
-                <w:rFonts w:eastAsia="Times New Roman" w:hint="eastAsia"/>
+                <w:rFonts w:eastAsia="Times New Roman"/>
                 <w:lang w:val="en-US"/>
               </w:rPr>
             </w:pPr>
@@ -4335,7 +4313,7 @@
           </w:tcPr>
           <w:p>
             <w:pPr>
-              <w:pStyle w:val="ListParagraph"/>
+              <w:pStyle w:val="aa"/>
               <w:numPr>
                 <w:ilvl w:val="0"/>
                 <w:numId w:val="24"/>
@@ -4457,13 +4435,13 @@
     </w:p>
     <w:p>
       <w:pPr>
-        <w:pStyle w:val="Heading1"/>
+        <w:pStyle w:val="1"/>
         <w:rPr>
           <w:b/>
           <w:lang w:val="en-US"/>
         </w:rPr>
       </w:pPr>
-      <w:bookmarkStart w:id="5" w:name="_Toc499762440"/>
+      <w:bookmarkStart w:id="4" w:name="_Toc499762440"/>
       <w:r>
         <w:rPr>
           <w:b/>
@@ -4472,8 +4450,8 @@
         <w:lastRenderedPageBreak/>
         <w:t xml:space="preserve">3. </w:t>
       </w:r>
-      <w:bookmarkStart w:id="6" w:name="_Toc479957729"/>
-      <w:bookmarkEnd w:id="4"/>
+      <w:bookmarkStart w:id="5" w:name="_Toc479957729"/>
+      <w:bookmarkEnd w:id="3"/>
       <w:r>
         <w:rPr>
           <w:b/>
@@ -4481,16 +4459,38 @@
         </w:rPr>
         <w:t>Site Map</w:t>
       </w:r>
-      <w:bookmarkEnd w:id="5"/>
+      <w:bookmarkEnd w:id="4"/>
     </w:p>
-    <w:bookmarkEnd w:id="6"/>
+    <w:bookmarkEnd w:id="5"/>
     <w:p>
       <w:pPr>
         <w:rPr>
+          <w:rFonts w:eastAsia="DengXian" w:hint="eastAsia"/>
           <w:b/>
-          <w:lang w:val="en-US"/>
-        </w:rPr>
-      </w:pPr>
+          <w:lang w:val="en-US" w:eastAsia="zh-CN"/>
+        </w:rPr>
+      </w:pPr>
+      <w:r>
+        <w:rPr>
+          <w:rFonts w:eastAsia="DengXian" w:hint="eastAsia"/>
+          <w:b/>
+          <w:noProof/>
+          <w:lang w:val="en-US" w:eastAsia="zh-CN"/>
+        </w:rPr>
+        <w:drawing>
+          <wp:inline distT="0" distB="0" distL="0" distR="0" wp14:anchorId="497B7486" wp14:editId="1795D347">
+            <wp:extent cx="5486400" cy="3200400"/>
+            <wp:effectExtent l="38100" t="38100" r="19050" b="0"/>
+            <wp:docPr id="4" name="資料庫圖表 4"/>
+            <wp:cNvGraphicFramePr/>
+            <a:graphic xmlns:a="http://schemas.openxmlformats.org/drawingml/2006/main">
+              <a:graphicData uri="http://schemas.openxmlformats.org/drawingml/2006/diagram">
+                <dgm:relIds xmlns:dgm="http://schemas.openxmlformats.org/drawingml/2006/diagram" xmlns:r="http://schemas.openxmlformats.org/officeDocument/2006/relationships" r:dm="rId8" r:lo="rId9" r:qs="rId10" r:cs="rId11"/>
+              </a:graphicData>
+            </a:graphic>
+          </wp:inline>
+        </w:drawing>
+      </w:r>
     </w:p>
     <w:p>
       <w:pPr>
@@ -4503,24 +4503,37 @@
           <w:lang w:val="en-US"/>
         </w:rPr>
       </w:pPr>
+    </w:p>
+    <w:p>
+      <w:pPr>
+        <w:rPr>
+          <w:rFonts w:asciiTheme="majorHAnsi" w:eastAsiaTheme="majorEastAsia" w:hAnsiTheme="majorHAnsi" w:cstheme="majorBidi"/>
+          <w:b/>
+          <w:color w:val="2F5496" w:themeColor="accent1" w:themeShade="BF"/>
+          <w:sz w:val="32"/>
+          <w:szCs w:val="32"/>
+          <w:lang w:val="en-US"/>
+        </w:rPr>
+      </w:pPr>
+      <w:bookmarkStart w:id="6" w:name="_Toc499762441"/>
       <w:r>
         <w:rPr>
-          <w:rFonts w:asciiTheme="minorHAnsi" w:hAnsiTheme="minorHAnsi"/>
           <w:b/>
           <w:lang w:val="en-US"/>
         </w:rPr>
         <w:br w:type="page"/>
       </w:r>
+      <w:bookmarkStart w:id="7" w:name="_GoBack"/>
+      <w:bookmarkEnd w:id="7"/>
     </w:p>
     <w:p>
       <w:pPr>
-        <w:pStyle w:val="Heading1"/>
+        <w:pStyle w:val="1"/>
         <w:rPr>
           <w:b/>
           <w:lang w:val="en-US"/>
         </w:rPr>
       </w:pPr>
-      <w:bookmarkStart w:id="7" w:name="_Toc499762441"/>
       <w:r>
         <w:rPr>
           <w:b/>
@@ -4536,7 +4549,7 @@
         </w:rPr>
         <w:t>System Structure</w:t>
       </w:r>
-      <w:bookmarkEnd w:id="7"/>
+      <w:bookmarkEnd w:id="6"/>
     </w:p>
     <w:p>
       <w:pPr>
@@ -4577,7 +4590,7 @@
                     </pic:cNvPicPr>
                   </pic:nvPicPr>
                   <pic:blipFill>
-                    <a:blip r:embed="rId8">
+                    <a:blip r:embed="rId13">
                       <a:extLst>
                         <a:ext uri="{28A0092B-C50C-407E-A947-70E740481C1C}">
                           <a14:useLocalDpi xmlns:a14="http://schemas.microsoft.com/office/drawing/2010/main" val="0"/>
@@ -4659,7 +4672,7 @@
     </w:p>
     <w:p>
       <w:pPr>
-        <w:pStyle w:val="Heading1"/>
+        <w:pStyle w:val="1"/>
         <w:rPr>
           <w:b/>
           <w:lang w:val="en-US"/>
@@ -4668,7 +4681,7 @@
     </w:p>
     <w:p>
       <w:pPr>
-        <w:pStyle w:val="Heading1"/>
+        <w:pStyle w:val="1"/>
         <w:rPr>
           <w:b/>
           <w:lang w:val="en-US"/>
@@ -4677,7 +4690,7 @@
     </w:p>
     <w:p>
       <w:pPr>
-        <w:pStyle w:val="Heading1"/>
+        <w:pStyle w:val="1"/>
         <w:rPr>
           <w:b/>
           <w:lang w:val="en-US"/>
@@ -4686,7 +4699,7 @@
     </w:p>
     <w:p>
       <w:pPr>
-        <w:pStyle w:val="Heading1"/>
+        <w:pStyle w:val="1"/>
         <w:rPr>
           <w:b/>
           <w:lang w:val="en-US"/>
@@ -4695,7 +4708,7 @@
     </w:p>
     <w:p>
       <w:pPr>
-        <w:pStyle w:val="Heading1"/>
+        <w:pStyle w:val="1"/>
         <w:rPr>
           <w:b/>
           <w:lang w:val="en-US"/>
@@ -4723,7 +4736,7 @@
     </w:p>
     <w:p>
       <w:pPr>
-        <w:pStyle w:val="Heading1"/>
+        <w:pStyle w:val="1"/>
         <w:rPr>
           <w:b/>
           <w:lang w:val="en-US"/>
@@ -4782,7 +4795,7 @@
                     </pic:cNvPicPr>
                   </pic:nvPicPr>
                   <pic:blipFill>
-                    <a:blip r:embed="rId9">
+                    <a:blip r:embed="rId14">
                       <a:extLst>
                         <a:ext uri="{28A0092B-C50C-407E-A947-70E740481C1C}">
                           <a14:useLocalDpi xmlns:a14="http://schemas.microsoft.com/office/drawing/2010/main" val="0"/>
@@ -4823,7 +4836,7 @@
     </w:p>
     <w:p>
       <w:pPr>
-        <w:pStyle w:val="Heading1"/>
+        <w:pStyle w:val="1"/>
         <w:rPr>
           <w:b/>
           <w:lang w:val="en-US"/>
@@ -4920,7 +4933,7 @@
     </w:p>
     <w:p>
       <w:pPr>
-        <w:pStyle w:val="Heading1"/>
+        <w:pStyle w:val="1"/>
         <w:rPr>
           <w:b/>
           <w:lang w:val="en-US"/>
@@ -4940,7 +4953,6 @@
     <w:p>
       <w:pPr>
         <w:rPr>
-          <w:rFonts w:hint="eastAsia"/>
           <w:b/>
           <w:lang w:val="en-US"/>
         </w:rPr>
@@ -5033,7 +5045,7 @@
     </w:p>
     <w:p>
       <w:pPr>
-        <w:pStyle w:val="Heading1"/>
+        <w:pStyle w:val="1"/>
         <w:rPr>
           <w:b/>
           <w:lang w:val="en-US"/>
@@ -5053,7 +5065,7 @@
     <w:p/>
     <w:p>
       <w:pPr>
-        <w:pStyle w:val="ListParagraph"/>
+        <w:pStyle w:val="aa"/>
         <w:numPr>
           <w:ilvl w:val="0"/>
           <w:numId w:val="25"/>
@@ -5072,7 +5084,7 @@
     </w:p>
     <w:p>
       <w:pPr>
-        <w:pStyle w:val="ListParagraph"/>
+        <w:pStyle w:val="aa"/>
         <w:numPr>
           <w:ilvl w:val="0"/>
           <w:numId w:val="25"/>
@@ -5091,7 +5103,7 @@
     </w:p>
     <w:p>
       <w:pPr>
-        <w:pStyle w:val="ListParagraph"/>
+        <w:pStyle w:val="aa"/>
         <w:numPr>
           <w:ilvl w:val="0"/>
           <w:numId w:val="25"/>
@@ -5110,7 +5122,7 @@
     </w:p>
     <w:p>
       <w:pPr>
-        <w:pStyle w:val="ListParagraph"/>
+        <w:pStyle w:val="aa"/>
         <w:numPr>
           <w:ilvl w:val="0"/>
           <w:numId w:val="25"/>
@@ -5129,7 +5141,7 @@
     </w:p>
     <w:p>
       <w:pPr>
-        <w:pStyle w:val="ListParagraph"/>
+        <w:pStyle w:val="aa"/>
         <w:numPr>
           <w:ilvl w:val="0"/>
           <w:numId w:val="25"/>
@@ -5148,7 +5160,7 @@
     </w:p>
     <w:p>
       <w:pPr>
-        <w:pStyle w:val="ListParagraph"/>
+        <w:pStyle w:val="aa"/>
         <w:numPr>
           <w:ilvl w:val="0"/>
           <w:numId w:val="25"/>
@@ -5167,7 +5179,7 @@
     </w:p>
     <w:p>
       <w:pPr>
-        <w:pStyle w:val="ListParagraph"/>
+        <w:pStyle w:val="aa"/>
         <w:numPr>
           <w:ilvl w:val="0"/>
           <w:numId w:val="25"/>
@@ -5186,7 +5198,7 @@
     </w:p>
     <w:p>
       <w:pPr>
-        <w:pStyle w:val="ListParagraph"/>
+        <w:pStyle w:val="aa"/>
         <w:numPr>
           <w:ilvl w:val="0"/>
           <w:numId w:val="25"/>
@@ -5205,7 +5217,7 @@
     </w:p>
     <w:p>
       <w:pPr>
-        <w:pStyle w:val="ListParagraph"/>
+        <w:pStyle w:val="aa"/>
         <w:numPr>
           <w:ilvl w:val="0"/>
           <w:numId w:val="25"/>
@@ -5224,7 +5236,7 @@
     </w:p>
     <w:p/>
     <w:sectPr>
-      <w:footerReference w:type="default" r:id="rId10"/>
+      <w:footerReference w:type="default" r:id="rId15"/>
       <w:pgSz w:w="11900" w:h="16840"/>
       <w:pgMar w:top="1440" w:right="1440" w:bottom="1440" w:left="1440" w:header="708" w:footer="708" w:gutter="0"/>
       <w:cols w:space="708"/>
@@ -5235,7 +5247,7 @@
 </file>
 
 <file path=word/endnotes.xml><?xml version="1.0" encoding="utf-8"?>
-<w:endnotes xmlns:wpc="http://schemas.microsoft.com/office/word/2010/wordprocessingCanvas" xmlns:mo="http://schemas.microsoft.com/office/mac/office/2008/main" xmlns:mc="http://schemas.openxmlformats.org/markup-compatibility/2006" xmlns:mv="urn:schemas-microsoft-com:mac:vml" xmlns:o="urn:schemas-microsoft-com:office:office" xmlns:r="http://schemas.openxmlformats.org/officeDocument/2006/relationships" xmlns:m="http://schemas.openxmlformats.org/officeDocument/2006/math" xmlns:v="urn:schemas-microsoft-com:vml" xmlns:wp14="http://schemas.microsoft.com/office/word/2010/wordprocessingDrawing" xmlns:wp="http://schemas.openxmlformats.org/drawingml/2006/wordprocessingDrawing" xmlns:w10="urn:schemas-microsoft-com:office:word" xmlns:w="http://schemas.openxmlformats.org/wordprocessingml/2006/main" xmlns:w14="http://schemas.microsoft.com/office/word/2010/wordml" xmlns:w15="http://schemas.microsoft.com/office/word/2012/wordml" xmlns:wpg="http://schemas.microsoft.com/office/word/2010/wordprocessingGroup" xmlns:wpi="http://schemas.microsoft.com/office/word/2010/wordprocessingInk" xmlns:wne="http://schemas.microsoft.com/office/word/2006/wordml" xmlns:wps="http://schemas.microsoft.com/office/word/2010/wordprocessingShape" mc:Ignorable="w14 w15 wp14">
+<w:endnotes xmlns:wpc="http://schemas.microsoft.com/office/word/2010/wordprocessingCanvas" xmlns:cx="http://schemas.microsoft.com/office/drawing/2014/chartex" xmlns:cx1="http://schemas.microsoft.com/office/drawing/2015/9/8/chartex" xmlns:cx2="http://schemas.microsoft.com/office/drawing/2015/10/21/chartex" xmlns:cx3="http://schemas.microsoft.com/office/drawing/2016/5/9/chartex" xmlns:cx4="http://schemas.microsoft.com/office/drawing/2016/5/10/chartex" xmlns:cx5="http://schemas.microsoft.com/office/drawing/2016/5/11/chartex" xmlns:cx6="http://schemas.microsoft.com/office/drawing/2016/5/12/chartex" xmlns:cx7="http://schemas.microsoft.com/office/drawing/2016/5/13/chartex" xmlns:cx8="http://schemas.microsoft.com/office/drawing/2016/5/14/chartex" xmlns:mc="http://schemas.openxmlformats.org/markup-compatibility/2006" xmlns:aink="http://schemas.microsoft.com/office/drawing/2016/ink" xmlns:am3d="http://schemas.microsoft.com/office/drawing/2017/model3d" xmlns:o="urn:schemas-microsoft-com:office:office" xmlns:r="http://schemas.openxmlformats.org/officeDocument/2006/relationships" xmlns:m="http://schemas.openxmlformats.org/officeDocument/2006/math" xmlns:v="urn:schemas-microsoft-com:vml" xmlns:wp14="http://schemas.microsoft.com/office/word/2010/wordprocessingDrawing" xmlns:wp="http://schemas.openxmlformats.org/drawingml/2006/wordprocessingDrawing" xmlns:w10="urn:schemas-microsoft-com:office:word" xmlns:w="http://schemas.openxmlformats.org/wordprocessingml/2006/main" xmlns:w14="http://schemas.microsoft.com/office/word/2010/wordml" xmlns:w15="http://schemas.microsoft.com/office/word/2012/wordml" xmlns:w16cid="http://schemas.microsoft.com/office/word/2016/wordml/cid" xmlns:w16se="http://schemas.microsoft.com/office/word/2015/wordml/symex" xmlns:wpg="http://schemas.microsoft.com/office/word/2010/wordprocessingGroup" xmlns:wpi="http://schemas.microsoft.com/office/word/2010/wordprocessingInk" xmlns:wne="http://schemas.microsoft.com/office/word/2006/wordml" xmlns:wps="http://schemas.microsoft.com/office/word/2010/wordprocessingShape" mc:Ignorable="w14 w15 w16se w16cid wp14">
   <w:endnote w:type="separator" w:id="-1">
     <w:p>
       <w:r>
@@ -5254,10 +5266,10 @@
 </file>
 
 <file path=word/footer1.xml><?xml version="1.0" encoding="utf-8"?>
-<w:ftr xmlns:wpc="http://schemas.microsoft.com/office/word/2010/wordprocessingCanvas" xmlns:mo="http://schemas.microsoft.com/office/mac/office/2008/main" xmlns:mc="http://schemas.openxmlformats.org/markup-compatibility/2006" xmlns:mv="urn:schemas-microsoft-com:mac:vml" xmlns:o="urn:schemas-microsoft-com:office:office" xmlns:r="http://schemas.openxmlformats.org/officeDocument/2006/relationships" xmlns:m="http://schemas.openxmlformats.org/officeDocument/2006/math" xmlns:v="urn:schemas-microsoft-com:vml" xmlns:wp14="http://schemas.microsoft.com/office/word/2010/wordprocessingDrawing" xmlns:wp="http://schemas.openxmlformats.org/drawingml/2006/wordprocessingDrawing" xmlns:w10="urn:schemas-microsoft-com:office:word" xmlns:w="http://schemas.openxmlformats.org/wordprocessingml/2006/main" xmlns:w14="http://schemas.microsoft.com/office/word/2010/wordml" xmlns:w15="http://schemas.microsoft.com/office/word/2012/wordml" xmlns:wpg="http://schemas.microsoft.com/office/word/2010/wordprocessingGroup" xmlns:wpi="http://schemas.microsoft.com/office/word/2010/wordprocessingInk" xmlns:wne="http://schemas.microsoft.com/office/word/2006/wordml" xmlns:wps="http://schemas.microsoft.com/office/word/2010/wordprocessingShape" mc:Ignorable="w14 w15 wp14">
+<w:ftr xmlns:wpc="http://schemas.microsoft.com/office/word/2010/wordprocessingCanvas" xmlns:cx="http://schemas.microsoft.com/office/drawing/2014/chartex" xmlns:cx1="http://schemas.microsoft.com/office/drawing/2015/9/8/chartex" xmlns:cx2="http://schemas.microsoft.com/office/drawing/2015/10/21/chartex" xmlns:cx3="http://schemas.microsoft.com/office/drawing/2016/5/9/chartex" xmlns:cx4="http://schemas.microsoft.com/office/drawing/2016/5/10/chartex" xmlns:cx5="http://schemas.microsoft.com/office/drawing/2016/5/11/chartex" xmlns:cx6="http://schemas.microsoft.com/office/drawing/2016/5/12/chartex" xmlns:cx7="http://schemas.microsoft.com/office/drawing/2016/5/13/chartex" xmlns:cx8="http://schemas.microsoft.com/office/drawing/2016/5/14/chartex" xmlns:mc="http://schemas.openxmlformats.org/markup-compatibility/2006" xmlns:aink="http://schemas.microsoft.com/office/drawing/2016/ink" xmlns:am3d="http://schemas.microsoft.com/office/drawing/2017/model3d" xmlns:o="urn:schemas-microsoft-com:office:office" xmlns:r="http://schemas.openxmlformats.org/officeDocument/2006/relationships" xmlns:m="http://schemas.openxmlformats.org/officeDocument/2006/math" xmlns:v="urn:schemas-microsoft-com:vml" xmlns:wp14="http://schemas.microsoft.com/office/word/2010/wordprocessingDrawing" xmlns:wp="http://schemas.openxmlformats.org/drawingml/2006/wordprocessingDrawing" xmlns:w10="urn:schemas-microsoft-com:office:word" xmlns:w="http://schemas.openxmlformats.org/wordprocessingml/2006/main" xmlns:w14="http://schemas.microsoft.com/office/word/2010/wordml" xmlns:w15="http://schemas.microsoft.com/office/word/2012/wordml" xmlns:w16cid="http://schemas.microsoft.com/office/word/2016/wordml/cid" xmlns:w16se="http://schemas.microsoft.com/office/word/2015/wordml/symex" xmlns:wpg="http://schemas.microsoft.com/office/word/2010/wordprocessingGroup" xmlns:wpi="http://schemas.microsoft.com/office/word/2010/wordprocessingInk" xmlns:wne="http://schemas.microsoft.com/office/word/2006/wordml" xmlns:wps="http://schemas.microsoft.com/office/word/2010/wordprocessingShape" mc:Ignorable="w14 w15 w16se w16cid wp14">
   <w:p>
     <w:pPr>
-      <w:pStyle w:val="Footer"/>
+      <w:pStyle w:val="a6"/>
       <w:tabs>
         <w:tab w:val="clear" w:pos="4680"/>
         <w:tab w:val="clear" w:pos="9360"/>
@@ -5296,7 +5308,7 @@
         <w:noProof/>
         <w:color w:val="4472C4" w:themeColor="accent1"/>
       </w:rPr>
-      <w:t>2</w:t>
+      <w:t>9</w:t>
     </w:r>
     <w:r>
       <w:rPr>
@@ -5309,14 +5321,14 @@
   </w:p>
   <w:p>
     <w:pPr>
-      <w:pStyle w:val="Footer"/>
+      <w:pStyle w:val="a6"/>
     </w:pPr>
   </w:p>
 </w:ftr>
 </file>
 
 <file path=word/footnotes.xml><?xml version="1.0" encoding="utf-8"?>
-<w:footnotes xmlns:wpc="http://schemas.microsoft.com/office/word/2010/wordprocessingCanvas" xmlns:mo="http://schemas.microsoft.com/office/mac/office/2008/main" xmlns:mc="http://schemas.openxmlformats.org/markup-compatibility/2006" xmlns:mv="urn:schemas-microsoft-com:mac:vml" xmlns:o="urn:schemas-microsoft-com:office:office" xmlns:r="http://schemas.openxmlformats.org/officeDocument/2006/relationships" xmlns:m="http://schemas.openxmlformats.org/officeDocument/2006/math" xmlns:v="urn:schemas-microsoft-com:vml" xmlns:wp14="http://schemas.microsoft.com/office/word/2010/wordprocessingDrawing" xmlns:wp="http://schemas.openxmlformats.org/drawingml/2006/wordprocessingDrawing" xmlns:w10="urn:schemas-microsoft-com:office:word" xmlns:w="http://schemas.openxmlformats.org/wordprocessingml/2006/main" xmlns:w14="http://schemas.microsoft.com/office/word/2010/wordml" xmlns:w15="http://schemas.microsoft.com/office/word/2012/wordml" xmlns:wpg="http://schemas.microsoft.com/office/word/2010/wordprocessingGroup" xmlns:wpi="http://schemas.microsoft.com/office/word/2010/wordprocessingInk" xmlns:wne="http://schemas.microsoft.com/office/word/2006/wordml" xmlns:wps="http://schemas.microsoft.com/office/word/2010/wordprocessingShape" mc:Ignorable="w14 w15 wp14">
+<w:footnotes xmlns:wpc="http://schemas.microsoft.com/office/word/2010/wordprocessingCanvas" xmlns:cx="http://schemas.microsoft.com/office/drawing/2014/chartex" xmlns:cx1="http://schemas.microsoft.com/office/drawing/2015/9/8/chartex" xmlns:cx2="http://schemas.microsoft.com/office/drawing/2015/10/21/chartex" xmlns:cx3="http://schemas.microsoft.com/office/drawing/2016/5/9/chartex" xmlns:cx4="http://schemas.microsoft.com/office/drawing/2016/5/10/chartex" xmlns:cx5="http://schemas.microsoft.com/office/drawing/2016/5/11/chartex" xmlns:cx6="http://schemas.microsoft.com/office/drawing/2016/5/12/chartex" xmlns:cx7="http://schemas.microsoft.com/office/drawing/2016/5/13/chartex" xmlns:cx8="http://schemas.microsoft.com/office/drawing/2016/5/14/chartex" xmlns:mc="http://schemas.openxmlformats.org/markup-compatibility/2006" xmlns:aink="http://schemas.microsoft.com/office/drawing/2016/ink" xmlns:am3d="http://schemas.microsoft.com/office/drawing/2017/model3d" xmlns:o="urn:schemas-microsoft-com:office:office" xmlns:r="http://schemas.openxmlformats.org/officeDocument/2006/relationships" xmlns:m="http://schemas.openxmlformats.org/officeDocument/2006/math" xmlns:v="urn:schemas-microsoft-com:vml" xmlns:wp14="http://schemas.microsoft.com/office/word/2010/wordprocessingDrawing" xmlns:wp="http://schemas.openxmlformats.org/drawingml/2006/wordprocessingDrawing" xmlns:w10="urn:schemas-microsoft-com:office:word" xmlns:w="http://schemas.openxmlformats.org/wordprocessingml/2006/main" xmlns:w14="http://schemas.microsoft.com/office/word/2010/wordml" xmlns:w15="http://schemas.microsoft.com/office/word/2012/wordml" xmlns:w16cid="http://schemas.microsoft.com/office/word/2016/wordml/cid" xmlns:w16se="http://schemas.microsoft.com/office/word/2015/wordml/symex" xmlns:wpg="http://schemas.microsoft.com/office/word/2010/wordprocessingGroup" xmlns:wpi="http://schemas.microsoft.com/office/word/2010/wordprocessingInk" xmlns:wne="http://schemas.microsoft.com/office/word/2006/wordml" xmlns:wps="http://schemas.microsoft.com/office/word/2010/wordprocessingShape" mc:Ignorable="w14 w15 w16se w16cid wp14">
   <w:footnote w:type="separator" w:id="-1">
     <w:p>
       <w:r>
@@ -5335,8 +5347,8 @@
 </file>
 
 <file path=word/numbering.xml><?xml version="1.0" encoding="utf-8"?>
-<w:numbering xmlns:wpc="http://schemas.microsoft.com/office/word/2010/wordprocessingCanvas" xmlns:mo="http://schemas.microsoft.com/office/mac/office/2008/main" xmlns:mc="http://schemas.openxmlformats.org/markup-compatibility/2006" xmlns:mv="urn:schemas-microsoft-com:mac:vml" xmlns:o="urn:schemas-microsoft-com:office:office" xmlns:r="http://schemas.openxmlformats.org/officeDocument/2006/relationships" xmlns:m="http://schemas.openxmlformats.org/officeDocument/2006/math" xmlns:v="urn:schemas-microsoft-com:vml" xmlns:wp14="http://schemas.microsoft.com/office/word/2010/wordprocessingDrawing" xmlns:wp="http://schemas.openxmlformats.org/drawingml/2006/wordprocessingDrawing" xmlns:w10="urn:schemas-microsoft-com:office:word" xmlns:w="http://schemas.openxmlformats.org/wordprocessingml/2006/main" xmlns:w14="http://schemas.microsoft.com/office/word/2010/wordml" xmlns:w15="http://schemas.microsoft.com/office/word/2012/wordml" xmlns:wpg="http://schemas.microsoft.com/office/word/2010/wordprocessingGroup" xmlns:wpi="http://schemas.microsoft.com/office/word/2010/wordprocessingInk" xmlns:wne="http://schemas.microsoft.com/office/word/2006/wordml" xmlns:wps="http://schemas.microsoft.com/office/word/2010/wordprocessingShape" mc:Ignorable="w14 w15 wp14">
-  <w:abstractNum w:abstractNumId="0">
+<w:numbering xmlns:wpc="http://schemas.microsoft.com/office/word/2010/wordprocessingCanvas" xmlns:cx="http://schemas.microsoft.com/office/drawing/2014/chartex" xmlns:cx1="http://schemas.microsoft.com/office/drawing/2015/9/8/chartex" xmlns:cx2="http://schemas.microsoft.com/office/drawing/2015/10/21/chartex" xmlns:cx3="http://schemas.microsoft.com/office/drawing/2016/5/9/chartex" xmlns:cx4="http://schemas.microsoft.com/office/drawing/2016/5/10/chartex" xmlns:cx5="http://schemas.microsoft.com/office/drawing/2016/5/11/chartex" xmlns:cx6="http://schemas.microsoft.com/office/drawing/2016/5/12/chartex" xmlns:cx7="http://schemas.microsoft.com/office/drawing/2016/5/13/chartex" xmlns:cx8="http://schemas.microsoft.com/office/drawing/2016/5/14/chartex" xmlns:mc="http://schemas.openxmlformats.org/markup-compatibility/2006" xmlns:aink="http://schemas.microsoft.com/office/drawing/2016/ink" xmlns:am3d="http://schemas.microsoft.com/office/drawing/2017/model3d" xmlns:o="urn:schemas-microsoft-com:office:office" xmlns:r="http://schemas.openxmlformats.org/officeDocument/2006/relationships" xmlns:m="http://schemas.openxmlformats.org/officeDocument/2006/math" xmlns:v="urn:schemas-microsoft-com:vml" xmlns:wp14="http://schemas.microsoft.com/office/word/2010/wordprocessingDrawing" xmlns:wp="http://schemas.openxmlformats.org/drawingml/2006/wordprocessingDrawing" xmlns:w10="urn:schemas-microsoft-com:office:word" xmlns:w="http://schemas.openxmlformats.org/wordprocessingml/2006/main" xmlns:w14="http://schemas.microsoft.com/office/word/2010/wordml" xmlns:w15="http://schemas.microsoft.com/office/word/2012/wordml" xmlns:w16cid="http://schemas.microsoft.com/office/word/2016/wordml/cid" xmlns:w16se="http://schemas.microsoft.com/office/word/2015/wordml/symex" xmlns:wpg="http://schemas.microsoft.com/office/word/2010/wordprocessingGroup" xmlns:wpi="http://schemas.microsoft.com/office/word/2010/wordprocessingInk" xmlns:wne="http://schemas.microsoft.com/office/word/2006/wordml" xmlns:wps="http://schemas.microsoft.com/office/word/2010/wordprocessingShape" mc:Ignorable="w14 w15 w16se w16cid wp14">
+  <w:abstractNum w:abstractNumId="0" w15:restartNumberingAfterBreak="0">
     <w:nsid w:val="01204C89"/>
     <w:multiLevelType w:val="hybridMultilevel"/>
     <w:tmpl w:val="3A38D0D0"/>
@@ -5425,7 +5437,7 @@
       </w:pPr>
     </w:lvl>
   </w:abstractNum>
-  <w:abstractNum w:abstractNumId="1">
+  <w:abstractNum w:abstractNumId="1" w15:restartNumberingAfterBreak="0">
     <w:nsid w:val="0D826933"/>
     <w:multiLevelType w:val="hybridMultilevel"/>
     <w:tmpl w:val="FA3ECA8A"/>
@@ -5514,7 +5526,7 @@
       </w:pPr>
     </w:lvl>
   </w:abstractNum>
-  <w:abstractNum w:abstractNumId="2">
+  <w:abstractNum w:abstractNumId="2" w15:restartNumberingAfterBreak="0">
     <w:nsid w:val="13B81CC8"/>
     <w:multiLevelType w:val="hybridMultilevel"/>
     <w:tmpl w:val="9B768734"/>
@@ -5603,7 +5615,7 @@
       </w:pPr>
     </w:lvl>
   </w:abstractNum>
-  <w:abstractNum w:abstractNumId="3">
+  <w:abstractNum w:abstractNumId="3" w15:restartNumberingAfterBreak="0">
     <w:nsid w:val="16415F3C"/>
     <w:multiLevelType w:val="multilevel"/>
     <w:tmpl w:val="1FF4518E"/>
@@ -5716,7 +5728,7 @@
       </w:pPr>
     </w:lvl>
   </w:abstractNum>
-  <w:abstractNum w:abstractNumId="4">
+  <w:abstractNum w:abstractNumId="4" w15:restartNumberingAfterBreak="0">
     <w:nsid w:val="29317D7A"/>
     <w:multiLevelType w:val="multilevel"/>
     <w:tmpl w:val="1FF4518E"/>
@@ -5829,7 +5841,7 @@
       </w:pPr>
     </w:lvl>
   </w:abstractNum>
-  <w:abstractNum w:abstractNumId="5">
+  <w:abstractNum w:abstractNumId="5" w15:restartNumberingAfterBreak="0">
     <w:nsid w:val="34C10571"/>
     <w:multiLevelType w:val="multilevel"/>
     <w:tmpl w:val="1FF4518E"/>
@@ -5942,7 +5954,7 @@
       </w:pPr>
     </w:lvl>
   </w:abstractNum>
-  <w:abstractNum w:abstractNumId="6">
+  <w:abstractNum w:abstractNumId="6" w15:restartNumberingAfterBreak="0">
     <w:nsid w:val="3C0E305B"/>
     <w:multiLevelType w:val="hybridMultilevel"/>
     <w:tmpl w:val="7D16462C"/>
@@ -6028,7 +6040,7 @@
       </w:pPr>
     </w:lvl>
   </w:abstractNum>
-  <w:abstractNum w:abstractNumId="7">
+  <w:abstractNum w:abstractNumId="7" w15:restartNumberingAfterBreak="0">
     <w:nsid w:val="3D326384"/>
     <w:multiLevelType w:val="hybridMultilevel"/>
     <w:tmpl w:val="F4CCFF84"/>
@@ -6141,7 +6153,7 @@
       </w:rPr>
     </w:lvl>
   </w:abstractNum>
-  <w:abstractNum w:abstractNumId="8">
+  <w:abstractNum w:abstractNumId="8" w15:restartNumberingAfterBreak="0">
     <w:nsid w:val="42F57A33"/>
     <w:multiLevelType w:val="hybridMultilevel"/>
     <w:tmpl w:val="AF748364"/>
@@ -6254,7 +6266,7 @@
       </w:rPr>
     </w:lvl>
   </w:abstractNum>
-  <w:abstractNum w:abstractNumId="9">
+  <w:abstractNum w:abstractNumId="9" w15:restartNumberingAfterBreak="0">
     <w:nsid w:val="497A1355"/>
     <w:multiLevelType w:val="multilevel"/>
     <w:tmpl w:val="1FF4518E"/>
@@ -6367,7 +6379,7 @@
       </w:pPr>
     </w:lvl>
   </w:abstractNum>
-  <w:abstractNum w:abstractNumId="10">
+  <w:abstractNum w:abstractNumId="10" w15:restartNumberingAfterBreak="0">
     <w:nsid w:val="4B874214"/>
     <w:multiLevelType w:val="hybridMultilevel"/>
     <w:tmpl w:val="03A63D5E"/>
@@ -6456,7 +6468,7 @@
       </w:pPr>
     </w:lvl>
   </w:abstractNum>
-  <w:abstractNum w:abstractNumId="11">
+  <w:abstractNum w:abstractNumId="11" w15:restartNumberingAfterBreak="0">
     <w:nsid w:val="4D3A78AB"/>
     <w:multiLevelType w:val="hybridMultilevel"/>
     <w:tmpl w:val="F7D8D89E"/>
@@ -6545,7 +6557,7 @@
       </w:pPr>
     </w:lvl>
   </w:abstractNum>
-  <w:abstractNum w:abstractNumId="12">
+  <w:abstractNum w:abstractNumId="12" w15:restartNumberingAfterBreak="0">
     <w:nsid w:val="551961D6"/>
     <w:multiLevelType w:val="multilevel"/>
     <w:tmpl w:val="1FF4518E"/>
@@ -6658,7 +6670,7 @@
       </w:pPr>
     </w:lvl>
   </w:abstractNum>
-  <w:abstractNum w:abstractNumId="13">
+  <w:abstractNum w:abstractNumId="13" w15:restartNumberingAfterBreak="0">
     <w:nsid w:val="57774289"/>
     <w:multiLevelType w:val="multilevel"/>
     <w:tmpl w:val="1FF4518E"/>
@@ -6771,7 +6783,7 @@
       </w:pPr>
     </w:lvl>
   </w:abstractNum>
-  <w:abstractNum w:abstractNumId="14">
+  <w:abstractNum w:abstractNumId="14" w15:restartNumberingAfterBreak="0">
     <w:nsid w:val="581901D7"/>
     <w:multiLevelType w:val="hybridMultilevel"/>
     <w:tmpl w:val="EC10D318"/>
@@ -6884,7 +6896,7 @@
       </w:rPr>
     </w:lvl>
   </w:abstractNum>
-  <w:abstractNum w:abstractNumId="15">
+  <w:abstractNum w:abstractNumId="15" w15:restartNumberingAfterBreak="0">
     <w:nsid w:val="5A250EE1"/>
     <w:multiLevelType w:val="hybridMultilevel"/>
     <w:tmpl w:val="026683C8"/>
@@ -6973,7 +6985,7 @@
       </w:pPr>
     </w:lvl>
   </w:abstractNum>
-  <w:abstractNum w:abstractNumId="16">
+  <w:abstractNum w:abstractNumId="16" w15:restartNumberingAfterBreak="0">
     <w:nsid w:val="5D0C50C3"/>
     <w:multiLevelType w:val="multilevel"/>
     <w:tmpl w:val="1FF4518E"/>
@@ -7086,7 +7098,7 @@
       </w:pPr>
     </w:lvl>
   </w:abstractNum>
-  <w:abstractNum w:abstractNumId="17">
+  <w:abstractNum w:abstractNumId="17" w15:restartNumberingAfterBreak="0">
     <w:nsid w:val="5D706F03"/>
     <w:multiLevelType w:val="multilevel"/>
     <w:tmpl w:val="1FF4518E"/>
@@ -7199,7 +7211,7 @@
       </w:pPr>
     </w:lvl>
   </w:abstractNum>
-  <w:abstractNum w:abstractNumId="18">
+  <w:abstractNum w:abstractNumId="18" w15:restartNumberingAfterBreak="0">
     <w:nsid w:val="65B76B79"/>
     <w:multiLevelType w:val="multilevel"/>
     <w:tmpl w:val="1FF4518E"/>
@@ -7312,7 +7324,7 @@
       </w:pPr>
     </w:lvl>
   </w:abstractNum>
-  <w:abstractNum w:abstractNumId="19">
+  <w:abstractNum w:abstractNumId="19" w15:restartNumberingAfterBreak="0">
     <w:nsid w:val="664A5F3B"/>
     <w:multiLevelType w:val="hybridMultilevel"/>
     <w:tmpl w:val="24FC47D2"/>
@@ -7425,7 +7437,7 @@
       </w:rPr>
     </w:lvl>
   </w:abstractNum>
-  <w:abstractNum w:abstractNumId="20">
+  <w:abstractNum w:abstractNumId="20" w15:restartNumberingAfterBreak="0">
     <w:nsid w:val="6EBD13DC"/>
     <w:multiLevelType w:val="hybridMultilevel"/>
     <w:tmpl w:val="D5D02DCA"/>
@@ -7538,7 +7550,7 @@
       </w:rPr>
     </w:lvl>
   </w:abstractNum>
-  <w:abstractNum w:abstractNumId="21">
+  <w:abstractNum w:abstractNumId="21" w15:restartNumberingAfterBreak="0">
     <w:nsid w:val="71701BF4"/>
     <w:multiLevelType w:val="hybridMultilevel"/>
     <w:tmpl w:val="00C4D678"/>
@@ -7624,7 +7636,7 @@
       </w:pPr>
     </w:lvl>
   </w:abstractNum>
-  <w:abstractNum w:abstractNumId="22">
+  <w:abstractNum w:abstractNumId="22" w15:restartNumberingAfterBreak="0">
     <w:nsid w:val="72D63EF6"/>
     <w:multiLevelType w:val="hybridMultilevel"/>
     <w:tmpl w:val="05EED736"/>
@@ -7737,7 +7749,7 @@
       </w:rPr>
     </w:lvl>
   </w:abstractNum>
-  <w:abstractNum w:abstractNumId="23">
+  <w:abstractNum w:abstractNumId="23" w15:restartNumberingAfterBreak="0">
     <w:nsid w:val="77DC05FF"/>
     <w:multiLevelType w:val="hybridMultilevel"/>
     <w:tmpl w:val="569ADE6C"/>
@@ -7850,7 +7862,7 @@
       </w:rPr>
     </w:lvl>
   </w:abstractNum>
-  <w:abstractNum w:abstractNumId="24">
+  <w:abstractNum w:abstractNumId="24" w15:restartNumberingAfterBreak="0">
     <w:nsid w:val="79CE1819"/>
     <w:multiLevelType w:val="hybridMultilevel"/>
     <w:tmpl w:val="595E01BA"/>
@@ -8042,7 +8054,7 @@
 </file>
 
 <file path=word/styles.xml><?xml version="1.0" encoding="utf-8"?>
-<w:styles xmlns:mc="http://schemas.openxmlformats.org/markup-compatibility/2006" xmlns:r="http://schemas.openxmlformats.org/officeDocument/2006/relationships" xmlns:w="http://schemas.openxmlformats.org/wordprocessingml/2006/main" xmlns:w14="http://schemas.microsoft.com/office/word/2010/wordml" xmlns:w15="http://schemas.microsoft.com/office/word/2012/wordml" mc:Ignorable="w14 w15">
+<w:styles xmlns:mc="http://schemas.openxmlformats.org/markup-compatibility/2006" xmlns:r="http://schemas.openxmlformats.org/officeDocument/2006/relationships" xmlns:w="http://schemas.openxmlformats.org/wordprocessingml/2006/main" xmlns:w14="http://schemas.microsoft.com/office/word/2010/wordml" xmlns:w15="http://schemas.microsoft.com/office/word/2012/wordml" xmlns:w16cid="http://schemas.microsoft.com/office/word/2016/wordml/cid" xmlns:w16se="http://schemas.microsoft.com/office/word/2015/wordml/symex" mc:Ignorable="w14 w15 w16se w16cid">
   <w:docDefaults>
     <w:rPrDefault>
       <w:rPr>
@@ -8054,7 +8066,7 @@
     </w:rPrDefault>
     <w:pPrDefault/>
   </w:docDefaults>
-  <w:latentStyles w:defLockedState="0" w:defUIPriority="99" w:defSemiHidden="0" w:defUnhideWhenUsed="0" w:defQFormat="0" w:count="382">
+  <w:latentStyles w:defLockedState="0" w:defUIPriority="99" w:defSemiHidden="0" w:defUnhideWhenUsed="0" w:defQFormat="0" w:count="375">
     <w:lsdException w:name="Normal" w:uiPriority="0" w:qFormat="1"/>
     <w:lsdException w:name="heading 1" w:uiPriority="9" w:qFormat="1"/>
     <w:lsdException w:name="heading 2" w:semiHidden="1" w:uiPriority="9" w:unhideWhenUsed="1" w:qFormat="1"/>
@@ -8211,15 +8223,6 @@
     <w:lsdException w:name="Balloon Text" w:semiHidden="1" w:unhideWhenUsed="1"/>
     <w:lsdException w:name="Table Grid" w:uiPriority="39"/>
     <w:lsdException w:name="Table Theme" w:semiHidden="1" w:unhideWhenUsed="1"/>
-    <w:lsdException w:name="Note Level 1" w:semiHidden="1" w:unhideWhenUsed="1"/>
-    <w:lsdException w:name="Note Level 2" w:semiHidden="1" w:unhideWhenUsed="1"/>
-    <w:lsdException w:name="Note Level 3" w:semiHidden="1" w:unhideWhenUsed="1"/>
-    <w:lsdException w:name="Note Level 4" w:semiHidden="1" w:unhideWhenUsed="1"/>
-    <w:lsdException w:name="Note Level 5" w:semiHidden="1" w:unhideWhenUsed="1"/>
-    <w:lsdException w:name="Note Level 6" w:semiHidden="1" w:unhideWhenUsed="1"/>
-    <w:lsdException w:name="Note Level 7" w:semiHidden="1" w:unhideWhenUsed="1"/>
-    <w:lsdException w:name="Note Level 8" w:semiHidden="1" w:unhideWhenUsed="1"/>
-    <w:lsdException w:name="Note Level 9" w:semiHidden="1" w:unhideWhenUsed="1"/>
     <w:lsdException w:name="Placeholder Text" w:semiHidden="1"/>
     <w:lsdException w:name="No Spacing" w:uiPriority="1" w:qFormat="1"/>
     <w:lsdException w:name="Light Shading" w:uiPriority="60"/>
@@ -8438,7 +8441,7 @@
     <w:lsdException w:name="Mention" w:semiHidden="1" w:unhideWhenUsed="1"/>
     <w:lsdException w:name="Smart Hyperlink" w:semiHidden="1" w:unhideWhenUsed="1"/>
   </w:latentStyles>
-  <w:style w:type="paragraph" w:default="1" w:styleId="Normal">
+  <w:style w:type="paragraph" w:default="1" w:styleId="a">
     <w:name w:val="Normal"/>
     <w:qFormat/>
     <w:rsid w:val="00F9012D"/>
@@ -8446,11 +8449,11 @@
       <w:rFonts w:ascii="Times New Roman" w:hAnsi="Times New Roman" w:cs="Times New Roman"/>
     </w:rPr>
   </w:style>
-  <w:style w:type="paragraph" w:styleId="Heading1">
+  <w:style w:type="paragraph" w:styleId="1">
     <w:name w:val="heading 1"/>
-    <w:basedOn w:val="Normal"/>
-    <w:next w:val="Normal"/>
-    <w:link w:val="Heading1Char"/>
+    <w:basedOn w:val="a"/>
+    <w:next w:val="a"/>
+    <w:link w:val="10"/>
     <w:uiPriority w:val="9"/>
     <w:qFormat/>
     <w:rsid w:val="006E3C9A"/>
@@ -8467,11 +8470,11 @@
       <w:szCs w:val="32"/>
     </w:rPr>
   </w:style>
-  <w:style w:type="paragraph" w:styleId="Heading2">
+  <w:style w:type="paragraph" w:styleId="2">
     <w:name w:val="heading 2"/>
-    <w:basedOn w:val="Normal"/>
-    <w:next w:val="Normal"/>
-    <w:link w:val="Heading2Char"/>
+    <w:basedOn w:val="a"/>
+    <w:next w:val="a"/>
+    <w:link w:val="20"/>
     <w:uiPriority w:val="9"/>
     <w:unhideWhenUsed/>
     <w:qFormat/>
@@ -8489,13 +8492,13 @@
       <w:szCs w:val="26"/>
     </w:rPr>
   </w:style>
-  <w:style w:type="character" w:default="1" w:styleId="DefaultParagraphFont">
+  <w:style w:type="character" w:default="1" w:styleId="a0">
     <w:name w:val="Default Paragraph Font"/>
     <w:uiPriority w:val="1"/>
     <w:semiHidden/>
     <w:unhideWhenUsed/>
   </w:style>
-  <w:style w:type="table" w:default="1" w:styleId="TableNormal">
+  <w:style w:type="table" w:default="1" w:styleId="a1">
     <w:name w:val="Normal Table"/>
     <w:uiPriority w:val="99"/>
     <w:semiHidden/>
@@ -8510,19 +8513,18 @@
       </w:tblCellMar>
     </w:tblPr>
   </w:style>
-  <w:style w:type="numbering" w:default="1" w:styleId="NoList">
+  <w:style w:type="numbering" w:default="1" w:styleId="a2">
     <w:name w:val="No List"/>
     <w:uiPriority w:val="99"/>
     <w:semiHidden/>
     <w:unhideWhenUsed/>
   </w:style>
-  <w:style w:type="table" w:styleId="TableGrid">
+  <w:style w:type="table" w:styleId="a3">
     <w:name w:val="Table Grid"/>
-    <w:basedOn w:val="TableNormal"/>
+    <w:basedOn w:val="a1"/>
     <w:uiPriority w:val="39"/>
     <w:rsid w:val="003822DF"/>
     <w:tblPr>
-      <w:tblInd w:w="0" w:type="dxa"/>
       <w:tblBorders>
         <w:top w:val="single" w:sz="4" w:space="0" w:color="auto"/>
         <w:left w:val="single" w:sz="4" w:space="0" w:color="auto"/>
@@ -8531,18 +8533,12 @@
         <w:insideH w:val="single" w:sz="4" w:space="0" w:color="auto"/>
         <w:insideV w:val="single" w:sz="4" w:space="0" w:color="auto"/>
       </w:tblBorders>
-      <w:tblCellMar>
-        <w:top w:w="0" w:type="dxa"/>
-        <w:left w:w="108" w:type="dxa"/>
-        <w:bottom w:w="0" w:type="dxa"/>
-        <w:right w:w="108" w:type="dxa"/>
-      </w:tblCellMar>
     </w:tblPr>
   </w:style>
-  <w:style w:type="character" w:customStyle="1" w:styleId="Heading1Char">
-    <w:name w:val="Heading 1 Char"/>
-    <w:basedOn w:val="DefaultParagraphFont"/>
-    <w:link w:val="Heading1"/>
+  <w:style w:type="character" w:customStyle="1" w:styleId="10">
+    <w:name w:val="標題 1 字元"/>
+    <w:basedOn w:val="a0"/>
+    <w:link w:val="1"/>
     <w:uiPriority w:val="9"/>
     <w:rsid w:val="006E3C9A"/>
     <w:rPr>
@@ -8552,10 +8548,10 @@
       <w:szCs w:val="32"/>
     </w:rPr>
   </w:style>
-  <w:style w:type="paragraph" w:styleId="Header">
+  <w:style w:type="paragraph" w:styleId="a4">
     <w:name w:val="header"/>
-    <w:basedOn w:val="Normal"/>
-    <w:link w:val="HeaderChar"/>
+    <w:basedOn w:val="a"/>
+    <w:link w:val="a5"/>
     <w:uiPriority w:val="99"/>
     <w:unhideWhenUsed/>
     <w:rsid w:val="006E3C9A"/>
@@ -8566,17 +8562,17 @@
       </w:tabs>
     </w:pPr>
   </w:style>
-  <w:style w:type="character" w:customStyle="1" w:styleId="HeaderChar">
-    <w:name w:val="Header Char"/>
-    <w:basedOn w:val="DefaultParagraphFont"/>
-    <w:link w:val="Header"/>
+  <w:style w:type="character" w:customStyle="1" w:styleId="a5">
+    <w:name w:val="頁首 字元"/>
+    <w:basedOn w:val="a0"/>
+    <w:link w:val="a4"/>
     <w:uiPriority w:val="99"/>
     <w:rsid w:val="006E3C9A"/>
   </w:style>
-  <w:style w:type="paragraph" w:styleId="Footer">
+  <w:style w:type="paragraph" w:styleId="a6">
     <w:name w:val="footer"/>
-    <w:basedOn w:val="Normal"/>
-    <w:link w:val="FooterChar"/>
+    <w:basedOn w:val="a"/>
+    <w:link w:val="a7"/>
     <w:uiPriority w:val="99"/>
     <w:unhideWhenUsed/>
     <w:rsid w:val="006E3C9A"/>
@@ -8587,17 +8583,17 @@
       </w:tabs>
     </w:pPr>
   </w:style>
-  <w:style w:type="character" w:customStyle="1" w:styleId="FooterChar">
-    <w:name w:val="Footer Char"/>
-    <w:basedOn w:val="DefaultParagraphFont"/>
-    <w:link w:val="Footer"/>
+  <w:style w:type="character" w:customStyle="1" w:styleId="a7">
+    <w:name w:val="頁尾 字元"/>
+    <w:basedOn w:val="a0"/>
+    <w:link w:val="a6"/>
     <w:uiPriority w:val="99"/>
     <w:rsid w:val="006E3C9A"/>
   </w:style>
-  <w:style w:type="paragraph" w:styleId="TOCHeading">
+  <w:style w:type="paragraph" w:styleId="a8">
     <w:name w:val="TOC Heading"/>
-    <w:basedOn w:val="Heading1"/>
-    <w:next w:val="Normal"/>
+    <w:basedOn w:val="1"/>
+    <w:next w:val="a"/>
     <w:uiPriority w:val="39"/>
     <w:unhideWhenUsed/>
     <w:qFormat/>
@@ -8614,10 +8610,10 @@
       <w:lang w:val="en-US" w:eastAsia="en-US"/>
     </w:rPr>
   </w:style>
-  <w:style w:type="paragraph" w:styleId="TOC1">
+  <w:style w:type="paragraph" w:styleId="11">
     <w:name w:val="toc 1"/>
-    <w:basedOn w:val="Normal"/>
-    <w:next w:val="Normal"/>
+    <w:basedOn w:val="a"/>
+    <w:next w:val="a"/>
     <w:autoRedefine/>
     <w:uiPriority w:val="39"/>
     <w:unhideWhenUsed/>
@@ -8630,9 +8626,9 @@
       <w:bCs/>
     </w:rPr>
   </w:style>
-  <w:style w:type="character" w:styleId="Hyperlink">
+  <w:style w:type="character" w:styleId="a9">
     <w:name w:val="Hyperlink"/>
-    <w:basedOn w:val="DefaultParagraphFont"/>
+    <w:basedOn w:val="a0"/>
     <w:uiPriority w:val="99"/>
     <w:unhideWhenUsed/>
     <w:rsid w:val="006E3C9A"/>
@@ -8641,10 +8637,10 @@
       <w:u w:val="single"/>
     </w:rPr>
   </w:style>
-  <w:style w:type="paragraph" w:styleId="TOC2">
+  <w:style w:type="paragraph" w:styleId="21">
     <w:name w:val="toc 2"/>
-    <w:basedOn w:val="Normal"/>
-    <w:next w:val="Normal"/>
+    <w:basedOn w:val="a"/>
+    <w:next w:val="a"/>
     <w:autoRedefine/>
     <w:uiPriority w:val="39"/>
     <w:unhideWhenUsed/>
@@ -8659,10 +8655,10 @@
       <w:szCs w:val="22"/>
     </w:rPr>
   </w:style>
-  <w:style w:type="paragraph" w:styleId="TOC3">
+  <w:style w:type="paragraph" w:styleId="3">
     <w:name w:val="toc 3"/>
-    <w:basedOn w:val="Normal"/>
-    <w:next w:val="Normal"/>
+    <w:basedOn w:val="a"/>
+    <w:next w:val="a"/>
     <w:autoRedefine/>
     <w:uiPriority w:val="39"/>
     <w:unhideWhenUsed/>
@@ -8675,10 +8671,10 @@
       <w:szCs w:val="22"/>
     </w:rPr>
   </w:style>
-  <w:style w:type="paragraph" w:styleId="TOC4">
+  <w:style w:type="paragraph" w:styleId="4">
     <w:name w:val="toc 4"/>
-    <w:basedOn w:val="Normal"/>
-    <w:next w:val="Normal"/>
+    <w:basedOn w:val="a"/>
+    <w:next w:val="a"/>
     <w:autoRedefine/>
     <w:uiPriority w:val="39"/>
     <w:semiHidden/>
@@ -8692,10 +8688,10 @@
       <w:szCs w:val="20"/>
     </w:rPr>
   </w:style>
-  <w:style w:type="paragraph" w:styleId="TOC5">
+  <w:style w:type="paragraph" w:styleId="5">
     <w:name w:val="toc 5"/>
-    <w:basedOn w:val="Normal"/>
-    <w:next w:val="Normal"/>
+    <w:basedOn w:val="a"/>
+    <w:next w:val="a"/>
     <w:autoRedefine/>
     <w:uiPriority w:val="39"/>
     <w:semiHidden/>
@@ -8709,10 +8705,10 @@
       <w:szCs w:val="20"/>
     </w:rPr>
   </w:style>
-  <w:style w:type="paragraph" w:styleId="TOC6">
+  <w:style w:type="paragraph" w:styleId="6">
     <w:name w:val="toc 6"/>
-    <w:basedOn w:val="Normal"/>
-    <w:next w:val="Normal"/>
+    <w:basedOn w:val="a"/>
+    <w:next w:val="a"/>
     <w:autoRedefine/>
     <w:uiPriority w:val="39"/>
     <w:semiHidden/>
@@ -8726,10 +8722,10 @@
       <w:szCs w:val="20"/>
     </w:rPr>
   </w:style>
-  <w:style w:type="paragraph" w:styleId="TOC7">
+  <w:style w:type="paragraph" w:styleId="7">
     <w:name w:val="toc 7"/>
-    <w:basedOn w:val="Normal"/>
-    <w:next w:val="Normal"/>
+    <w:basedOn w:val="a"/>
+    <w:next w:val="a"/>
     <w:autoRedefine/>
     <w:uiPriority w:val="39"/>
     <w:semiHidden/>
@@ -8743,10 +8739,10 @@
       <w:szCs w:val="20"/>
     </w:rPr>
   </w:style>
-  <w:style w:type="paragraph" w:styleId="TOC8">
+  <w:style w:type="paragraph" w:styleId="8">
     <w:name w:val="toc 8"/>
-    <w:basedOn w:val="Normal"/>
-    <w:next w:val="Normal"/>
+    <w:basedOn w:val="a"/>
+    <w:next w:val="a"/>
     <w:autoRedefine/>
     <w:uiPriority w:val="39"/>
     <w:semiHidden/>
@@ -8760,10 +8756,10 @@
       <w:szCs w:val="20"/>
     </w:rPr>
   </w:style>
-  <w:style w:type="paragraph" w:styleId="TOC9">
+  <w:style w:type="paragraph" w:styleId="9">
     <w:name w:val="toc 9"/>
-    <w:basedOn w:val="Normal"/>
-    <w:next w:val="Normal"/>
+    <w:basedOn w:val="a"/>
+    <w:next w:val="a"/>
     <w:autoRedefine/>
     <w:uiPriority w:val="39"/>
     <w:semiHidden/>
@@ -8777,9 +8773,9 @@
       <w:szCs w:val="20"/>
     </w:rPr>
   </w:style>
-  <w:style w:type="paragraph" w:styleId="ListParagraph">
+  <w:style w:type="paragraph" w:styleId="aa">
     <w:name w:val="List Paragraph"/>
-    <w:basedOn w:val="Normal"/>
+    <w:basedOn w:val="a"/>
     <w:uiPriority w:val="34"/>
     <w:qFormat/>
     <w:rsid w:val="00BA4389"/>
@@ -8788,10 +8784,10 @@
       <w:contextualSpacing/>
     </w:pPr>
   </w:style>
-  <w:style w:type="character" w:customStyle="1" w:styleId="Heading2Char">
-    <w:name w:val="Heading 2 Char"/>
-    <w:basedOn w:val="DefaultParagraphFont"/>
-    <w:link w:val="Heading2"/>
+  <w:style w:type="character" w:customStyle="1" w:styleId="20">
+    <w:name w:val="標題 2 字元"/>
+    <w:basedOn w:val="a0"/>
+    <w:link w:val="2"/>
     <w:uiPriority w:val="9"/>
     <w:rsid w:val="00F77B9F"/>
     <w:rPr>
@@ -8801,9 +8797,9 @@
       <w:szCs w:val="26"/>
     </w:rPr>
   </w:style>
-  <w:style w:type="paragraph" w:styleId="NormalWeb">
+  <w:style w:type="paragraph" w:styleId="Web">
     <w:name w:val="Normal (Web)"/>
-    <w:basedOn w:val="Normal"/>
+    <w:basedOn w:val="a"/>
     <w:uiPriority w:val="99"/>
     <w:unhideWhenUsed/>
     <w:rsid w:val="00F9012D"/>
@@ -8811,9 +8807,9 @@
       <w:spacing w:before="100" w:beforeAutospacing="1" w:after="100" w:afterAutospacing="1"/>
     </w:pPr>
   </w:style>
-  <w:style w:type="character" w:styleId="IntenseEmphasis">
+  <w:style w:type="character" w:styleId="ab">
     <w:name w:val="Intense Emphasis"/>
-    <w:basedOn w:val="DefaultParagraphFont"/>
+    <w:basedOn w:val="a0"/>
     <w:uiPriority w:val="21"/>
     <w:qFormat/>
     <w:rsid w:val="0044155F"/>
@@ -8824,6 +8820,4119 @@
     </w:rPr>
   </w:style>
 </w:styles>
+</file>
+
+<file path=word/diagrams/colors1.xml><?xml version="1.0" encoding="utf-8"?>
+<dgm:colorsDef xmlns:dgm="http://schemas.openxmlformats.org/drawingml/2006/diagram" xmlns:a="http://schemas.openxmlformats.org/drawingml/2006/main" uniqueId="urn:microsoft.com/office/officeart/2005/8/colors/accent1_2">
+  <dgm:title val=""/>
+  <dgm:desc val=""/>
+  <dgm:catLst>
+    <dgm:cat type="accent1" pri="11200"/>
+  </dgm:catLst>
+  <dgm:styleLbl name="node0">
+    <dgm:fillClrLst meth="repeat">
+      <a:schemeClr val="accent1"/>
+    </dgm:fillClrLst>
+    <dgm:linClrLst meth="repeat">
+      <a:schemeClr val="lt1"/>
+    </dgm:linClrLst>
+    <dgm:effectClrLst/>
+    <dgm:txLinClrLst/>
+    <dgm:txFillClrLst/>
+    <dgm:txEffectClrLst/>
+  </dgm:styleLbl>
+  <dgm:styleLbl name="alignNode1">
+    <dgm:fillClrLst meth="repeat">
+      <a:schemeClr val="accent1"/>
+    </dgm:fillClrLst>
+    <dgm:linClrLst meth="repeat">
+      <a:schemeClr val="accent1"/>
+    </dgm:linClrLst>
+    <dgm:effectClrLst/>
+    <dgm:txLinClrLst/>
+    <dgm:txFillClrLst/>
+    <dgm:txEffectClrLst/>
+  </dgm:styleLbl>
+  <dgm:styleLbl name="node1">
+    <dgm:fillClrLst meth="repeat">
+      <a:schemeClr val="accent1"/>
+    </dgm:fillClrLst>
+    <dgm:linClrLst meth="repeat">
+      <a:schemeClr val="lt1"/>
+    </dgm:linClrLst>
+    <dgm:effectClrLst/>
+    <dgm:txLinClrLst/>
+    <dgm:txFillClrLst/>
+    <dgm:txEffectClrLst/>
+  </dgm:styleLbl>
+  <dgm:styleLbl name="lnNode1">
+    <dgm:fillClrLst meth="repeat">
+      <a:schemeClr val="accent1"/>
+    </dgm:fillClrLst>
+    <dgm:linClrLst meth="repeat">
+      <a:schemeClr val="lt1"/>
+    </dgm:linClrLst>
+    <dgm:effectClrLst/>
+    <dgm:txLinClrLst/>
+    <dgm:txFillClrLst/>
+    <dgm:txEffectClrLst/>
+  </dgm:styleLbl>
+  <dgm:styleLbl name="vennNode1">
+    <dgm:fillClrLst meth="repeat">
+      <a:schemeClr val="accent1">
+        <a:alpha val="50000"/>
+      </a:schemeClr>
+    </dgm:fillClrLst>
+    <dgm:linClrLst meth="repeat">
+      <a:schemeClr val="lt1"/>
+    </dgm:linClrLst>
+    <dgm:effectClrLst/>
+    <dgm:txLinClrLst/>
+    <dgm:txFillClrLst/>
+    <dgm:txEffectClrLst/>
+  </dgm:styleLbl>
+  <dgm:styleLbl name="node2">
+    <dgm:fillClrLst meth="repeat">
+      <a:schemeClr val="accent1"/>
+    </dgm:fillClrLst>
+    <dgm:linClrLst meth="repeat">
+      <a:schemeClr val="lt1"/>
+    </dgm:linClrLst>
+    <dgm:effectClrLst/>
+    <dgm:txLinClrLst/>
+    <dgm:txFillClrLst/>
+    <dgm:txEffectClrLst/>
+  </dgm:styleLbl>
+  <dgm:styleLbl name="node3">
+    <dgm:fillClrLst meth="repeat">
+      <a:schemeClr val="accent1"/>
+    </dgm:fillClrLst>
+    <dgm:linClrLst meth="repeat">
+      <a:schemeClr val="lt1"/>
+    </dgm:linClrLst>
+    <dgm:effectClrLst/>
+    <dgm:txLinClrLst/>
+    <dgm:txFillClrLst/>
+    <dgm:txEffectClrLst/>
+  </dgm:styleLbl>
+  <dgm:styleLbl name="node4">
+    <dgm:fillClrLst meth="repeat">
+      <a:schemeClr val="accent1"/>
+    </dgm:fillClrLst>
+    <dgm:linClrLst meth="repeat">
+      <a:schemeClr val="lt1"/>
+    </dgm:linClrLst>
+    <dgm:effectClrLst/>
+    <dgm:txLinClrLst/>
+    <dgm:txFillClrLst/>
+    <dgm:txEffectClrLst/>
+  </dgm:styleLbl>
+  <dgm:styleLbl name="fgImgPlace1">
+    <dgm:fillClrLst meth="repeat">
+      <a:schemeClr val="accent1">
+        <a:tint val="50000"/>
+      </a:schemeClr>
+    </dgm:fillClrLst>
+    <dgm:linClrLst meth="repeat">
+      <a:schemeClr val="lt1"/>
+    </dgm:linClrLst>
+    <dgm:effectClrLst/>
+    <dgm:txLinClrLst/>
+    <dgm:txFillClrLst meth="repeat">
+      <a:schemeClr val="lt1"/>
+    </dgm:txFillClrLst>
+    <dgm:txEffectClrLst/>
+  </dgm:styleLbl>
+  <dgm:styleLbl name="alignImgPlace1">
+    <dgm:fillClrLst meth="repeat">
+      <a:schemeClr val="accent1">
+        <a:tint val="50000"/>
+      </a:schemeClr>
+    </dgm:fillClrLst>
+    <dgm:linClrLst meth="repeat">
+      <a:schemeClr val="lt1"/>
+    </dgm:linClrLst>
+    <dgm:effectClrLst/>
+    <dgm:txLinClrLst/>
+    <dgm:txFillClrLst meth="repeat">
+      <a:schemeClr val="lt1"/>
+    </dgm:txFillClrLst>
+    <dgm:txEffectClrLst/>
+  </dgm:styleLbl>
+  <dgm:styleLbl name="bgImgPlace1">
+    <dgm:fillClrLst meth="repeat">
+      <a:schemeClr val="accent1">
+        <a:tint val="50000"/>
+      </a:schemeClr>
+    </dgm:fillClrLst>
+    <dgm:linClrLst meth="repeat">
+      <a:schemeClr val="lt1"/>
+    </dgm:linClrLst>
+    <dgm:effectClrLst/>
+    <dgm:txLinClrLst/>
+    <dgm:txFillClrLst meth="repeat">
+      <a:schemeClr val="lt1"/>
+    </dgm:txFillClrLst>
+    <dgm:txEffectClrLst/>
+  </dgm:styleLbl>
+  <dgm:styleLbl name="sibTrans2D1">
+    <dgm:fillClrLst meth="repeat">
+      <a:schemeClr val="accent1">
+        <a:tint val="60000"/>
+      </a:schemeClr>
+    </dgm:fillClrLst>
+    <dgm:linClrLst meth="repeat">
+      <a:schemeClr val="accent1">
+        <a:tint val="60000"/>
+      </a:schemeClr>
+    </dgm:linClrLst>
+    <dgm:effectClrLst/>
+    <dgm:txLinClrLst/>
+    <dgm:txFillClrLst/>
+    <dgm:txEffectClrLst/>
+  </dgm:styleLbl>
+  <dgm:styleLbl name="fgSibTrans2D1">
+    <dgm:fillClrLst meth="repeat">
+      <a:schemeClr val="accent1">
+        <a:tint val="60000"/>
+      </a:schemeClr>
+    </dgm:fillClrLst>
+    <dgm:linClrLst meth="repeat">
+      <a:schemeClr val="accent1">
+        <a:tint val="60000"/>
+      </a:schemeClr>
+    </dgm:linClrLst>
+    <dgm:effectClrLst/>
+    <dgm:txLinClrLst/>
+    <dgm:txFillClrLst/>
+    <dgm:txEffectClrLst/>
+  </dgm:styleLbl>
+  <dgm:styleLbl name="bgSibTrans2D1">
+    <dgm:fillClrLst meth="repeat">
+      <a:schemeClr val="accent1">
+        <a:tint val="60000"/>
+      </a:schemeClr>
+    </dgm:fillClrLst>
+    <dgm:linClrLst meth="repeat">
+      <a:schemeClr val="accent1">
+        <a:tint val="60000"/>
+      </a:schemeClr>
+    </dgm:linClrLst>
+    <dgm:effectClrLst/>
+    <dgm:txLinClrLst/>
+    <dgm:txFillClrLst/>
+    <dgm:txEffectClrLst/>
+  </dgm:styleLbl>
+  <dgm:styleLbl name="sibTrans1D1">
+    <dgm:fillClrLst meth="repeat">
+      <a:schemeClr val="accent1"/>
+    </dgm:fillClrLst>
+    <dgm:linClrLst meth="repeat">
+      <a:schemeClr val="accent1"/>
+    </dgm:linClrLst>
+    <dgm:effectClrLst/>
+    <dgm:txLinClrLst/>
+    <dgm:txFillClrLst meth="repeat">
+      <a:schemeClr val="tx1"/>
+    </dgm:txFillClrLst>
+    <dgm:txEffectClrLst/>
+  </dgm:styleLbl>
+  <dgm:styleLbl name="callout">
+    <dgm:fillClrLst meth="repeat">
+      <a:schemeClr val="accent1"/>
+    </dgm:fillClrLst>
+    <dgm:linClrLst meth="repeat">
+      <a:schemeClr val="accent1">
+        <a:tint val="50000"/>
+      </a:schemeClr>
+    </dgm:linClrLst>
+    <dgm:effectClrLst/>
+    <dgm:txLinClrLst/>
+    <dgm:txFillClrLst meth="repeat">
+      <a:schemeClr val="tx1"/>
+    </dgm:txFillClrLst>
+    <dgm:txEffectClrLst/>
+  </dgm:styleLbl>
+  <dgm:styleLbl name="asst0">
+    <dgm:fillClrLst meth="repeat">
+      <a:schemeClr val="accent1"/>
+    </dgm:fillClrLst>
+    <dgm:linClrLst meth="repeat">
+      <a:schemeClr val="lt1"/>
+    </dgm:linClrLst>
+    <dgm:effectClrLst/>
+    <dgm:txLinClrLst/>
+    <dgm:txFillClrLst/>
+    <dgm:txEffectClrLst/>
+  </dgm:styleLbl>
+  <dgm:styleLbl name="asst1">
+    <dgm:fillClrLst meth="repeat">
+      <a:schemeClr val="accent1"/>
+    </dgm:fillClrLst>
+    <dgm:linClrLst meth="repeat">
+      <a:schemeClr val="lt1"/>
+    </dgm:linClrLst>
+    <dgm:effectClrLst/>
+    <dgm:txLinClrLst/>
+    <dgm:txFillClrLst/>
+    <dgm:txEffectClrLst/>
+  </dgm:styleLbl>
+  <dgm:styleLbl name="asst2">
+    <dgm:fillClrLst meth="repeat">
+      <a:schemeClr val="accent1"/>
+    </dgm:fillClrLst>
+    <dgm:linClrLst meth="repeat">
+      <a:schemeClr val="lt1"/>
+    </dgm:linClrLst>
+    <dgm:effectClrLst/>
+    <dgm:txLinClrLst/>
+    <dgm:txFillClrLst/>
+    <dgm:txEffectClrLst/>
+  </dgm:styleLbl>
+  <dgm:styleLbl name="asst3">
+    <dgm:fillClrLst meth="repeat">
+      <a:schemeClr val="accent1"/>
+    </dgm:fillClrLst>
+    <dgm:linClrLst meth="repeat">
+      <a:schemeClr val="lt1"/>
+    </dgm:linClrLst>
+    <dgm:effectClrLst/>
+    <dgm:txLinClrLst/>
+    <dgm:txFillClrLst/>
+    <dgm:txEffectClrLst/>
+  </dgm:styleLbl>
+  <dgm:styleLbl name="asst4">
+    <dgm:fillClrLst meth="repeat">
+      <a:schemeClr val="accent1"/>
+    </dgm:fillClrLst>
+    <dgm:linClrLst meth="repeat">
+      <a:schemeClr val="lt1"/>
+    </dgm:linClrLst>
+    <dgm:effectClrLst/>
+    <dgm:txLinClrLst/>
+    <dgm:txFillClrLst/>
+    <dgm:txEffectClrLst/>
+  </dgm:styleLbl>
+  <dgm:styleLbl name="parChTrans2D1">
+    <dgm:fillClrLst meth="repeat">
+      <a:schemeClr val="accent1">
+        <a:tint val="60000"/>
+      </a:schemeClr>
+    </dgm:fillClrLst>
+    <dgm:linClrLst meth="repeat">
+      <a:schemeClr val="accent1">
+        <a:tint val="60000"/>
+      </a:schemeClr>
+    </dgm:linClrLst>
+    <dgm:effectClrLst/>
+    <dgm:txLinClrLst/>
+    <dgm:txFillClrLst meth="repeat">
+      <a:schemeClr val="lt1"/>
+    </dgm:txFillClrLst>
+    <dgm:txEffectClrLst/>
+  </dgm:styleLbl>
+  <dgm:styleLbl name="parChTrans2D2">
+    <dgm:fillClrLst meth="repeat">
+      <a:schemeClr val="accent1"/>
+    </dgm:fillClrLst>
+    <dgm:linClrLst meth="repeat">
+      <a:schemeClr val="accent1"/>
+    </dgm:linClrLst>
+    <dgm:effectClrLst/>
+    <dgm:txLinClrLst/>
+    <dgm:txFillClrLst meth="repeat">
+      <a:schemeClr val="lt1"/>
+    </dgm:txFillClrLst>
+    <dgm:txEffectClrLst/>
+  </dgm:styleLbl>
+  <dgm:styleLbl name="parChTrans2D3">
+    <dgm:fillClrLst meth="repeat">
+      <a:schemeClr val="accent1"/>
+    </dgm:fillClrLst>
+    <dgm:linClrLst meth="repeat">
+      <a:schemeClr val="accent1"/>
+    </dgm:linClrLst>
+    <dgm:effectClrLst/>
+    <dgm:txLinClrLst/>
+    <dgm:txFillClrLst meth="repeat">
+      <a:schemeClr val="lt1"/>
+    </dgm:txFillClrLst>
+    <dgm:txEffectClrLst/>
+  </dgm:styleLbl>
+  <dgm:styleLbl name="parChTrans2D4">
+    <dgm:fillClrLst meth="repeat">
+      <a:schemeClr val="accent1"/>
+    </dgm:fillClrLst>
+    <dgm:linClrLst meth="repeat">
+      <a:schemeClr val="accent1"/>
+    </dgm:linClrLst>
+    <dgm:effectClrLst/>
+    <dgm:txLinClrLst/>
+    <dgm:txFillClrLst meth="repeat">
+      <a:schemeClr val="lt1"/>
+    </dgm:txFillClrLst>
+    <dgm:txEffectClrLst/>
+  </dgm:styleLbl>
+  <dgm:styleLbl name="parChTrans1D1">
+    <dgm:fillClrLst meth="repeat">
+      <a:schemeClr val="accent1"/>
+    </dgm:fillClrLst>
+    <dgm:linClrLst meth="repeat">
+      <a:schemeClr val="accent1">
+        <a:shade val="60000"/>
+      </a:schemeClr>
+    </dgm:linClrLst>
+    <dgm:effectClrLst/>
+    <dgm:txLinClrLst/>
+    <dgm:txFillClrLst meth="repeat">
+      <a:schemeClr val="tx1"/>
+    </dgm:txFillClrLst>
+    <dgm:txEffectClrLst/>
+  </dgm:styleLbl>
+  <dgm:styleLbl name="parChTrans1D2">
+    <dgm:fillClrLst meth="repeat">
+      <a:schemeClr val="accent1"/>
+    </dgm:fillClrLst>
+    <dgm:linClrLst meth="repeat">
+      <a:schemeClr val="accent1">
+        <a:shade val="60000"/>
+      </a:schemeClr>
+    </dgm:linClrLst>
+    <dgm:effectClrLst/>
+    <dgm:txLinClrLst/>
+    <dgm:txFillClrLst meth="repeat">
+      <a:schemeClr val="tx1"/>
+    </dgm:txFillClrLst>
+    <dgm:txEffectClrLst/>
+  </dgm:styleLbl>
+  <dgm:styleLbl name="parChTrans1D3">
+    <dgm:fillClrLst meth="repeat">
+      <a:schemeClr val="accent1"/>
+    </dgm:fillClrLst>
+    <dgm:linClrLst meth="repeat">
+      <a:schemeClr val="accent1">
+        <a:shade val="80000"/>
+      </a:schemeClr>
+    </dgm:linClrLst>
+    <dgm:effectClrLst/>
+    <dgm:txLinClrLst/>
+    <dgm:txFillClrLst meth="repeat">
+      <a:schemeClr val="tx1"/>
+    </dgm:txFillClrLst>
+    <dgm:txEffectClrLst/>
+  </dgm:styleLbl>
+  <dgm:styleLbl name="parChTrans1D4">
+    <dgm:fillClrLst meth="repeat">
+      <a:schemeClr val="accent1"/>
+    </dgm:fillClrLst>
+    <dgm:linClrLst meth="repeat">
+      <a:schemeClr val="accent1">
+        <a:shade val="80000"/>
+      </a:schemeClr>
+    </dgm:linClrLst>
+    <dgm:effectClrLst/>
+    <dgm:txLinClrLst/>
+    <dgm:txFillClrLst meth="repeat">
+      <a:schemeClr val="tx1"/>
+    </dgm:txFillClrLst>
+    <dgm:txEffectClrLst/>
+  </dgm:styleLbl>
+  <dgm:styleLbl name="fgAcc1">
+    <dgm:fillClrLst meth="repeat">
+      <a:schemeClr val="lt1">
+        <a:alpha val="90000"/>
+      </a:schemeClr>
+    </dgm:fillClrLst>
+    <dgm:linClrLst meth="repeat">
+      <a:schemeClr val="accent1"/>
+    </dgm:linClrLst>
+    <dgm:effectClrLst/>
+    <dgm:txLinClrLst/>
+    <dgm:txFillClrLst meth="repeat">
+      <a:schemeClr val="dk1"/>
+    </dgm:txFillClrLst>
+    <dgm:txEffectClrLst/>
+  </dgm:styleLbl>
+  <dgm:styleLbl name="conFgAcc1">
+    <dgm:fillClrLst meth="repeat">
+      <a:schemeClr val="lt1">
+        <a:alpha val="90000"/>
+      </a:schemeClr>
+    </dgm:fillClrLst>
+    <dgm:linClrLst meth="repeat">
+      <a:schemeClr val="accent1"/>
+    </dgm:linClrLst>
+    <dgm:effectClrLst/>
+    <dgm:txLinClrLst/>
+    <dgm:txFillClrLst meth="repeat">
+      <a:schemeClr val="dk1"/>
+    </dgm:txFillClrLst>
+    <dgm:txEffectClrLst/>
+  </dgm:styleLbl>
+  <dgm:styleLbl name="alignAcc1">
+    <dgm:fillClrLst meth="repeat">
+      <a:schemeClr val="lt1">
+        <a:alpha val="90000"/>
+      </a:schemeClr>
+    </dgm:fillClrLst>
+    <dgm:linClrLst meth="repeat">
+      <a:schemeClr val="accent1"/>
+    </dgm:linClrLst>
+    <dgm:effectClrLst/>
+    <dgm:txLinClrLst/>
+    <dgm:txFillClrLst meth="repeat">
+      <a:schemeClr val="dk1"/>
+    </dgm:txFillClrLst>
+    <dgm:txEffectClrLst/>
+  </dgm:styleLbl>
+  <dgm:styleLbl name="trAlignAcc1">
+    <dgm:fillClrLst meth="repeat">
+      <a:schemeClr val="lt1">
+        <a:alpha val="40000"/>
+      </a:schemeClr>
+    </dgm:fillClrLst>
+    <dgm:linClrLst meth="repeat">
+      <a:schemeClr val="accent1"/>
+    </dgm:linClrLst>
+    <dgm:effectClrLst/>
+    <dgm:txLinClrLst/>
+    <dgm:txFillClrLst meth="repeat">
+      <a:schemeClr val="dk1"/>
+    </dgm:txFillClrLst>
+    <dgm:txEffectClrLst/>
+  </dgm:styleLbl>
+  <dgm:styleLbl name="bgAcc1">
+    <dgm:fillClrLst meth="repeat">
+      <a:schemeClr val="lt1">
+        <a:alpha val="90000"/>
+      </a:schemeClr>
+    </dgm:fillClrLst>
+    <dgm:linClrLst meth="repeat">
+      <a:schemeClr val="accent1"/>
+    </dgm:linClrLst>
+    <dgm:effectClrLst/>
+    <dgm:txLinClrLst/>
+    <dgm:txFillClrLst meth="repeat">
+      <a:schemeClr val="dk1"/>
+    </dgm:txFillClrLst>
+    <dgm:txEffectClrLst/>
+  </dgm:styleLbl>
+  <dgm:styleLbl name="solidFgAcc1">
+    <dgm:fillClrLst meth="repeat">
+      <a:schemeClr val="lt1"/>
+    </dgm:fillClrLst>
+    <dgm:linClrLst meth="repeat">
+      <a:schemeClr val="accent1"/>
+    </dgm:linClrLst>
+    <dgm:effectClrLst/>
+    <dgm:txLinClrLst/>
+    <dgm:txFillClrLst meth="repeat">
+      <a:schemeClr val="dk1"/>
+    </dgm:txFillClrLst>
+    <dgm:txEffectClrLst/>
+  </dgm:styleLbl>
+  <dgm:styleLbl name="solidAlignAcc1">
+    <dgm:fillClrLst meth="repeat">
+      <a:schemeClr val="lt1"/>
+    </dgm:fillClrLst>
+    <dgm:linClrLst meth="repeat">
+      <a:schemeClr val="accent1"/>
+    </dgm:linClrLst>
+    <dgm:effectClrLst/>
+    <dgm:txLinClrLst/>
+    <dgm:txFillClrLst meth="repeat">
+      <a:schemeClr val="dk1"/>
+    </dgm:txFillClrLst>
+    <dgm:txEffectClrLst/>
+  </dgm:styleLbl>
+  <dgm:styleLbl name="solidBgAcc1">
+    <dgm:fillClrLst meth="repeat">
+      <a:schemeClr val="lt1"/>
+    </dgm:fillClrLst>
+    <dgm:linClrLst meth="repeat">
+      <a:schemeClr val="accent1"/>
+    </dgm:linClrLst>
+    <dgm:effectClrLst/>
+    <dgm:txLinClrLst/>
+    <dgm:txFillClrLst meth="repeat">
+      <a:schemeClr val="dk1"/>
+    </dgm:txFillClrLst>
+    <dgm:txEffectClrLst/>
+  </dgm:styleLbl>
+  <dgm:styleLbl name="fgAccFollowNode1">
+    <dgm:fillClrLst meth="repeat">
+      <a:schemeClr val="accent1">
+        <a:alpha val="90000"/>
+        <a:tint val="40000"/>
+      </a:schemeClr>
+    </dgm:fillClrLst>
+    <dgm:linClrLst meth="repeat">
+      <a:schemeClr val="accent1">
+        <a:alpha val="90000"/>
+        <a:tint val="40000"/>
+      </a:schemeClr>
+    </dgm:linClrLst>
+    <dgm:effectClrLst/>
+    <dgm:txLinClrLst/>
+    <dgm:txFillClrLst meth="repeat">
+      <a:schemeClr val="dk1"/>
+    </dgm:txFillClrLst>
+    <dgm:txEffectClrLst/>
+  </dgm:styleLbl>
+  <dgm:styleLbl name="alignAccFollowNode1">
+    <dgm:fillClrLst meth="repeat">
+      <a:schemeClr val="accent1">
+        <a:alpha val="90000"/>
+        <a:tint val="40000"/>
+      </a:schemeClr>
+    </dgm:fillClrLst>
+    <dgm:linClrLst meth="repeat">
+      <a:schemeClr val="accent1">
+        <a:alpha val="90000"/>
+        <a:tint val="40000"/>
+      </a:schemeClr>
+    </dgm:linClrLst>
+    <dgm:effectClrLst/>
+    <dgm:txLinClrLst/>
+    <dgm:txFillClrLst meth="repeat">
+      <a:schemeClr val="dk1"/>
+    </dgm:txFillClrLst>
+    <dgm:txEffectClrLst/>
+  </dgm:styleLbl>
+  <dgm:styleLbl name="bgAccFollowNode1">
+    <dgm:fillClrLst meth="repeat">
+      <a:schemeClr val="accent1">
+        <a:alpha val="90000"/>
+        <a:tint val="40000"/>
+      </a:schemeClr>
+    </dgm:fillClrLst>
+    <dgm:linClrLst meth="repeat">
+      <a:schemeClr val="accent1">
+        <a:alpha val="90000"/>
+        <a:tint val="40000"/>
+      </a:schemeClr>
+    </dgm:linClrLst>
+    <dgm:effectClrLst/>
+    <dgm:txLinClrLst/>
+    <dgm:txFillClrLst meth="repeat">
+      <a:schemeClr val="dk1"/>
+    </dgm:txFillClrLst>
+    <dgm:txEffectClrLst/>
+  </dgm:styleLbl>
+  <dgm:styleLbl name="fgAcc0">
+    <dgm:fillClrLst meth="repeat">
+      <a:schemeClr val="lt1">
+        <a:alpha val="90000"/>
+      </a:schemeClr>
+    </dgm:fillClrLst>
+    <dgm:linClrLst meth="repeat">
+      <a:schemeClr val="accent1"/>
+    </dgm:linClrLst>
+    <dgm:effectClrLst/>
+    <dgm:txLinClrLst/>
+    <dgm:txFillClrLst meth="repeat">
+      <a:schemeClr val="dk1"/>
+    </dgm:txFillClrLst>
+    <dgm:txEffectClrLst/>
+  </dgm:styleLbl>
+  <dgm:styleLbl name="fgAcc2">
+    <dgm:fillClrLst meth="repeat">
+      <a:schemeClr val="lt1">
+        <a:alpha val="90000"/>
+      </a:schemeClr>
+    </dgm:fillClrLst>
+    <dgm:linClrLst meth="repeat">
+      <a:schemeClr val="accent1"/>
+    </dgm:linClrLst>
+    <dgm:effectClrLst/>
+    <dgm:txLinClrLst/>
+    <dgm:txFillClrLst meth="repeat">
+      <a:schemeClr val="dk1"/>
+    </dgm:txFillClrLst>
+    <dgm:txEffectClrLst/>
+  </dgm:styleLbl>
+  <dgm:styleLbl name="fgAcc3">
+    <dgm:fillClrLst meth="repeat">
+      <a:schemeClr val="lt1">
+        <a:alpha val="90000"/>
+      </a:schemeClr>
+    </dgm:fillClrLst>
+    <dgm:linClrLst meth="repeat">
+      <a:schemeClr val="accent1"/>
+    </dgm:linClrLst>
+    <dgm:effectClrLst/>
+    <dgm:txLinClrLst/>
+    <dgm:txFillClrLst meth="repeat">
+      <a:schemeClr val="dk1"/>
+    </dgm:txFillClrLst>
+    <dgm:txEffectClrLst/>
+  </dgm:styleLbl>
+  <dgm:styleLbl name="fgAcc4">
+    <dgm:fillClrLst meth="repeat">
+      <a:schemeClr val="lt1">
+        <a:alpha val="90000"/>
+      </a:schemeClr>
+    </dgm:fillClrLst>
+    <dgm:linClrLst meth="repeat">
+      <a:schemeClr val="accent1"/>
+    </dgm:linClrLst>
+    <dgm:effectClrLst/>
+    <dgm:txLinClrLst/>
+    <dgm:txFillClrLst meth="repeat">
+      <a:schemeClr val="dk1"/>
+    </dgm:txFillClrLst>
+    <dgm:txEffectClrLst/>
+  </dgm:styleLbl>
+  <dgm:styleLbl name="bgShp">
+    <dgm:fillClrLst meth="repeat">
+      <a:schemeClr val="accent1">
+        <a:tint val="40000"/>
+      </a:schemeClr>
+    </dgm:fillClrLst>
+    <dgm:linClrLst meth="repeat">
+      <a:schemeClr val="accent1"/>
+    </dgm:linClrLst>
+    <dgm:effectClrLst/>
+    <dgm:txLinClrLst/>
+    <dgm:txFillClrLst meth="repeat">
+      <a:schemeClr val="dk1"/>
+    </dgm:txFillClrLst>
+    <dgm:txEffectClrLst/>
+  </dgm:styleLbl>
+  <dgm:styleLbl name="dkBgShp">
+    <dgm:fillClrLst meth="repeat">
+      <a:schemeClr val="accent1">
+        <a:shade val="80000"/>
+      </a:schemeClr>
+    </dgm:fillClrLst>
+    <dgm:linClrLst meth="repeat">
+      <a:schemeClr val="accent1"/>
+    </dgm:linClrLst>
+    <dgm:effectClrLst/>
+    <dgm:txLinClrLst/>
+    <dgm:txFillClrLst meth="repeat">
+      <a:schemeClr val="lt1"/>
+    </dgm:txFillClrLst>
+    <dgm:txEffectClrLst/>
+  </dgm:styleLbl>
+  <dgm:styleLbl name="trBgShp">
+    <dgm:fillClrLst meth="repeat">
+      <a:schemeClr val="accent1">
+        <a:tint val="50000"/>
+        <a:alpha val="40000"/>
+      </a:schemeClr>
+    </dgm:fillClrLst>
+    <dgm:linClrLst meth="repeat">
+      <a:schemeClr val="accent1"/>
+    </dgm:linClrLst>
+    <dgm:effectClrLst/>
+    <dgm:txLinClrLst/>
+    <dgm:txFillClrLst meth="repeat">
+      <a:schemeClr val="lt1"/>
+    </dgm:txFillClrLst>
+    <dgm:txEffectClrLst/>
+  </dgm:styleLbl>
+  <dgm:styleLbl name="fgShp">
+    <dgm:fillClrLst meth="repeat">
+      <a:schemeClr val="accent1">
+        <a:tint val="60000"/>
+      </a:schemeClr>
+    </dgm:fillClrLst>
+    <dgm:linClrLst meth="repeat">
+      <a:schemeClr val="lt1"/>
+    </dgm:linClrLst>
+    <dgm:effectClrLst/>
+    <dgm:txLinClrLst/>
+    <dgm:txFillClrLst meth="repeat">
+      <a:schemeClr val="dk1"/>
+    </dgm:txFillClrLst>
+    <dgm:txEffectClrLst/>
+  </dgm:styleLbl>
+  <dgm:styleLbl name="revTx">
+    <dgm:fillClrLst meth="repeat">
+      <a:schemeClr val="lt1">
+        <a:alpha val="0"/>
+      </a:schemeClr>
+    </dgm:fillClrLst>
+    <dgm:linClrLst meth="repeat">
+      <a:schemeClr val="dk1">
+        <a:alpha val="0"/>
+      </a:schemeClr>
+    </dgm:linClrLst>
+    <dgm:effectClrLst/>
+    <dgm:txLinClrLst/>
+    <dgm:txFillClrLst meth="repeat">
+      <a:schemeClr val="tx1"/>
+    </dgm:txFillClrLst>
+    <dgm:txEffectClrLst/>
+  </dgm:styleLbl>
+</dgm:colorsDef>
+</file>
+
+<file path=word/diagrams/data1.xml><?xml version="1.0" encoding="utf-8"?>
+<dgm:dataModel xmlns:dgm="http://schemas.openxmlformats.org/drawingml/2006/diagram" xmlns:a="http://schemas.openxmlformats.org/drawingml/2006/main">
+  <dgm:ptLst>
+    <dgm:pt modelId="{AD9C4AF0-663E-42FA-A993-9F6E1557DD17}" type="doc">
+      <dgm:prSet loTypeId="urn:microsoft.com/office/officeart/2008/layout/LinedList" loCatId="hierarchy" qsTypeId="urn:microsoft.com/office/officeart/2005/8/quickstyle/simple1" qsCatId="simple" csTypeId="urn:microsoft.com/office/officeart/2005/8/colors/accent1_2" csCatId="accent1" phldr="1"/>
+      <dgm:spPr/>
+      <dgm:t>
+        <a:bodyPr/>
+        <a:lstStyle/>
+        <a:p>
+          <a:endParaRPr lang="zh-TW" altLang="en-US"/>
+        </a:p>
+      </dgm:t>
+    </dgm:pt>
+    <dgm:pt modelId="{C5D1CBC9-A398-41E0-A3F8-DC795EA01E3A}">
+      <dgm:prSet phldrT="[文字]"/>
+      <dgm:spPr/>
+      <dgm:t>
+        <a:bodyPr/>
+        <a:lstStyle/>
+        <a:p>
+          <a:r>
+            <a:rPr lang="en-US" altLang="zh-TW"/>
+            <a:t>Index</a:t>
+          </a:r>
+          <a:endParaRPr lang="zh-TW" altLang="en-US"/>
+        </a:p>
+      </dgm:t>
+    </dgm:pt>
+    <dgm:pt modelId="{21D505DF-E72A-4201-BEDA-A3F2AC24FA6D}" type="parTrans" cxnId="{EC2127BF-1570-4485-9E37-E799B486F63B}">
+      <dgm:prSet/>
+      <dgm:spPr/>
+      <dgm:t>
+        <a:bodyPr/>
+        <a:lstStyle/>
+        <a:p>
+          <a:endParaRPr lang="zh-TW" altLang="en-US"/>
+        </a:p>
+      </dgm:t>
+    </dgm:pt>
+    <dgm:pt modelId="{F1ACF0AD-C74B-4A94-BCCD-FDC6EABB0FC6}" type="sibTrans" cxnId="{EC2127BF-1570-4485-9E37-E799B486F63B}">
+      <dgm:prSet/>
+      <dgm:spPr/>
+      <dgm:t>
+        <a:bodyPr/>
+        <a:lstStyle/>
+        <a:p>
+          <a:endParaRPr lang="zh-TW" altLang="en-US"/>
+        </a:p>
+      </dgm:t>
+    </dgm:pt>
+    <dgm:pt modelId="{1EB38E1B-0534-4DFC-9298-B68ED2B5A355}">
+      <dgm:prSet phldrT="[文字]"/>
+      <dgm:spPr/>
+      <dgm:t>
+        <a:bodyPr/>
+        <a:lstStyle/>
+        <a:p>
+          <a:r>
+            <a:rPr lang="en-US" altLang="zh-TW"/>
+            <a:t>Quiz Management</a:t>
+          </a:r>
+          <a:endParaRPr lang="zh-TW" altLang="en-US"/>
+        </a:p>
+      </dgm:t>
+    </dgm:pt>
+    <dgm:pt modelId="{D6DF2DB8-B925-4A55-B791-D3326CEB975F}" type="parTrans" cxnId="{2046ECDF-116C-46D6-B2E7-22B92FB90605}">
+      <dgm:prSet/>
+      <dgm:spPr/>
+      <dgm:t>
+        <a:bodyPr/>
+        <a:lstStyle/>
+        <a:p>
+          <a:endParaRPr lang="zh-TW" altLang="en-US"/>
+        </a:p>
+      </dgm:t>
+    </dgm:pt>
+    <dgm:pt modelId="{E44F5964-8062-47EC-866B-7E57483CCC81}" type="sibTrans" cxnId="{2046ECDF-116C-46D6-B2E7-22B92FB90605}">
+      <dgm:prSet/>
+      <dgm:spPr/>
+      <dgm:t>
+        <a:bodyPr/>
+        <a:lstStyle/>
+        <a:p>
+          <a:endParaRPr lang="zh-TW" altLang="en-US"/>
+        </a:p>
+      </dgm:t>
+    </dgm:pt>
+    <dgm:pt modelId="{7671655D-24BE-4E43-B34E-658BDBFE260A}">
+      <dgm:prSet phldrT="[文字]"/>
+      <dgm:spPr/>
+      <dgm:t>
+        <a:bodyPr/>
+        <a:lstStyle/>
+        <a:p>
+          <a:r>
+            <a:rPr lang="en-GB" b="0" i="0"/>
+            <a:t>Module Quiz Report -- Module Selection</a:t>
+          </a:r>
+          <a:endParaRPr lang="zh-TW" altLang="en-US"/>
+        </a:p>
+      </dgm:t>
+    </dgm:pt>
+    <dgm:pt modelId="{E81C4B41-718D-4715-88B3-2AC6A726E98A}" type="parTrans" cxnId="{1A5EA7F3-5565-4442-8CFA-55DEFEFFCA8C}">
+      <dgm:prSet/>
+      <dgm:spPr/>
+      <dgm:t>
+        <a:bodyPr/>
+        <a:lstStyle/>
+        <a:p>
+          <a:endParaRPr lang="zh-TW" altLang="en-US"/>
+        </a:p>
+      </dgm:t>
+    </dgm:pt>
+    <dgm:pt modelId="{01F156BF-3847-4E81-A30E-12AAB770C9F9}" type="sibTrans" cxnId="{1A5EA7F3-5565-4442-8CFA-55DEFEFFCA8C}">
+      <dgm:prSet/>
+      <dgm:spPr/>
+      <dgm:t>
+        <a:bodyPr/>
+        <a:lstStyle/>
+        <a:p>
+          <a:endParaRPr lang="zh-TW" altLang="en-US"/>
+        </a:p>
+      </dgm:t>
+    </dgm:pt>
+    <dgm:pt modelId="{1389E880-DB9C-4739-BABC-0B4351D14588}">
+      <dgm:prSet phldrT="[文字]"/>
+      <dgm:spPr/>
+      <dgm:t>
+        <a:bodyPr/>
+        <a:lstStyle/>
+        <a:p>
+          <a:r>
+            <a:rPr lang="en-US" altLang="zh-TW"/>
+            <a:t>Quiz Edit</a:t>
+          </a:r>
+          <a:endParaRPr lang="zh-TW" altLang="en-US"/>
+        </a:p>
+      </dgm:t>
+    </dgm:pt>
+    <dgm:pt modelId="{11D0EEDD-263B-4D91-98A3-75B7E5D20602}" type="parTrans" cxnId="{AB2BAB27-C9A6-4EEF-BC05-4D8B47C8719D}">
+      <dgm:prSet/>
+      <dgm:spPr/>
+    </dgm:pt>
+    <dgm:pt modelId="{D2C5D06D-776D-4102-A23C-D5A21DD1DD57}" type="sibTrans" cxnId="{AB2BAB27-C9A6-4EEF-BC05-4D8B47C8719D}">
+      <dgm:prSet/>
+      <dgm:spPr/>
+    </dgm:pt>
+    <dgm:pt modelId="{AC8EF097-727A-4C1D-AFBE-B983DF2D5444}">
+      <dgm:prSet phldrT="[文字]"/>
+      <dgm:spPr/>
+      <dgm:t>
+        <a:bodyPr/>
+        <a:lstStyle/>
+        <a:p>
+          <a:r>
+            <a:rPr lang="en-US" altLang="zh-TW"/>
+            <a:t>Quiz Delete</a:t>
+          </a:r>
+          <a:endParaRPr lang="zh-TW" altLang="en-US"/>
+        </a:p>
+      </dgm:t>
+    </dgm:pt>
+    <dgm:pt modelId="{EC30D372-7B63-49CB-947B-BD53B54526C3}" type="parTrans" cxnId="{9A7AC11B-ABC4-4FE4-A052-89DCA6806792}">
+      <dgm:prSet/>
+      <dgm:spPr/>
+    </dgm:pt>
+    <dgm:pt modelId="{38033D9B-266E-4912-98B2-18FFB2BB479D}" type="sibTrans" cxnId="{9A7AC11B-ABC4-4FE4-A052-89DCA6806792}">
+      <dgm:prSet/>
+      <dgm:spPr/>
+    </dgm:pt>
+    <dgm:pt modelId="{1CBDE192-AD28-466C-A541-054C9C9BFE61}">
+      <dgm:prSet phldrT="[文字]"/>
+      <dgm:spPr/>
+      <dgm:t>
+        <a:bodyPr/>
+        <a:lstStyle/>
+        <a:p>
+          <a:r>
+            <a:rPr lang="en-US" altLang="zh-TW"/>
+            <a:t>Quiz Create</a:t>
+          </a:r>
+          <a:endParaRPr lang="zh-TW" altLang="en-US"/>
+        </a:p>
+      </dgm:t>
+    </dgm:pt>
+    <dgm:pt modelId="{104DB651-70B4-4881-B2F1-662B4B0C20A9}" type="parTrans" cxnId="{A3ACD134-865F-45AC-ADA8-E0626241C6AD}">
+      <dgm:prSet/>
+      <dgm:spPr/>
+    </dgm:pt>
+    <dgm:pt modelId="{8A64B530-2C78-49F3-A5D9-8D982EE548DD}" type="sibTrans" cxnId="{A3ACD134-865F-45AC-ADA8-E0626241C6AD}">
+      <dgm:prSet/>
+      <dgm:spPr/>
+    </dgm:pt>
+    <dgm:pt modelId="{2B0B684E-B188-49A2-9DA0-A4AB80076808}">
+      <dgm:prSet phldrT="[文字]"/>
+      <dgm:spPr/>
+      <dgm:t>
+        <a:bodyPr/>
+        <a:lstStyle/>
+        <a:p>
+          <a:r>
+            <a:rPr lang="en-GB" b="0" i="0"/>
+            <a:t>Quiz Selection</a:t>
+          </a:r>
+          <a:endParaRPr lang="zh-TW" altLang="en-US"/>
+        </a:p>
+      </dgm:t>
+    </dgm:pt>
+    <dgm:pt modelId="{BD11355B-B4A4-46CB-998E-0B8610422863}" type="parTrans" cxnId="{B858227B-6B1B-4B09-90DE-39531A6FD471}">
+      <dgm:prSet/>
+      <dgm:spPr/>
+    </dgm:pt>
+    <dgm:pt modelId="{70552231-4BD1-4028-BCD0-1C8AED05EF68}" type="sibTrans" cxnId="{B858227B-6B1B-4B09-90DE-39531A6FD471}">
+      <dgm:prSet/>
+      <dgm:spPr/>
+    </dgm:pt>
+    <dgm:pt modelId="{2129ADCE-EBAA-4CBC-8510-F36F4CDCDEA8}">
+      <dgm:prSet phldrT="[文字]"/>
+      <dgm:spPr/>
+      <dgm:t>
+        <a:bodyPr/>
+        <a:lstStyle/>
+        <a:p>
+          <a:r>
+            <a:rPr lang="en-US" altLang="zh-TW"/>
+            <a:t>View Quiz Result</a:t>
+          </a:r>
+          <a:endParaRPr lang="zh-TW" altLang="en-US"/>
+        </a:p>
+      </dgm:t>
+    </dgm:pt>
+    <dgm:pt modelId="{85CF30EB-03CC-48F1-9361-B4C9ADC82290}" type="parTrans" cxnId="{322DCD7E-5011-44D5-93DC-C654D0630DDB}">
+      <dgm:prSet/>
+      <dgm:spPr/>
+    </dgm:pt>
+    <dgm:pt modelId="{5F92EB0C-42F7-49BD-BD3D-2E99068C74C8}" type="sibTrans" cxnId="{322DCD7E-5011-44D5-93DC-C654D0630DDB}">
+      <dgm:prSet/>
+      <dgm:spPr/>
+    </dgm:pt>
+    <dgm:pt modelId="{FE1DF5F1-7C6A-4650-B92D-858023E76222}">
+      <dgm:prSet phldrT="[文字]"/>
+      <dgm:spPr/>
+      <dgm:t>
+        <a:bodyPr/>
+        <a:lstStyle/>
+        <a:p>
+          <a:r>
+            <a:rPr lang="en-US" altLang="zh-TW"/>
+            <a:t>User Management</a:t>
+          </a:r>
+          <a:endParaRPr lang="zh-TW" altLang="en-US"/>
+        </a:p>
+      </dgm:t>
+    </dgm:pt>
+    <dgm:pt modelId="{D9FE9F18-DDE7-4230-A296-D56BADD038B2}" type="parTrans" cxnId="{0DDE7567-6356-4338-B148-9D8F3867E942}">
+      <dgm:prSet/>
+      <dgm:spPr/>
+    </dgm:pt>
+    <dgm:pt modelId="{FF7BB15C-C4CF-4317-B3F2-518849D243FF}" type="sibTrans" cxnId="{0DDE7567-6356-4338-B148-9D8F3867E942}">
+      <dgm:prSet/>
+      <dgm:spPr/>
+    </dgm:pt>
+    <dgm:pt modelId="{F407D6E8-9B31-4D4C-A6EA-C7C0157679CF}">
+      <dgm:prSet phldrT="[文字]"/>
+      <dgm:spPr/>
+      <dgm:t>
+        <a:bodyPr/>
+        <a:lstStyle/>
+        <a:p>
+          <a:r>
+            <a:rPr lang="en-US" altLang="zh-TW"/>
+            <a:t>User Delete</a:t>
+          </a:r>
+          <a:endParaRPr lang="zh-TW" altLang="en-US"/>
+        </a:p>
+      </dgm:t>
+    </dgm:pt>
+    <dgm:pt modelId="{29BE6134-FABE-4C30-B1BC-CB97280C8FF6}" type="parTrans" cxnId="{7EA62567-80ED-4CCA-96B5-D308189C3E97}">
+      <dgm:prSet/>
+      <dgm:spPr/>
+    </dgm:pt>
+    <dgm:pt modelId="{941FA469-59C9-4D71-B7E3-B32AA83A7BF8}" type="sibTrans" cxnId="{7EA62567-80ED-4CCA-96B5-D308189C3E97}">
+      <dgm:prSet/>
+      <dgm:spPr/>
+    </dgm:pt>
+    <dgm:pt modelId="{6BB667CD-3CD8-4EAC-B888-2B6BB0854547}">
+      <dgm:prSet phldrT="[文字]"/>
+      <dgm:spPr/>
+      <dgm:t>
+        <a:bodyPr/>
+        <a:lstStyle/>
+        <a:p>
+          <a:r>
+            <a:rPr lang="en-US" altLang="zh-TW"/>
+            <a:t>User Create</a:t>
+          </a:r>
+          <a:endParaRPr lang="zh-TW" altLang="en-US"/>
+        </a:p>
+      </dgm:t>
+    </dgm:pt>
+    <dgm:pt modelId="{58333D1A-DB59-401E-B632-EE343C700DAC}" type="parTrans" cxnId="{0E1445E1-3B8B-4C2F-9C77-111F54DF5A5C}">
+      <dgm:prSet/>
+      <dgm:spPr/>
+    </dgm:pt>
+    <dgm:pt modelId="{36981F1D-EE84-4109-8F7A-FDEBDE249468}" type="sibTrans" cxnId="{0E1445E1-3B8B-4C2F-9C77-111F54DF5A5C}">
+      <dgm:prSet/>
+      <dgm:spPr/>
+    </dgm:pt>
+    <dgm:pt modelId="{7DEA3079-12A8-4B03-B23D-38655F10CCAB}">
+      <dgm:prSet phldrT="[文字]"/>
+      <dgm:spPr/>
+      <dgm:t>
+        <a:bodyPr/>
+        <a:lstStyle/>
+        <a:p>
+          <a:r>
+            <a:rPr lang="en-US" altLang="zh-TW"/>
+            <a:t>User Edit</a:t>
+          </a:r>
+          <a:endParaRPr lang="zh-TW" altLang="en-US"/>
+        </a:p>
+      </dgm:t>
+    </dgm:pt>
+    <dgm:pt modelId="{36F3DA30-328A-4167-9A02-A9C62EB85036}" type="parTrans" cxnId="{80279129-E50A-4128-AE9E-6D32E36CC580}">
+      <dgm:prSet/>
+      <dgm:spPr/>
+    </dgm:pt>
+    <dgm:pt modelId="{4C399833-D2D9-46C2-A7EF-D20E0D4C0619}" type="sibTrans" cxnId="{80279129-E50A-4128-AE9E-6D32E36CC580}">
+      <dgm:prSet/>
+      <dgm:spPr/>
+    </dgm:pt>
+    <dgm:pt modelId="{9B570A9C-D7B4-4ABC-9160-1CE69685E2C4}" type="pres">
+      <dgm:prSet presAssocID="{AD9C4AF0-663E-42FA-A993-9F6E1557DD17}" presName="vert0" presStyleCnt="0">
+        <dgm:presLayoutVars>
+          <dgm:dir/>
+          <dgm:animOne val="branch"/>
+          <dgm:animLvl val="lvl"/>
+        </dgm:presLayoutVars>
+      </dgm:prSet>
+      <dgm:spPr/>
+    </dgm:pt>
+    <dgm:pt modelId="{B8D44B83-C6C8-437C-8BD9-B984653EA376}" type="pres">
+      <dgm:prSet presAssocID="{C5D1CBC9-A398-41E0-A3F8-DC795EA01E3A}" presName="thickLine" presStyleLbl="alignNode1" presStyleIdx="0" presStyleCnt="1"/>
+      <dgm:spPr/>
+    </dgm:pt>
+    <dgm:pt modelId="{F02D459E-D75E-4B25-925D-3EBA3661A55F}" type="pres">
+      <dgm:prSet presAssocID="{C5D1CBC9-A398-41E0-A3F8-DC795EA01E3A}" presName="horz1" presStyleCnt="0"/>
+      <dgm:spPr/>
+    </dgm:pt>
+    <dgm:pt modelId="{D51CD7A9-9F3A-440C-9FDB-7C3F39C4E9D1}" type="pres">
+      <dgm:prSet presAssocID="{C5D1CBC9-A398-41E0-A3F8-DC795EA01E3A}" presName="tx1" presStyleLbl="revTx" presStyleIdx="0" presStyleCnt="12"/>
+      <dgm:spPr/>
+    </dgm:pt>
+    <dgm:pt modelId="{71210797-F681-4083-A371-EC6674B32122}" type="pres">
+      <dgm:prSet presAssocID="{C5D1CBC9-A398-41E0-A3F8-DC795EA01E3A}" presName="vert1" presStyleCnt="0"/>
+      <dgm:spPr/>
+    </dgm:pt>
+    <dgm:pt modelId="{76FEF14A-236C-4222-9AEC-490D5C122AC0}" type="pres">
+      <dgm:prSet presAssocID="{1EB38E1B-0534-4DFC-9298-B68ED2B5A355}" presName="vertSpace2a" presStyleCnt="0"/>
+      <dgm:spPr/>
+    </dgm:pt>
+    <dgm:pt modelId="{BBC6A0E8-232F-47F6-A1A9-3CB6EFE04EE3}" type="pres">
+      <dgm:prSet presAssocID="{1EB38E1B-0534-4DFC-9298-B68ED2B5A355}" presName="horz2" presStyleCnt="0"/>
+      <dgm:spPr/>
+    </dgm:pt>
+    <dgm:pt modelId="{0B78D37C-0782-4755-B124-7047355C52F1}" type="pres">
+      <dgm:prSet presAssocID="{1EB38E1B-0534-4DFC-9298-B68ED2B5A355}" presName="horzSpace2" presStyleCnt="0"/>
+      <dgm:spPr/>
+    </dgm:pt>
+    <dgm:pt modelId="{0B51B065-B407-45ED-8512-2A7E2836483E}" type="pres">
+      <dgm:prSet presAssocID="{1EB38E1B-0534-4DFC-9298-B68ED2B5A355}" presName="tx2" presStyleLbl="revTx" presStyleIdx="1" presStyleCnt="12"/>
+      <dgm:spPr/>
+    </dgm:pt>
+    <dgm:pt modelId="{CB41311F-1DD6-4560-9C06-299091997677}" type="pres">
+      <dgm:prSet presAssocID="{1EB38E1B-0534-4DFC-9298-B68ED2B5A355}" presName="vert2" presStyleCnt="0"/>
+      <dgm:spPr/>
+    </dgm:pt>
+    <dgm:pt modelId="{38B85726-8615-4030-96DA-B6F2BA7D8D61}" type="pres">
+      <dgm:prSet presAssocID="{1389E880-DB9C-4739-BABC-0B4351D14588}" presName="horz3" presStyleCnt="0"/>
+      <dgm:spPr/>
+    </dgm:pt>
+    <dgm:pt modelId="{2E290951-51F3-43E6-9EF8-0695914A2871}" type="pres">
+      <dgm:prSet presAssocID="{1389E880-DB9C-4739-BABC-0B4351D14588}" presName="horzSpace3" presStyleCnt="0"/>
+      <dgm:spPr/>
+    </dgm:pt>
+    <dgm:pt modelId="{01B687E5-B991-422F-86E0-6949C9E1B712}" type="pres">
+      <dgm:prSet presAssocID="{1389E880-DB9C-4739-BABC-0B4351D14588}" presName="tx3" presStyleLbl="revTx" presStyleIdx="2" presStyleCnt="12"/>
+      <dgm:spPr/>
+    </dgm:pt>
+    <dgm:pt modelId="{A5C5FF53-55E3-4F34-99FC-EACC9D8B1FE3}" type="pres">
+      <dgm:prSet presAssocID="{1389E880-DB9C-4739-BABC-0B4351D14588}" presName="vert3" presStyleCnt="0"/>
+      <dgm:spPr/>
+    </dgm:pt>
+    <dgm:pt modelId="{CB44B1DA-B16A-465E-B3A0-40DA0445DEB2}" type="pres">
+      <dgm:prSet presAssocID="{D2C5D06D-776D-4102-A23C-D5A21DD1DD57}" presName="thinLine3" presStyleLbl="callout" presStyleIdx="0" presStyleCnt="8"/>
+      <dgm:spPr/>
+    </dgm:pt>
+    <dgm:pt modelId="{8CD93035-19A3-4BD4-8951-A3D5C9678712}" type="pres">
+      <dgm:prSet presAssocID="{AC8EF097-727A-4C1D-AFBE-B983DF2D5444}" presName="horz3" presStyleCnt="0"/>
+      <dgm:spPr/>
+    </dgm:pt>
+    <dgm:pt modelId="{B4D06C4D-B224-4D2C-8080-39332C69A23F}" type="pres">
+      <dgm:prSet presAssocID="{AC8EF097-727A-4C1D-AFBE-B983DF2D5444}" presName="horzSpace3" presStyleCnt="0"/>
+      <dgm:spPr/>
+    </dgm:pt>
+    <dgm:pt modelId="{91C9B8D8-A396-4566-8277-9235B6D44FF6}" type="pres">
+      <dgm:prSet presAssocID="{AC8EF097-727A-4C1D-AFBE-B983DF2D5444}" presName="tx3" presStyleLbl="revTx" presStyleIdx="3" presStyleCnt="12"/>
+      <dgm:spPr/>
+    </dgm:pt>
+    <dgm:pt modelId="{CC31FE05-0E70-45D8-BD94-AE33F7BA56C1}" type="pres">
+      <dgm:prSet presAssocID="{AC8EF097-727A-4C1D-AFBE-B983DF2D5444}" presName="vert3" presStyleCnt="0"/>
+      <dgm:spPr/>
+    </dgm:pt>
+    <dgm:pt modelId="{B89D6FE1-35A8-4C0D-B338-104D8F68B5FA}" type="pres">
+      <dgm:prSet presAssocID="{38033D9B-266E-4912-98B2-18FFB2BB479D}" presName="thinLine3" presStyleLbl="callout" presStyleIdx="1" presStyleCnt="8"/>
+      <dgm:spPr/>
+    </dgm:pt>
+    <dgm:pt modelId="{ABB38AEB-7DFF-44A7-9C59-1E60579DE1EC}" type="pres">
+      <dgm:prSet presAssocID="{1CBDE192-AD28-466C-A541-054C9C9BFE61}" presName="horz3" presStyleCnt="0"/>
+      <dgm:spPr/>
+    </dgm:pt>
+    <dgm:pt modelId="{C64D4F7B-7C94-4C26-B6F6-8E77083DD644}" type="pres">
+      <dgm:prSet presAssocID="{1CBDE192-AD28-466C-A541-054C9C9BFE61}" presName="horzSpace3" presStyleCnt="0"/>
+      <dgm:spPr/>
+    </dgm:pt>
+    <dgm:pt modelId="{8C88F5DA-410F-4E87-8674-6BFCCC9B776B}" type="pres">
+      <dgm:prSet presAssocID="{1CBDE192-AD28-466C-A541-054C9C9BFE61}" presName="tx3" presStyleLbl="revTx" presStyleIdx="4" presStyleCnt="12"/>
+      <dgm:spPr/>
+    </dgm:pt>
+    <dgm:pt modelId="{4D7DE407-3097-4610-A29C-5F332F656F51}" type="pres">
+      <dgm:prSet presAssocID="{1CBDE192-AD28-466C-A541-054C9C9BFE61}" presName="vert3" presStyleCnt="0"/>
+      <dgm:spPr/>
+    </dgm:pt>
+    <dgm:pt modelId="{2409994A-B376-4C72-A335-AECECEA0AF66}" type="pres">
+      <dgm:prSet presAssocID="{1EB38E1B-0534-4DFC-9298-B68ED2B5A355}" presName="thinLine2b" presStyleLbl="callout" presStyleIdx="2" presStyleCnt="8"/>
+      <dgm:spPr/>
+    </dgm:pt>
+    <dgm:pt modelId="{711E4ACA-7328-443F-B9FF-402F2319A5A0}" type="pres">
+      <dgm:prSet presAssocID="{1EB38E1B-0534-4DFC-9298-B68ED2B5A355}" presName="vertSpace2b" presStyleCnt="0"/>
+      <dgm:spPr/>
+    </dgm:pt>
+    <dgm:pt modelId="{8E93101D-3BE1-43B6-8DC4-E4D4CC448F34}" type="pres">
+      <dgm:prSet presAssocID="{7671655D-24BE-4E43-B34E-658BDBFE260A}" presName="horz2" presStyleCnt="0"/>
+      <dgm:spPr/>
+    </dgm:pt>
+    <dgm:pt modelId="{548EE0F8-B9F1-48AD-ACD8-AE58350E4B66}" type="pres">
+      <dgm:prSet presAssocID="{7671655D-24BE-4E43-B34E-658BDBFE260A}" presName="horzSpace2" presStyleCnt="0"/>
+      <dgm:spPr/>
+    </dgm:pt>
+    <dgm:pt modelId="{5C72E8A8-669A-40B8-AF17-8AAA90238312}" type="pres">
+      <dgm:prSet presAssocID="{7671655D-24BE-4E43-B34E-658BDBFE260A}" presName="tx2" presStyleLbl="revTx" presStyleIdx="5" presStyleCnt="12"/>
+      <dgm:spPr/>
+    </dgm:pt>
+    <dgm:pt modelId="{CAFF23CC-CB90-479A-80BD-963B51FF5FED}" type="pres">
+      <dgm:prSet presAssocID="{7671655D-24BE-4E43-B34E-658BDBFE260A}" presName="vert2" presStyleCnt="0"/>
+      <dgm:spPr/>
+    </dgm:pt>
+    <dgm:pt modelId="{237CC62A-9008-4D33-9190-2CFACC8D2642}" type="pres">
+      <dgm:prSet presAssocID="{2B0B684E-B188-49A2-9DA0-A4AB80076808}" presName="horz3" presStyleCnt="0"/>
+      <dgm:spPr/>
+    </dgm:pt>
+    <dgm:pt modelId="{4B2250C5-6A62-4DE8-BC1F-24C08BDFCDC3}" type="pres">
+      <dgm:prSet presAssocID="{2B0B684E-B188-49A2-9DA0-A4AB80076808}" presName="horzSpace3" presStyleCnt="0"/>
+      <dgm:spPr/>
+    </dgm:pt>
+    <dgm:pt modelId="{C1C773D7-9DA4-4B31-8A43-F168D2C91726}" type="pres">
+      <dgm:prSet presAssocID="{2B0B684E-B188-49A2-9DA0-A4AB80076808}" presName="tx3" presStyleLbl="revTx" presStyleIdx="6" presStyleCnt="12"/>
+      <dgm:spPr/>
+    </dgm:pt>
+    <dgm:pt modelId="{9E787CA9-E111-40EB-B920-C00C8AB6CD21}" type="pres">
+      <dgm:prSet presAssocID="{2B0B684E-B188-49A2-9DA0-A4AB80076808}" presName="vert3" presStyleCnt="0"/>
+      <dgm:spPr/>
+    </dgm:pt>
+    <dgm:pt modelId="{5DC88166-0709-4C78-A4CD-FF091D30F615}" type="pres">
+      <dgm:prSet presAssocID="{70552231-4BD1-4028-BCD0-1C8AED05EF68}" presName="thinLine3" presStyleLbl="callout" presStyleIdx="3" presStyleCnt="8"/>
+      <dgm:spPr/>
+    </dgm:pt>
+    <dgm:pt modelId="{750B0722-4D36-40A3-8555-6F3C2FBBD909}" type="pres">
+      <dgm:prSet presAssocID="{2129ADCE-EBAA-4CBC-8510-F36F4CDCDEA8}" presName="horz3" presStyleCnt="0"/>
+      <dgm:spPr/>
+    </dgm:pt>
+    <dgm:pt modelId="{CC75CB39-F623-4310-ADC4-8AFD99E3217C}" type="pres">
+      <dgm:prSet presAssocID="{2129ADCE-EBAA-4CBC-8510-F36F4CDCDEA8}" presName="horzSpace3" presStyleCnt="0"/>
+      <dgm:spPr/>
+    </dgm:pt>
+    <dgm:pt modelId="{DEFB779A-3BBE-4257-8269-8624182E665D}" type="pres">
+      <dgm:prSet presAssocID="{2129ADCE-EBAA-4CBC-8510-F36F4CDCDEA8}" presName="tx3" presStyleLbl="revTx" presStyleIdx="7" presStyleCnt="12"/>
+      <dgm:spPr/>
+    </dgm:pt>
+    <dgm:pt modelId="{90B8F657-1E17-4CA9-99C2-A1EF834997CD}" type="pres">
+      <dgm:prSet presAssocID="{2129ADCE-EBAA-4CBC-8510-F36F4CDCDEA8}" presName="vert3" presStyleCnt="0"/>
+      <dgm:spPr/>
+    </dgm:pt>
+    <dgm:pt modelId="{4EE6F56C-3FB1-4F95-AFB1-ED4B83A7E39C}" type="pres">
+      <dgm:prSet presAssocID="{7671655D-24BE-4E43-B34E-658BDBFE260A}" presName="thinLine2b" presStyleLbl="callout" presStyleIdx="4" presStyleCnt="8"/>
+      <dgm:spPr/>
+    </dgm:pt>
+    <dgm:pt modelId="{96B1B1FD-34C0-4025-BFB8-68C36CD4C4C3}" type="pres">
+      <dgm:prSet presAssocID="{7671655D-24BE-4E43-B34E-658BDBFE260A}" presName="vertSpace2b" presStyleCnt="0"/>
+      <dgm:spPr/>
+    </dgm:pt>
+    <dgm:pt modelId="{7BE3CDA7-ABC9-406C-843E-733BD58450CC}" type="pres">
+      <dgm:prSet presAssocID="{FE1DF5F1-7C6A-4650-B92D-858023E76222}" presName="horz2" presStyleCnt="0"/>
+      <dgm:spPr/>
+    </dgm:pt>
+    <dgm:pt modelId="{01C4EB5C-0AD1-44C5-9B46-25AE52347897}" type="pres">
+      <dgm:prSet presAssocID="{FE1DF5F1-7C6A-4650-B92D-858023E76222}" presName="horzSpace2" presStyleCnt="0"/>
+      <dgm:spPr/>
+    </dgm:pt>
+    <dgm:pt modelId="{0359D15F-AAD2-438D-96C9-1DF99B8502EC}" type="pres">
+      <dgm:prSet presAssocID="{FE1DF5F1-7C6A-4650-B92D-858023E76222}" presName="tx2" presStyleLbl="revTx" presStyleIdx="8" presStyleCnt="12"/>
+      <dgm:spPr/>
+    </dgm:pt>
+    <dgm:pt modelId="{8A03C2F0-8412-4918-816E-DF82A5D239BE}" type="pres">
+      <dgm:prSet presAssocID="{FE1DF5F1-7C6A-4650-B92D-858023E76222}" presName="vert2" presStyleCnt="0"/>
+      <dgm:spPr/>
+    </dgm:pt>
+    <dgm:pt modelId="{5C2A32A4-F783-433D-AF68-E068668AE896}" type="pres">
+      <dgm:prSet presAssocID="{F407D6E8-9B31-4D4C-A6EA-C7C0157679CF}" presName="horz3" presStyleCnt="0"/>
+      <dgm:spPr/>
+    </dgm:pt>
+    <dgm:pt modelId="{D13C88C3-A96C-4028-BEAA-D987C77D544B}" type="pres">
+      <dgm:prSet presAssocID="{F407D6E8-9B31-4D4C-A6EA-C7C0157679CF}" presName="horzSpace3" presStyleCnt="0"/>
+      <dgm:spPr/>
+    </dgm:pt>
+    <dgm:pt modelId="{1FC0ADC5-6BFA-4032-8EAA-A717345AACCD}" type="pres">
+      <dgm:prSet presAssocID="{F407D6E8-9B31-4D4C-A6EA-C7C0157679CF}" presName="tx3" presStyleLbl="revTx" presStyleIdx="9" presStyleCnt="12"/>
+      <dgm:spPr/>
+    </dgm:pt>
+    <dgm:pt modelId="{AB9BE74C-4E51-48C9-ABE2-CEC1319930D6}" type="pres">
+      <dgm:prSet presAssocID="{F407D6E8-9B31-4D4C-A6EA-C7C0157679CF}" presName="vert3" presStyleCnt="0"/>
+      <dgm:spPr/>
+    </dgm:pt>
+    <dgm:pt modelId="{358CA4F8-6ADA-475B-9236-B41A0FB09434}" type="pres">
+      <dgm:prSet presAssocID="{941FA469-59C9-4D71-B7E3-B32AA83A7BF8}" presName="thinLine3" presStyleLbl="callout" presStyleIdx="5" presStyleCnt="8"/>
+      <dgm:spPr/>
+    </dgm:pt>
+    <dgm:pt modelId="{1B0B40F5-F4D9-4028-971C-49B05D2484E5}" type="pres">
+      <dgm:prSet presAssocID="{6BB667CD-3CD8-4EAC-B888-2B6BB0854547}" presName="horz3" presStyleCnt="0"/>
+      <dgm:spPr/>
+    </dgm:pt>
+    <dgm:pt modelId="{580AE688-AED3-494A-93E0-E50F19D71F07}" type="pres">
+      <dgm:prSet presAssocID="{6BB667CD-3CD8-4EAC-B888-2B6BB0854547}" presName="horzSpace3" presStyleCnt="0"/>
+      <dgm:spPr/>
+    </dgm:pt>
+    <dgm:pt modelId="{A18CAF16-72BC-4C1A-AB34-6C15943E648D}" type="pres">
+      <dgm:prSet presAssocID="{6BB667CD-3CD8-4EAC-B888-2B6BB0854547}" presName="tx3" presStyleLbl="revTx" presStyleIdx="10" presStyleCnt="12"/>
+      <dgm:spPr/>
+    </dgm:pt>
+    <dgm:pt modelId="{D0A3D41C-A9BC-4976-8C4A-A1A8137D7EA3}" type="pres">
+      <dgm:prSet presAssocID="{6BB667CD-3CD8-4EAC-B888-2B6BB0854547}" presName="vert3" presStyleCnt="0"/>
+      <dgm:spPr/>
+    </dgm:pt>
+    <dgm:pt modelId="{DA993356-993D-4294-A71B-B5E163575A34}" type="pres">
+      <dgm:prSet presAssocID="{36981F1D-EE84-4109-8F7A-FDEBDE249468}" presName="thinLine3" presStyleLbl="callout" presStyleIdx="6" presStyleCnt="8"/>
+      <dgm:spPr/>
+    </dgm:pt>
+    <dgm:pt modelId="{3E609456-0552-4581-8F21-EEB4A4F13DE2}" type="pres">
+      <dgm:prSet presAssocID="{7DEA3079-12A8-4B03-B23D-38655F10CCAB}" presName="horz3" presStyleCnt="0"/>
+      <dgm:spPr/>
+    </dgm:pt>
+    <dgm:pt modelId="{2A5335A1-9221-47C9-8842-51FDBB518825}" type="pres">
+      <dgm:prSet presAssocID="{7DEA3079-12A8-4B03-B23D-38655F10CCAB}" presName="horzSpace3" presStyleCnt="0"/>
+      <dgm:spPr/>
+    </dgm:pt>
+    <dgm:pt modelId="{6CB53FB1-F67E-4ADA-B668-4CE41F3E0E4C}" type="pres">
+      <dgm:prSet presAssocID="{7DEA3079-12A8-4B03-B23D-38655F10CCAB}" presName="tx3" presStyleLbl="revTx" presStyleIdx="11" presStyleCnt="12"/>
+      <dgm:spPr/>
+    </dgm:pt>
+    <dgm:pt modelId="{73E4EA43-8747-42E1-AF2E-C697222A96AD}" type="pres">
+      <dgm:prSet presAssocID="{7DEA3079-12A8-4B03-B23D-38655F10CCAB}" presName="vert3" presStyleCnt="0"/>
+      <dgm:spPr/>
+    </dgm:pt>
+    <dgm:pt modelId="{D1BE0EDD-EC97-4192-BE0C-72DCD76FF57C}" type="pres">
+      <dgm:prSet presAssocID="{FE1DF5F1-7C6A-4650-B92D-858023E76222}" presName="thinLine2b" presStyleLbl="callout" presStyleIdx="7" presStyleCnt="8"/>
+      <dgm:spPr/>
+    </dgm:pt>
+    <dgm:pt modelId="{9CF801A0-2BAB-414C-A1AB-79F96593BD06}" type="pres">
+      <dgm:prSet presAssocID="{FE1DF5F1-7C6A-4650-B92D-858023E76222}" presName="vertSpace2b" presStyleCnt="0"/>
+      <dgm:spPr/>
+    </dgm:pt>
+  </dgm:ptLst>
+  <dgm:cxnLst>
+    <dgm:cxn modelId="{52922217-B027-4569-A963-0EB4F6676F0A}" type="presOf" srcId="{1CBDE192-AD28-466C-A541-054C9C9BFE61}" destId="{8C88F5DA-410F-4E87-8674-6BFCCC9B776B}" srcOrd="0" destOrd="0" presId="urn:microsoft.com/office/officeart/2008/layout/LinedList"/>
+    <dgm:cxn modelId="{9A7AC11B-ABC4-4FE4-A052-89DCA6806792}" srcId="{1EB38E1B-0534-4DFC-9298-B68ED2B5A355}" destId="{AC8EF097-727A-4C1D-AFBE-B983DF2D5444}" srcOrd="1" destOrd="0" parTransId="{EC30D372-7B63-49CB-947B-BD53B54526C3}" sibTransId="{38033D9B-266E-4912-98B2-18FFB2BB479D}"/>
+    <dgm:cxn modelId="{883A1B24-0198-4C0F-8CD8-40058F08EDE4}" type="presOf" srcId="{1389E880-DB9C-4739-BABC-0B4351D14588}" destId="{01B687E5-B991-422F-86E0-6949C9E1B712}" srcOrd="0" destOrd="0" presId="urn:microsoft.com/office/officeart/2008/layout/LinedList"/>
+    <dgm:cxn modelId="{AB2BAB27-C9A6-4EEF-BC05-4D8B47C8719D}" srcId="{1EB38E1B-0534-4DFC-9298-B68ED2B5A355}" destId="{1389E880-DB9C-4739-BABC-0B4351D14588}" srcOrd="0" destOrd="0" parTransId="{11D0EEDD-263B-4D91-98A3-75B7E5D20602}" sibTransId="{D2C5D06D-776D-4102-A23C-D5A21DD1DD57}"/>
+    <dgm:cxn modelId="{80279129-E50A-4128-AE9E-6D32E36CC580}" srcId="{FE1DF5F1-7C6A-4650-B92D-858023E76222}" destId="{7DEA3079-12A8-4B03-B23D-38655F10CCAB}" srcOrd="2" destOrd="0" parTransId="{36F3DA30-328A-4167-9A02-A9C62EB85036}" sibTransId="{4C399833-D2D9-46C2-A7EF-D20E0D4C0619}"/>
+    <dgm:cxn modelId="{A3ACD134-865F-45AC-ADA8-E0626241C6AD}" srcId="{1EB38E1B-0534-4DFC-9298-B68ED2B5A355}" destId="{1CBDE192-AD28-466C-A541-054C9C9BFE61}" srcOrd="2" destOrd="0" parTransId="{104DB651-70B4-4881-B2F1-662B4B0C20A9}" sibTransId="{8A64B530-2C78-49F3-A5D9-8D982EE548DD}"/>
+    <dgm:cxn modelId="{AED92B38-C751-4215-B278-4DC4EA26B4FD}" type="presOf" srcId="{1EB38E1B-0534-4DFC-9298-B68ED2B5A355}" destId="{0B51B065-B407-45ED-8512-2A7E2836483E}" srcOrd="0" destOrd="0" presId="urn:microsoft.com/office/officeart/2008/layout/LinedList"/>
+    <dgm:cxn modelId="{7EA62567-80ED-4CCA-96B5-D308189C3E97}" srcId="{FE1DF5F1-7C6A-4650-B92D-858023E76222}" destId="{F407D6E8-9B31-4D4C-A6EA-C7C0157679CF}" srcOrd="0" destOrd="0" parTransId="{29BE6134-FABE-4C30-B1BC-CB97280C8FF6}" sibTransId="{941FA469-59C9-4D71-B7E3-B32AA83A7BF8}"/>
+    <dgm:cxn modelId="{0DDE7567-6356-4338-B148-9D8F3867E942}" srcId="{C5D1CBC9-A398-41E0-A3F8-DC795EA01E3A}" destId="{FE1DF5F1-7C6A-4650-B92D-858023E76222}" srcOrd="2" destOrd="0" parTransId="{D9FE9F18-DDE7-4230-A296-D56BADD038B2}" sibTransId="{FF7BB15C-C4CF-4317-B3F2-518849D243FF}"/>
+    <dgm:cxn modelId="{21560B6F-E85B-440F-9BCD-4D762A3658E5}" type="presOf" srcId="{C5D1CBC9-A398-41E0-A3F8-DC795EA01E3A}" destId="{D51CD7A9-9F3A-440C-9FDB-7C3F39C4E9D1}" srcOrd="0" destOrd="0" presId="urn:microsoft.com/office/officeart/2008/layout/LinedList"/>
+    <dgm:cxn modelId="{42681D73-6D90-45E6-BC25-EFC400E0FD86}" type="presOf" srcId="{FE1DF5F1-7C6A-4650-B92D-858023E76222}" destId="{0359D15F-AAD2-438D-96C9-1DF99B8502EC}" srcOrd="0" destOrd="0" presId="urn:microsoft.com/office/officeart/2008/layout/LinedList"/>
+    <dgm:cxn modelId="{944DB773-39AC-4D22-8224-DF5CBBCD3433}" type="presOf" srcId="{AC8EF097-727A-4C1D-AFBE-B983DF2D5444}" destId="{91C9B8D8-A396-4566-8277-9235B6D44FF6}" srcOrd="0" destOrd="0" presId="urn:microsoft.com/office/officeart/2008/layout/LinedList"/>
+    <dgm:cxn modelId="{B858227B-6B1B-4B09-90DE-39531A6FD471}" srcId="{7671655D-24BE-4E43-B34E-658BDBFE260A}" destId="{2B0B684E-B188-49A2-9DA0-A4AB80076808}" srcOrd="0" destOrd="0" parTransId="{BD11355B-B4A4-46CB-998E-0B8610422863}" sibTransId="{70552231-4BD1-4028-BCD0-1C8AED05EF68}"/>
+    <dgm:cxn modelId="{322DCD7E-5011-44D5-93DC-C654D0630DDB}" srcId="{7671655D-24BE-4E43-B34E-658BDBFE260A}" destId="{2129ADCE-EBAA-4CBC-8510-F36F4CDCDEA8}" srcOrd="1" destOrd="0" parTransId="{85CF30EB-03CC-48F1-9361-B4C9ADC82290}" sibTransId="{5F92EB0C-42F7-49BD-BD3D-2E99068C74C8}"/>
+    <dgm:cxn modelId="{CABB2585-9951-4A21-BD47-6F9D5F486AFB}" type="presOf" srcId="{2129ADCE-EBAA-4CBC-8510-F36F4CDCDEA8}" destId="{DEFB779A-3BBE-4257-8269-8624182E665D}" srcOrd="0" destOrd="0" presId="urn:microsoft.com/office/officeart/2008/layout/LinedList"/>
+    <dgm:cxn modelId="{88B2C985-365E-4102-9A82-66B9A3FA48B8}" type="presOf" srcId="{AD9C4AF0-663E-42FA-A993-9F6E1557DD17}" destId="{9B570A9C-D7B4-4ABC-9160-1CE69685E2C4}" srcOrd="0" destOrd="0" presId="urn:microsoft.com/office/officeart/2008/layout/LinedList"/>
+    <dgm:cxn modelId="{C13CC687-DEDE-47E6-8B23-502551071566}" type="presOf" srcId="{7671655D-24BE-4E43-B34E-658BDBFE260A}" destId="{5C72E8A8-669A-40B8-AF17-8AAA90238312}" srcOrd="0" destOrd="0" presId="urn:microsoft.com/office/officeart/2008/layout/LinedList"/>
+    <dgm:cxn modelId="{7A70F489-AEE4-4626-B167-9AC46269E7AA}" type="presOf" srcId="{7DEA3079-12A8-4B03-B23D-38655F10CCAB}" destId="{6CB53FB1-F67E-4ADA-B668-4CE41F3E0E4C}" srcOrd="0" destOrd="0" presId="urn:microsoft.com/office/officeart/2008/layout/LinedList"/>
+    <dgm:cxn modelId="{525BCB8E-4E19-4738-A063-F6BC1282371C}" type="presOf" srcId="{2B0B684E-B188-49A2-9DA0-A4AB80076808}" destId="{C1C773D7-9DA4-4B31-8A43-F168D2C91726}" srcOrd="0" destOrd="0" presId="urn:microsoft.com/office/officeart/2008/layout/LinedList"/>
+    <dgm:cxn modelId="{D99FD8B6-A84E-40FE-96ED-C548B70BED37}" type="presOf" srcId="{F407D6E8-9B31-4D4C-A6EA-C7C0157679CF}" destId="{1FC0ADC5-6BFA-4032-8EAA-A717345AACCD}" srcOrd="0" destOrd="0" presId="urn:microsoft.com/office/officeart/2008/layout/LinedList"/>
+    <dgm:cxn modelId="{EC2127BF-1570-4485-9E37-E799B486F63B}" srcId="{AD9C4AF0-663E-42FA-A993-9F6E1557DD17}" destId="{C5D1CBC9-A398-41E0-A3F8-DC795EA01E3A}" srcOrd="0" destOrd="0" parTransId="{21D505DF-E72A-4201-BEDA-A3F2AC24FA6D}" sibTransId="{F1ACF0AD-C74B-4A94-BCCD-FDC6EABB0FC6}"/>
+    <dgm:cxn modelId="{2046ECDF-116C-46D6-B2E7-22B92FB90605}" srcId="{C5D1CBC9-A398-41E0-A3F8-DC795EA01E3A}" destId="{1EB38E1B-0534-4DFC-9298-B68ED2B5A355}" srcOrd="0" destOrd="0" parTransId="{D6DF2DB8-B925-4A55-B791-D3326CEB975F}" sibTransId="{E44F5964-8062-47EC-866B-7E57483CCC81}"/>
+    <dgm:cxn modelId="{0E1445E1-3B8B-4C2F-9C77-111F54DF5A5C}" srcId="{FE1DF5F1-7C6A-4650-B92D-858023E76222}" destId="{6BB667CD-3CD8-4EAC-B888-2B6BB0854547}" srcOrd="1" destOrd="0" parTransId="{58333D1A-DB59-401E-B632-EE343C700DAC}" sibTransId="{36981F1D-EE84-4109-8F7A-FDEBDE249468}"/>
+    <dgm:cxn modelId="{1A5EA7F3-5565-4442-8CFA-55DEFEFFCA8C}" srcId="{C5D1CBC9-A398-41E0-A3F8-DC795EA01E3A}" destId="{7671655D-24BE-4E43-B34E-658BDBFE260A}" srcOrd="1" destOrd="0" parTransId="{E81C4B41-718D-4715-88B3-2AC6A726E98A}" sibTransId="{01F156BF-3847-4E81-A30E-12AAB770C9F9}"/>
+    <dgm:cxn modelId="{D7B14CF8-8F76-4CD5-A9B0-2DD34D024C0E}" type="presOf" srcId="{6BB667CD-3CD8-4EAC-B888-2B6BB0854547}" destId="{A18CAF16-72BC-4C1A-AB34-6C15943E648D}" srcOrd="0" destOrd="0" presId="urn:microsoft.com/office/officeart/2008/layout/LinedList"/>
+    <dgm:cxn modelId="{EEC9F5CA-0504-45BD-8BE2-3434DB0FD52C}" type="presParOf" srcId="{9B570A9C-D7B4-4ABC-9160-1CE69685E2C4}" destId="{B8D44B83-C6C8-437C-8BD9-B984653EA376}" srcOrd="0" destOrd="0" presId="urn:microsoft.com/office/officeart/2008/layout/LinedList"/>
+    <dgm:cxn modelId="{791D0494-EBA2-4BD7-8CA7-076D47823A4D}" type="presParOf" srcId="{9B570A9C-D7B4-4ABC-9160-1CE69685E2C4}" destId="{F02D459E-D75E-4B25-925D-3EBA3661A55F}" srcOrd="1" destOrd="0" presId="urn:microsoft.com/office/officeart/2008/layout/LinedList"/>
+    <dgm:cxn modelId="{0421059C-562E-482C-B5A0-881387635B0C}" type="presParOf" srcId="{F02D459E-D75E-4B25-925D-3EBA3661A55F}" destId="{D51CD7A9-9F3A-440C-9FDB-7C3F39C4E9D1}" srcOrd="0" destOrd="0" presId="urn:microsoft.com/office/officeart/2008/layout/LinedList"/>
+    <dgm:cxn modelId="{59189F33-CBA3-4A42-8B12-78A5F2CA899C}" type="presParOf" srcId="{F02D459E-D75E-4B25-925D-3EBA3661A55F}" destId="{71210797-F681-4083-A371-EC6674B32122}" srcOrd="1" destOrd="0" presId="urn:microsoft.com/office/officeart/2008/layout/LinedList"/>
+    <dgm:cxn modelId="{C128CF52-FDB2-4D9D-BCBF-32975B1A1690}" type="presParOf" srcId="{71210797-F681-4083-A371-EC6674B32122}" destId="{76FEF14A-236C-4222-9AEC-490D5C122AC0}" srcOrd="0" destOrd="0" presId="urn:microsoft.com/office/officeart/2008/layout/LinedList"/>
+    <dgm:cxn modelId="{FD5254CB-4447-41E1-B285-69C3A9D5D9F0}" type="presParOf" srcId="{71210797-F681-4083-A371-EC6674B32122}" destId="{BBC6A0E8-232F-47F6-A1A9-3CB6EFE04EE3}" srcOrd="1" destOrd="0" presId="urn:microsoft.com/office/officeart/2008/layout/LinedList"/>
+    <dgm:cxn modelId="{9672579C-6787-47C2-84D2-1822B902FB44}" type="presParOf" srcId="{BBC6A0E8-232F-47F6-A1A9-3CB6EFE04EE3}" destId="{0B78D37C-0782-4755-B124-7047355C52F1}" srcOrd="0" destOrd="0" presId="urn:microsoft.com/office/officeart/2008/layout/LinedList"/>
+    <dgm:cxn modelId="{694CFE08-5EBF-4CF2-961C-0D3AA46B1695}" type="presParOf" srcId="{BBC6A0E8-232F-47F6-A1A9-3CB6EFE04EE3}" destId="{0B51B065-B407-45ED-8512-2A7E2836483E}" srcOrd="1" destOrd="0" presId="urn:microsoft.com/office/officeart/2008/layout/LinedList"/>
+    <dgm:cxn modelId="{1CEB617F-63E9-450E-A5B6-9F0BCA3B9618}" type="presParOf" srcId="{BBC6A0E8-232F-47F6-A1A9-3CB6EFE04EE3}" destId="{CB41311F-1DD6-4560-9C06-299091997677}" srcOrd="2" destOrd="0" presId="urn:microsoft.com/office/officeart/2008/layout/LinedList"/>
+    <dgm:cxn modelId="{8AD06118-F651-4B7A-A4A7-0B1391492E9F}" type="presParOf" srcId="{CB41311F-1DD6-4560-9C06-299091997677}" destId="{38B85726-8615-4030-96DA-B6F2BA7D8D61}" srcOrd="0" destOrd="0" presId="urn:microsoft.com/office/officeart/2008/layout/LinedList"/>
+    <dgm:cxn modelId="{05C020B9-E33E-46F4-AF24-E9F0CF806D0F}" type="presParOf" srcId="{38B85726-8615-4030-96DA-B6F2BA7D8D61}" destId="{2E290951-51F3-43E6-9EF8-0695914A2871}" srcOrd="0" destOrd="0" presId="urn:microsoft.com/office/officeart/2008/layout/LinedList"/>
+    <dgm:cxn modelId="{DF4EE257-D80E-4287-B44F-E3683080236C}" type="presParOf" srcId="{38B85726-8615-4030-96DA-B6F2BA7D8D61}" destId="{01B687E5-B991-422F-86E0-6949C9E1B712}" srcOrd="1" destOrd="0" presId="urn:microsoft.com/office/officeart/2008/layout/LinedList"/>
+    <dgm:cxn modelId="{676D2629-2B80-4CCA-95A6-8970AF30E065}" type="presParOf" srcId="{38B85726-8615-4030-96DA-B6F2BA7D8D61}" destId="{A5C5FF53-55E3-4F34-99FC-EACC9D8B1FE3}" srcOrd="2" destOrd="0" presId="urn:microsoft.com/office/officeart/2008/layout/LinedList"/>
+    <dgm:cxn modelId="{FF9B9F4A-B053-4700-B6AD-18C9E1FEF88E}" type="presParOf" srcId="{CB41311F-1DD6-4560-9C06-299091997677}" destId="{CB44B1DA-B16A-465E-B3A0-40DA0445DEB2}" srcOrd="1" destOrd="0" presId="urn:microsoft.com/office/officeart/2008/layout/LinedList"/>
+    <dgm:cxn modelId="{0D569994-4648-4D92-BA85-31350B6B9F43}" type="presParOf" srcId="{CB41311F-1DD6-4560-9C06-299091997677}" destId="{8CD93035-19A3-4BD4-8951-A3D5C9678712}" srcOrd="2" destOrd="0" presId="urn:microsoft.com/office/officeart/2008/layout/LinedList"/>
+    <dgm:cxn modelId="{2E41D852-25FB-483C-8784-8F090E5B8F10}" type="presParOf" srcId="{8CD93035-19A3-4BD4-8951-A3D5C9678712}" destId="{B4D06C4D-B224-4D2C-8080-39332C69A23F}" srcOrd="0" destOrd="0" presId="urn:microsoft.com/office/officeart/2008/layout/LinedList"/>
+    <dgm:cxn modelId="{2996619D-48A0-46BF-87CA-4335273C231F}" type="presParOf" srcId="{8CD93035-19A3-4BD4-8951-A3D5C9678712}" destId="{91C9B8D8-A396-4566-8277-9235B6D44FF6}" srcOrd="1" destOrd="0" presId="urn:microsoft.com/office/officeart/2008/layout/LinedList"/>
+    <dgm:cxn modelId="{3F4C491A-FCAD-4194-98C1-560896E70AF2}" type="presParOf" srcId="{8CD93035-19A3-4BD4-8951-A3D5C9678712}" destId="{CC31FE05-0E70-45D8-BD94-AE33F7BA56C1}" srcOrd="2" destOrd="0" presId="urn:microsoft.com/office/officeart/2008/layout/LinedList"/>
+    <dgm:cxn modelId="{3B72EF4B-221E-4D26-A129-63CBE03F07D3}" type="presParOf" srcId="{CB41311F-1DD6-4560-9C06-299091997677}" destId="{B89D6FE1-35A8-4C0D-B338-104D8F68B5FA}" srcOrd="3" destOrd="0" presId="urn:microsoft.com/office/officeart/2008/layout/LinedList"/>
+    <dgm:cxn modelId="{5F467D3F-C855-4000-835D-DD610BA1EFD3}" type="presParOf" srcId="{CB41311F-1DD6-4560-9C06-299091997677}" destId="{ABB38AEB-7DFF-44A7-9C59-1E60579DE1EC}" srcOrd="4" destOrd="0" presId="urn:microsoft.com/office/officeart/2008/layout/LinedList"/>
+    <dgm:cxn modelId="{E4E0DC5C-14DF-4CA2-BD3E-82FB51135D21}" type="presParOf" srcId="{ABB38AEB-7DFF-44A7-9C59-1E60579DE1EC}" destId="{C64D4F7B-7C94-4C26-B6F6-8E77083DD644}" srcOrd="0" destOrd="0" presId="urn:microsoft.com/office/officeart/2008/layout/LinedList"/>
+    <dgm:cxn modelId="{E6E37985-FC0B-4436-9789-30FAD153E900}" type="presParOf" srcId="{ABB38AEB-7DFF-44A7-9C59-1E60579DE1EC}" destId="{8C88F5DA-410F-4E87-8674-6BFCCC9B776B}" srcOrd="1" destOrd="0" presId="urn:microsoft.com/office/officeart/2008/layout/LinedList"/>
+    <dgm:cxn modelId="{58F0F40F-D28A-4720-A7B4-CD3B928BFE93}" type="presParOf" srcId="{ABB38AEB-7DFF-44A7-9C59-1E60579DE1EC}" destId="{4D7DE407-3097-4610-A29C-5F332F656F51}" srcOrd="2" destOrd="0" presId="urn:microsoft.com/office/officeart/2008/layout/LinedList"/>
+    <dgm:cxn modelId="{57BA8CD2-B43F-42BB-AE86-7C6F5165A1E9}" type="presParOf" srcId="{71210797-F681-4083-A371-EC6674B32122}" destId="{2409994A-B376-4C72-A335-AECECEA0AF66}" srcOrd="2" destOrd="0" presId="urn:microsoft.com/office/officeart/2008/layout/LinedList"/>
+    <dgm:cxn modelId="{C124352F-BDBE-4DAF-9609-63A09FE88A0C}" type="presParOf" srcId="{71210797-F681-4083-A371-EC6674B32122}" destId="{711E4ACA-7328-443F-B9FF-402F2319A5A0}" srcOrd="3" destOrd="0" presId="urn:microsoft.com/office/officeart/2008/layout/LinedList"/>
+    <dgm:cxn modelId="{608AE9D0-EA67-40D9-BAC9-7E8298412A52}" type="presParOf" srcId="{71210797-F681-4083-A371-EC6674B32122}" destId="{8E93101D-3BE1-43B6-8DC4-E4D4CC448F34}" srcOrd="4" destOrd="0" presId="urn:microsoft.com/office/officeart/2008/layout/LinedList"/>
+    <dgm:cxn modelId="{30E8C20A-5A6F-47B3-8434-D8139A40E67E}" type="presParOf" srcId="{8E93101D-3BE1-43B6-8DC4-E4D4CC448F34}" destId="{548EE0F8-B9F1-48AD-ACD8-AE58350E4B66}" srcOrd="0" destOrd="0" presId="urn:microsoft.com/office/officeart/2008/layout/LinedList"/>
+    <dgm:cxn modelId="{8D8A51F3-EE60-4876-A948-F131E4224362}" type="presParOf" srcId="{8E93101D-3BE1-43B6-8DC4-E4D4CC448F34}" destId="{5C72E8A8-669A-40B8-AF17-8AAA90238312}" srcOrd="1" destOrd="0" presId="urn:microsoft.com/office/officeart/2008/layout/LinedList"/>
+    <dgm:cxn modelId="{8EFA6D8A-A013-4B22-979A-4A9290346F2D}" type="presParOf" srcId="{8E93101D-3BE1-43B6-8DC4-E4D4CC448F34}" destId="{CAFF23CC-CB90-479A-80BD-963B51FF5FED}" srcOrd="2" destOrd="0" presId="urn:microsoft.com/office/officeart/2008/layout/LinedList"/>
+    <dgm:cxn modelId="{48C2327C-DC9A-46EB-ADFB-2B09E2BD9F07}" type="presParOf" srcId="{CAFF23CC-CB90-479A-80BD-963B51FF5FED}" destId="{237CC62A-9008-4D33-9190-2CFACC8D2642}" srcOrd="0" destOrd="0" presId="urn:microsoft.com/office/officeart/2008/layout/LinedList"/>
+    <dgm:cxn modelId="{921F5B67-A6DD-4A56-8FF5-87307A82C581}" type="presParOf" srcId="{237CC62A-9008-4D33-9190-2CFACC8D2642}" destId="{4B2250C5-6A62-4DE8-BC1F-24C08BDFCDC3}" srcOrd="0" destOrd="0" presId="urn:microsoft.com/office/officeart/2008/layout/LinedList"/>
+    <dgm:cxn modelId="{E3BBFA43-65D3-439F-BDD3-9DB4CCF52ECB}" type="presParOf" srcId="{237CC62A-9008-4D33-9190-2CFACC8D2642}" destId="{C1C773D7-9DA4-4B31-8A43-F168D2C91726}" srcOrd="1" destOrd="0" presId="urn:microsoft.com/office/officeart/2008/layout/LinedList"/>
+    <dgm:cxn modelId="{9ED6EFD2-2086-4154-918F-0D58D2C62188}" type="presParOf" srcId="{237CC62A-9008-4D33-9190-2CFACC8D2642}" destId="{9E787CA9-E111-40EB-B920-C00C8AB6CD21}" srcOrd="2" destOrd="0" presId="urn:microsoft.com/office/officeart/2008/layout/LinedList"/>
+    <dgm:cxn modelId="{94319EF7-3AA6-4C35-8256-E015762D8A3C}" type="presParOf" srcId="{CAFF23CC-CB90-479A-80BD-963B51FF5FED}" destId="{5DC88166-0709-4C78-A4CD-FF091D30F615}" srcOrd="1" destOrd="0" presId="urn:microsoft.com/office/officeart/2008/layout/LinedList"/>
+    <dgm:cxn modelId="{0018F314-3492-4005-A5FB-E0C58C4E4ADF}" type="presParOf" srcId="{CAFF23CC-CB90-479A-80BD-963B51FF5FED}" destId="{750B0722-4D36-40A3-8555-6F3C2FBBD909}" srcOrd="2" destOrd="0" presId="urn:microsoft.com/office/officeart/2008/layout/LinedList"/>
+    <dgm:cxn modelId="{D7D16E56-0619-499A-9716-A77A22DCD6EC}" type="presParOf" srcId="{750B0722-4D36-40A3-8555-6F3C2FBBD909}" destId="{CC75CB39-F623-4310-ADC4-8AFD99E3217C}" srcOrd="0" destOrd="0" presId="urn:microsoft.com/office/officeart/2008/layout/LinedList"/>
+    <dgm:cxn modelId="{61150AC4-0D76-4756-9D82-AA1D18A76818}" type="presParOf" srcId="{750B0722-4D36-40A3-8555-6F3C2FBBD909}" destId="{DEFB779A-3BBE-4257-8269-8624182E665D}" srcOrd="1" destOrd="0" presId="urn:microsoft.com/office/officeart/2008/layout/LinedList"/>
+    <dgm:cxn modelId="{97B19DA3-93B6-4DC3-9D48-AF62C5ED129A}" type="presParOf" srcId="{750B0722-4D36-40A3-8555-6F3C2FBBD909}" destId="{90B8F657-1E17-4CA9-99C2-A1EF834997CD}" srcOrd="2" destOrd="0" presId="urn:microsoft.com/office/officeart/2008/layout/LinedList"/>
+    <dgm:cxn modelId="{28DCCE19-2890-4354-9358-88879DE84BCF}" type="presParOf" srcId="{71210797-F681-4083-A371-EC6674B32122}" destId="{4EE6F56C-3FB1-4F95-AFB1-ED4B83A7E39C}" srcOrd="5" destOrd="0" presId="urn:microsoft.com/office/officeart/2008/layout/LinedList"/>
+    <dgm:cxn modelId="{766A545F-ED28-4A8F-B7F0-6FAAE6C608EA}" type="presParOf" srcId="{71210797-F681-4083-A371-EC6674B32122}" destId="{96B1B1FD-34C0-4025-BFB8-68C36CD4C4C3}" srcOrd="6" destOrd="0" presId="urn:microsoft.com/office/officeart/2008/layout/LinedList"/>
+    <dgm:cxn modelId="{24681481-5AFE-4BC0-A96D-F2FE4935C385}" type="presParOf" srcId="{71210797-F681-4083-A371-EC6674B32122}" destId="{7BE3CDA7-ABC9-406C-843E-733BD58450CC}" srcOrd="7" destOrd="0" presId="urn:microsoft.com/office/officeart/2008/layout/LinedList"/>
+    <dgm:cxn modelId="{77458E4E-2E05-461D-BDF4-B9E30EEF6CAA}" type="presParOf" srcId="{7BE3CDA7-ABC9-406C-843E-733BD58450CC}" destId="{01C4EB5C-0AD1-44C5-9B46-25AE52347897}" srcOrd="0" destOrd="0" presId="urn:microsoft.com/office/officeart/2008/layout/LinedList"/>
+    <dgm:cxn modelId="{D2087D85-57B0-43C0-80A4-C409A5B3ECD4}" type="presParOf" srcId="{7BE3CDA7-ABC9-406C-843E-733BD58450CC}" destId="{0359D15F-AAD2-438D-96C9-1DF99B8502EC}" srcOrd="1" destOrd="0" presId="urn:microsoft.com/office/officeart/2008/layout/LinedList"/>
+    <dgm:cxn modelId="{76F8ADBA-6CC8-46A9-86E1-58A1D2847C29}" type="presParOf" srcId="{7BE3CDA7-ABC9-406C-843E-733BD58450CC}" destId="{8A03C2F0-8412-4918-816E-DF82A5D239BE}" srcOrd="2" destOrd="0" presId="urn:microsoft.com/office/officeart/2008/layout/LinedList"/>
+    <dgm:cxn modelId="{A98CAED3-B499-4A9E-9C67-FB7D814AC93D}" type="presParOf" srcId="{8A03C2F0-8412-4918-816E-DF82A5D239BE}" destId="{5C2A32A4-F783-433D-AF68-E068668AE896}" srcOrd="0" destOrd="0" presId="urn:microsoft.com/office/officeart/2008/layout/LinedList"/>
+    <dgm:cxn modelId="{D3942044-3414-4BF1-BC00-8F4B398A50DD}" type="presParOf" srcId="{5C2A32A4-F783-433D-AF68-E068668AE896}" destId="{D13C88C3-A96C-4028-BEAA-D987C77D544B}" srcOrd="0" destOrd="0" presId="urn:microsoft.com/office/officeart/2008/layout/LinedList"/>
+    <dgm:cxn modelId="{AFF40475-9165-4CDD-B5FD-97B021CC2FE7}" type="presParOf" srcId="{5C2A32A4-F783-433D-AF68-E068668AE896}" destId="{1FC0ADC5-6BFA-4032-8EAA-A717345AACCD}" srcOrd="1" destOrd="0" presId="urn:microsoft.com/office/officeart/2008/layout/LinedList"/>
+    <dgm:cxn modelId="{85375447-14C5-4035-977E-878E8FD3A588}" type="presParOf" srcId="{5C2A32A4-F783-433D-AF68-E068668AE896}" destId="{AB9BE74C-4E51-48C9-ABE2-CEC1319930D6}" srcOrd="2" destOrd="0" presId="urn:microsoft.com/office/officeart/2008/layout/LinedList"/>
+    <dgm:cxn modelId="{6033B80C-D716-4687-B34E-759DF1F4B67B}" type="presParOf" srcId="{8A03C2F0-8412-4918-816E-DF82A5D239BE}" destId="{358CA4F8-6ADA-475B-9236-B41A0FB09434}" srcOrd="1" destOrd="0" presId="urn:microsoft.com/office/officeart/2008/layout/LinedList"/>
+    <dgm:cxn modelId="{B0AD25C5-1177-46EC-88C7-ABC3E5681C86}" type="presParOf" srcId="{8A03C2F0-8412-4918-816E-DF82A5D239BE}" destId="{1B0B40F5-F4D9-4028-971C-49B05D2484E5}" srcOrd="2" destOrd="0" presId="urn:microsoft.com/office/officeart/2008/layout/LinedList"/>
+    <dgm:cxn modelId="{1B76BC38-7882-4501-9E5A-3D05A39CCCC0}" type="presParOf" srcId="{1B0B40F5-F4D9-4028-971C-49B05D2484E5}" destId="{580AE688-AED3-494A-93E0-E50F19D71F07}" srcOrd="0" destOrd="0" presId="urn:microsoft.com/office/officeart/2008/layout/LinedList"/>
+    <dgm:cxn modelId="{1A7AC9A3-1998-4036-BB4A-81FA9C741EC5}" type="presParOf" srcId="{1B0B40F5-F4D9-4028-971C-49B05D2484E5}" destId="{A18CAF16-72BC-4C1A-AB34-6C15943E648D}" srcOrd="1" destOrd="0" presId="urn:microsoft.com/office/officeart/2008/layout/LinedList"/>
+    <dgm:cxn modelId="{9943DC23-074C-45EF-A9A0-FA9BE919B906}" type="presParOf" srcId="{1B0B40F5-F4D9-4028-971C-49B05D2484E5}" destId="{D0A3D41C-A9BC-4976-8C4A-A1A8137D7EA3}" srcOrd="2" destOrd="0" presId="urn:microsoft.com/office/officeart/2008/layout/LinedList"/>
+    <dgm:cxn modelId="{4A1A49F2-EDE5-40CA-8A4B-5203989840E7}" type="presParOf" srcId="{8A03C2F0-8412-4918-816E-DF82A5D239BE}" destId="{DA993356-993D-4294-A71B-B5E163575A34}" srcOrd="3" destOrd="0" presId="urn:microsoft.com/office/officeart/2008/layout/LinedList"/>
+    <dgm:cxn modelId="{4FE77090-CAF7-47EC-9E42-128D323A5880}" type="presParOf" srcId="{8A03C2F0-8412-4918-816E-DF82A5D239BE}" destId="{3E609456-0552-4581-8F21-EEB4A4F13DE2}" srcOrd="4" destOrd="0" presId="urn:microsoft.com/office/officeart/2008/layout/LinedList"/>
+    <dgm:cxn modelId="{FA7EC11B-63FB-4A0E-A800-0166F0AF5CE0}" type="presParOf" srcId="{3E609456-0552-4581-8F21-EEB4A4F13DE2}" destId="{2A5335A1-9221-47C9-8842-51FDBB518825}" srcOrd="0" destOrd="0" presId="urn:microsoft.com/office/officeart/2008/layout/LinedList"/>
+    <dgm:cxn modelId="{CBC6FF33-DC23-40B1-B73D-D21417FB5F52}" type="presParOf" srcId="{3E609456-0552-4581-8F21-EEB4A4F13DE2}" destId="{6CB53FB1-F67E-4ADA-B668-4CE41F3E0E4C}" srcOrd="1" destOrd="0" presId="urn:microsoft.com/office/officeart/2008/layout/LinedList"/>
+    <dgm:cxn modelId="{24DF9E57-E942-45A0-BA35-90463BB2DEFE}" type="presParOf" srcId="{3E609456-0552-4581-8F21-EEB4A4F13DE2}" destId="{73E4EA43-8747-42E1-AF2E-C697222A96AD}" srcOrd="2" destOrd="0" presId="urn:microsoft.com/office/officeart/2008/layout/LinedList"/>
+    <dgm:cxn modelId="{82860748-1793-43E2-A9EE-80262EAC092D}" type="presParOf" srcId="{71210797-F681-4083-A371-EC6674B32122}" destId="{D1BE0EDD-EC97-4192-BE0C-72DCD76FF57C}" srcOrd="8" destOrd="0" presId="urn:microsoft.com/office/officeart/2008/layout/LinedList"/>
+    <dgm:cxn modelId="{5383ADAB-26E6-4C07-97E9-3CA755EFC331}" type="presParOf" srcId="{71210797-F681-4083-A371-EC6674B32122}" destId="{9CF801A0-2BAB-414C-A1AB-79F96593BD06}" srcOrd="9" destOrd="0" presId="urn:microsoft.com/office/officeart/2008/layout/LinedList"/>
+  </dgm:cxnLst>
+  <dgm:bg/>
+  <dgm:whole/>
+  <dgm:extLst>
+    <a:ext uri="http://schemas.microsoft.com/office/drawing/2008/diagram">
+      <dsp:dataModelExt xmlns:dsp="http://schemas.microsoft.com/office/drawing/2008/diagram" relId="rId12" minVer="http://schemas.openxmlformats.org/drawingml/2006/diagram"/>
+    </a:ext>
+  </dgm:extLst>
+</dgm:dataModel>
+</file>
+
+<file path=word/diagrams/drawing1.xml><?xml version="1.0" encoding="utf-8"?>
+<dsp:drawing xmlns:dgm="http://schemas.openxmlformats.org/drawingml/2006/diagram" xmlns:dsp="http://schemas.microsoft.com/office/drawing/2008/diagram" xmlns:a="http://schemas.openxmlformats.org/drawingml/2006/main">
+  <dsp:spTree>
+    <dsp:nvGrpSpPr>
+      <dsp:cNvPr id="0" name=""/>
+      <dsp:cNvGrpSpPr/>
+    </dsp:nvGrpSpPr>
+    <dsp:grpSpPr/>
+    <dsp:sp modelId="{B8D44B83-C6C8-437C-8BD9-B984653EA376}">
+      <dsp:nvSpPr>
+        <dsp:cNvPr id="0" name=""/>
+        <dsp:cNvSpPr/>
+      </dsp:nvSpPr>
+      <dsp:spPr>
+        <a:xfrm>
+          <a:off x="0" y="0"/>
+          <a:ext cx="5486400" cy="0"/>
+        </a:xfrm>
+        <a:prstGeom prst="line">
+          <a:avLst/>
+        </a:prstGeom>
+        <a:solidFill>
+          <a:schemeClr val="accent1">
+            <a:hueOff val="0"/>
+            <a:satOff val="0"/>
+            <a:lumOff val="0"/>
+            <a:alphaOff val="0"/>
+          </a:schemeClr>
+        </a:solidFill>
+        <a:ln w="12700" cap="flat" cmpd="sng" algn="ctr">
+          <a:solidFill>
+            <a:schemeClr val="accent1">
+              <a:hueOff val="0"/>
+              <a:satOff val="0"/>
+              <a:lumOff val="0"/>
+              <a:alphaOff val="0"/>
+            </a:schemeClr>
+          </a:solidFill>
+          <a:prstDash val="solid"/>
+          <a:miter lim="800000"/>
+        </a:ln>
+        <a:effectLst/>
+      </dsp:spPr>
+      <dsp:style>
+        <a:lnRef idx="2">
+          <a:scrgbClr r="0" g="0" b="0"/>
+        </a:lnRef>
+        <a:fillRef idx="1">
+          <a:scrgbClr r="0" g="0" b="0"/>
+        </a:fillRef>
+        <a:effectRef idx="0">
+          <a:scrgbClr r="0" g="0" b="0"/>
+        </a:effectRef>
+        <a:fontRef idx="minor">
+          <a:schemeClr val="lt1"/>
+        </a:fontRef>
+      </dsp:style>
+    </dsp:sp>
+    <dsp:sp modelId="{D51CD7A9-9F3A-440C-9FDB-7C3F39C4E9D1}">
+      <dsp:nvSpPr>
+        <dsp:cNvPr id="0" name=""/>
+        <dsp:cNvSpPr/>
+      </dsp:nvSpPr>
+      <dsp:spPr>
+        <a:xfrm>
+          <a:off x="0" y="0"/>
+          <a:ext cx="1097280" cy="3200400"/>
+        </a:xfrm>
+        <a:prstGeom prst="rect">
+          <a:avLst/>
+        </a:prstGeom>
+        <a:noFill/>
+        <a:ln>
+          <a:noFill/>
+        </a:ln>
+        <a:effectLst/>
+      </dsp:spPr>
+      <dsp:style>
+        <a:lnRef idx="0">
+          <a:scrgbClr r="0" g="0" b="0"/>
+        </a:lnRef>
+        <a:fillRef idx="0">
+          <a:scrgbClr r="0" g="0" b="0"/>
+        </a:fillRef>
+        <a:effectRef idx="0">
+          <a:scrgbClr r="0" g="0" b="0"/>
+        </a:effectRef>
+        <a:fontRef idx="minor"/>
+      </dsp:style>
+      <dsp:txBody>
+        <a:bodyPr spcFirstLastPara="0" vert="horz" wrap="square" lIns="114300" tIns="114300" rIns="114300" bIns="114300" numCol="1" spcCol="1270" anchor="t" anchorCtr="0">
+          <a:noAutofit/>
+        </a:bodyPr>
+        <a:lstStyle/>
+        <a:p>
+          <a:pPr marL="0" lvl="0" indent="0" algn="l" defTabSz="1333500">
+            <a:lnSpc>
+              <a:spcPct val="90000"/>
+            </a:lnSpc>
+            <a:spcBef>
+              <a:spcPct val="0"/>
+            </a:spcBef>
+            <a:spcAft>
+              <a:spcPct val="35000"/>
+            </a:spcAft>
+            <a:buNone/>
+          </a:pPr>
+          <a:r>
+            <a:rPr lang="en-US" altLang="zh-TW" sz="3000" kern="1200"/>
+            <a:t>Index</a:t>
+          </a:r>
+          <a:endParaRPr lang="zh-TW" altLang="en-US" sz="3000" kern="1200"/>
+        </a:p>
+      </dsp:txBody>
+      <dsp:txXfrm>
+        <a:off x="0" y="0"/>
+        <a:ext cx="1097280" cy="3200400"/>
+      </dsp:txXfrm>
+    </dsp:sp>
+    <dsp:sp modelId="{0B51B065-B407-45ED-8512-2A7E2836483E}">
+      <dsp:nvSpPr>
+        <dsp:cNvPr id="0" name=""/>
+        <dsp:cNvSpPr/>
+      </dsp:nvSpPr>
+      <dsp:spPr>
+        <a:xfrm>
+          <a:off x="1179576" y="50006"/>
+          <a:ext cx="2112264" cy="1000125"/>
+        </a:xfrm>
+        <a:prstGeom prst="rect">
+          <a:avLst/>
+        </a:prstGeom>
+        <a:noFill/>
+        <a:ln>
+          <a:noFill/>
+        </a:ln>
+        <a:effectLst/>
+      </dsp:spPr>
+      <dsp:style>
+        <a:lnRef idx="0">
+          <a:scrgbClr r="0" g="0" b="0"/>
+        </a:lnRef>
+        <a:fillRef idx="0">
+          <a:scrgbClr r="0" g="0" b="0"/>
+        </a:fillRef>
+        <a:effectRef idx="0">
+          <a:scrgbClr r="0" g="0" b="0"/>
+        </a:effectRef>
+        <a:fontRef idx="minor"/>
+      </dsp:style>
+      <dsp:txBody>
+        <a:bodyPr spcFirstLastPara="0" vert="horz" wrap="square" lIns="76200" tIns="76200" rIns="76200" bIns="76200" numCol="1" spcCol="1270" anchor="t" anchorCtr="0">
+          <a:noAutofit/>
+        </a:bodyPr>
+        <a:lstStyle/>
+        <a:p>
+          <a:pPr marL="0" lvl="0" indent="0" algn="l" defTabSz="889000">
+            <a:lnSpc>
+              <a:spcPct val="90000"/>
+            </a:lnSpc>
+            <a:spcBef>
+              <a:spcPct val="0"/>
+            </a:spcBef>
+            <a:spcAft>
+              <a:spcPct val="35000"/>
+            </a:spcAft>
+            <a:buNone/>
+          </a:pPr>
+          <a:r>
+            <a:rPr lang="en-US" altLang="zh-TW" sz="2000" kern="1200"/>
+            <a:t>Quiz Management</a:t>
+          </a:r>
+          <a:endParaRPr lang="zh-TW" altLang="en-US" sz="2000" kern="1200"/>
+        </a:p>
+      </dsp:txBody>
+      <dsp:txXfrm>
+        <a:off x="1179576" y="50006"/>
+        <a:ext cx="2112264" cy="1000125"/>
+      </dsp:txXfrm>
+    </dsp:sp>
+    <dsp:sp modelId="{01B687E5-B991-422F-86E0-6949C9E1B712}">
+      <dsp:nvSpPr>
+        <dsp:cNvPr id="0" name=""/>
+        <dsp:cNvSpPr/>
+      </dsp:nvSpPr>
+      <dsp:spPr>
+        <a:xfrm>
+          <a:off x="3374136" y="50006"/>
+          <a:ext cx="2112264" cy="333049"/>
+        </a:xfrm>
+        <a:prstGeom prst="rect">
+          <a:avLst/>
+        </a:prstGeom>
+        <a:noFill/>
+        <a:ln>
+          <a:noFill/>
+        </a:ln>
+        <a:effectLst/>
+      </dsp:spPr>
+      <dsp:style>
+        <a:lnRef idx="0">
+          <a:scrgbClr r="0" g="0" b="0"/>
+        </a:lnRef>
+        <a:fillRef idx="0">
+          <a:scrgbClr r="0" g="0" b="0"/>
+        </a:fillRef>
+        <a:effectRef idx="0">
+          <a:scrgbClr r="0" g="0" b="0"/>
+        </a:effectRef>
+        <a:fontRef idx="minor"/>
+      </dsp:style>
+      <dsp:txBody>
+        <a:bodyPr spcFirstLastPara="0" vert="horz" wrap="square" lIns="57150" tIns="57150" rIns="57150" bIns="57150" numCol="1" spcCol="1270" anchor="t" anchorCtr="0">
+          <a:noAutofit/>
+        </a:bodyPr>
+        <a:lstStyle/>
+        <a:p>
+          <a:pPr marL="0" lvl="0" indent="0" algn="l" defTabSz="666750">
+            <a:lnSpc>
+              <a:spcPct val="90000"/>
+            </a:lnSpc>
+            <a:spcBef>
+              <a:spcPct val="0"/>
+            </a:spcBef>
+            <a:spcAft>
+              <a:spcPct val="35000"/>
+            </a:spcAft>
+            <a:buNone/>
+          </a:pPr>
+          <a:r>
+            <a:rPr lang="en-US" altLang="zh-TW" sz="1500" kern="1200"/>
+            <a:t>Quiz Edit</a:t>
+          </a:r>
+          <a:endParaRPr lang="zh-TW" altLang="en-US" sz="1500" kern="1200"/>
+        </a:p>
+      </dsp:txBody>
+      <dsp:txXfrm>
+        <a:off x="3374136" y="50006"/>
+        <a:ext cx="2112264" cy="333049"/>
+      </dsp:txXfrm>
+    </dsp:sp>
+    <dsp:sp modelId="{CB44B1DA-B16A-465E-B3A0-40DA0445DEB2}">
+      <dsp:nvSpPr>
+        <dsp:cNvPr id="0" name=""/>
+        <dsp:cNvSpPr/>
+      </dsp:nvSpPr>
+      <dsp:spPr>
+        <a:xfrm>
+          <a:off x="3291840" y="383055"/>
+          <a:ext cx="2112264" cy="0"/>
+        </a:xfrm>
+        <a:prstGeom prst="line">
+          <a:avLst/>
+        </a:prstGeom>
+        <a:solidFill>
+          <a:schemeClr val="accent1">
+            <a:hueOff val="0"/>
+            <a:satOff val="0"/>
+            <a:lumOff val="0"/>
+            <a:alphaOff val="0"/>
+          </a:schemeClr>
+        </a:solidFill>
+        <a:ln w="12700" cap="flat" cmpd="sng" algn="ctr">
+          <a:solidFill>
+            <a:schemeClr val="accent1">
+              <a:tint val="50000"/>
+              <a:hueOff val="0"/>
+              <a:satOff val="0"/>
+              <a:lumOff val="0"/>
+              <a:alphaOff val="0"/>
+            </a:schemeClr>
+          </a:solidFill>
+          <a:prstDash val="solid"/>
+          <a:miter lim="800000"/>
+        </a:ln>
+        <a:effectLst/>
+      </dsp:spPr>
+      <dsp:style>
+        <a:lnRef idx="2">
+          <a:scrgbClr r="0" g="0" b="0"/>
+        </a:lnRef>
+        <a:fillRef idx="1">
+          <a:scrgbClr r="0" g="0" b="0"/>
+        </a:fillRef>
+        <a:effectRef idx="0">
+          <a:scrgbClr r="0" g="0" b="0"/>
+        </a:effectRef>
+        <a:fontRef idx="minor"/>
+      </dsp:style>
+    </dsp:sp>
+    <dsp:sp modelId="{91C9B8D8-A396-4566-8277-9235B6D44FF6}">
+      <dsp:nvSpPr>
+        <dsp:cNvPr id="0" name=""/>
+        <dsp:cNvSpPr/>
+      </dsp:nvSpPr>
+      <dsp:spPr>
+        <a:xfrm>
+          <a:off x="3374136" y="383055"/>
+          <a:ext cx="2112264" cy="333049"/>
+        </a:xfrm>
+        <a:prstGeom prst="rect">
+          <a:avLst/>
+        </a:prstGeom>
+        <a:noFill/>
+        <a:ln>
+          <a:noFill/>
+        </a:ln>
+        <a:effectLst/>
+      </dsp:spPr>
+      <dsp:style>
+        <a:lnRef idx="0">
+          <a:scrgbClr r="0" g="0" b="0"/>
+        </a:lnRef>
+        <a:fillRef idx="0">
+          <a:scrgbClr r="0" g="0" b="0"/>
+        </a:fillRef>
+        <a:effectRef idx="0">
+          <a:scrgbClr r="0" g="0" b="0"/>
+        </a:effectRef>
+        <a:fontRef idx="minor"/>
+      </dsp:style>
+      <dsp:txBody>
+        <a:bodyPr spcFirstLastPara="0" vert="horz" wrap="square" lIns="57150" tIns="57150" rIns="57150" bIns="57150" numCol="1" spcCol="1270" anchor="t" anchorCtr="0">
+          <a:noAutofit/>
+        </a:bodyPr>
+        <a:lstStyle/>
+        <a:p>
+          <a:pPr marL="0" lvl="0" indent="0" algn="l" defTabSz="666750">
+            <a:lnSpc>
+              <a:spcPct val="90000"/>
+            </a:lnSpc>
+            <a:spcBef>
+              <a:spcPct val="0"/>
+            </a:spcBef>
+            <a:spcAft>
+              <a:spcPct val="35000"/>
+            </a:spcAft>
+            <a:buNone/>
+          </a:pPr>
+          <a:r>
+            <a:rPr lang="en-US" altLang="zh-TW" sz="1500" kern="1200"/>
+            <a:t>Quiz Delete</a:t>
+          </a:r>
+          <a:endParaRPr lang="zh-TW" altLang="en-US" sz="1500" kern="1200"/>
+        </a:p>
+      </dsp:txBody>
+      <dsp:txXfrm>
+        <a:off x="3374136" y="383055"/>
+        <a:ext cx="2112264" cy="333049"/>
+      </dsp:txXfrm>
+    </dsp:sp>
+    <dsp:sp modelId="{B89D6FE1-35A8-4C0D-B338-104D8F68B5FA}">
+      <dsp:nvSpPr>
+        <dsp:cNvPr id="0" name=""/>
+        <dsp:cNvSpPr/>
+      </dsp:nvSpPr>
+      <dsp:spPr>
+        <a:xfrm>
+          <a:off x="3291840" y="716105"/>
+          <a:ext cx="2112264" cy="0"/>
+        </a:xfrm>
+        <a:prstGeom prst="line">
+          <a:avLst/>
+        </a:prstGeom>
+        <a:solidFill>
+          <a:schemeClr val="accent1">
+            <a:hueOff val="0"/>
+            <a:satOff val="0"/>
+            <a:lumOff val="0"/>
+            <a:alphaOff val="0"/>
+          </a:schemeClr>
+        </a:solidFill>
+        <a:ln w="12700" cap="flat" cmpd="sng" algn="ctr">
+          <a:solidFill>
+            <a:schemeClr val="accent1">
+              <a:tint val="50000"/>
+              <a:hueOff val="0"/>
+              <a:satOff val="0"/>
+              <a:lumOff val="0"/>
+              <a:alphaOff val="0"/>
+            </a:schemeClr>
+          </a:solidFill>
+          <a:prstDash val="solid"/>
+          <a:miter lim="800000"/>
+        </a:ln>
+        <a:effectLst/>
+      </dsp:spPr>
+      <dsp:style>
+        <a:lnRef idx="2">
+          <a:scrgbClr r="0" g="0" b="0"/>
+        </a:lnRef>
+        <a:fillRef idx="1">
+          <a:scrgbClr r="0" g="0" b="0"/>
+        </a:fillRef>
+        <a:effectRef idx="0">
+          <a:scrgbClr r="0" g="0" b="0"/>
+        </a:effectRef>
+        <a:fontRef idx="minor"/>
+      </dsp:style>
+    </dsp:sp>
+    <dsp:sp modelId="{8C88F5DA-410F-4E87-8674-6BFCCC9B776B}">
+      <dsp:nvSpPr>
+        <dsp:cNvPr id="0" name=""/>
+        <dsp:cNvSpPr/>
+      </dsp:nvSpPr>
+      <dsp:spPr>
+        <a:xfrm>
+          <a:off x="3374136" y="716105"/>
+          <a:ext cx="2112264" cy="333049"/>
+        </a:xfrm>
+        <a:prstGeom prst="rect">
+          <a:avLst/>
+        </a:prstGeom>
+        <a:noFill/>
+        <a:ln>
+          <a:noFill/>
+        </a:ln>
+        <a:effectLst/>
+      </dsp:spPr>
+      <dsp:style>
+        <a:lnRef idx="0">
+          <a:scrgbClr r="0" g="0" b="0"/>
+        </a:lnRef>
+        <a:fillRef idx="0">
+          <a:scrgbClr r="0" g="0" b="0"/>
+        </a:fillRef>
+        <a:effectRef idx="0">
+          <a:scrgbClr r="0" g="0" b="0"/>
+        </a:effectRef>
+        <a:fontRef idx="minor"/>
+      </dsp:style>
+      <dsp:txBody>
+        <a:bodyPr spcFirstLastPara="0" vert="horz" wrap="square" lIns="57150" tIns="57150" rIns="57150" bIns="57150" numCol="1" spcCol="1270" anchor="t" anchorCtr="0">
+          <a:noAutofit/>
+        </a:bodyPr>
+        <a:lstStyle/>
+        <a:p>
+          <a:pPr marL="0" lvl="0" indent="0" algn="l" defTabSz="666750">
+            <a:lnSpc>
+              <a:spcPct val="90000"/>
+            </a:lnSpc>
+            <a:spcBef>
+              <a:spcPct val="0"/>
+            </a:spcBef>
+            <a:spcAft>
+              <a:spcPct val="35000"/>
+            </a:spcAft>
+            <a:buNone/>
+          </a:pPr>
+          <a:r>
+            <a:rPr lang="en-US" altLang="zh-TW" sz="1500" kern="1200"/>
+            <a:t>Quiz Create</a:t>
+          </a:r>
+          <a:endParaRPr lang="zh-TW" altLang="en-US" sz="1500" kern="1200"/>
+        </a:p>
+      </dsp:txBody>
+      <dsp:txXfrm>
+        <a:off x="3374136" y="716105"/>
+        <a:ext cx="2112264" cy="333049"/>
+      </dsp:txXfrm>
+    </dsp:sp>
+    <dsp:sp modelId="{2409994A-B376-4C72-A335-AECECEA0AF66}">
+      <dsp:nvSpPr>
+        <dsp:cNvPr id="0" name=""/>
+        <dsp:cNvSpPr/>
+      </dsp:nvSpPr>
+      <dsp:spPr>
+        <a:xfrm>
+          <a:off x="1097280" y="1050131"/>
+          <a:ext cx="4389120" cy="0"/>
+        </a:xfrm>
+        <a:prstGeom prst="line">
+          <a:avLst/>
+        </a:prstGeom>
+        <a:solidFill>
+          <a:schemeClr val="accent1">
+            <a:hueOff val="0"/>
+            <a:satOff val="0"/>
+            <a:lumOff val="0"/>
+            <a:alphaOff val="0"/>
+          </a:schemeClr>
+        </a:solidFill>
+        <a:ln w="12700" cap="flat" cmpd="sng" algn="ctr">
+          <a:solidFill>
+            <a:schemeClr val="accent1">
+              <a:tint val="50000"/>
+              <a:hueOff val="0"/>
+              <a:satOff val="0"/>
+              <a:lumOff val="0"/>
+              <a:alphaOff val="0"/>
+            </a:schemeClr>
+          </a:solidFill>
+          <a:prstDash val="solid"/>
+          <a:miter lim="800000"/>
+        </a:ln>
+        <a:effectLst/>
+      </dsp:spPr>
+      <dsp:style>
+        <a:lnRef idx="2">
+          <a:scrgbClr r="0" g="0" b="0"/>
+        </a:lnRef>
+        <a:fillRef idx="1">
+          <a:scrgbClr r="0" g="0" b="0"/>
+        </a:fillRef>
+        <a:effectRef idx="0">
+          <a:scrgbClr r="0" g="0" b="0"/>
+        </a:effectRef>
+        <a:fontRef idx="minor"/>
+      </dsp:style>
+    </dsp:sp>
+    <dsp:sp modelId="{5C72E8A8-669A-40B8-AF17-8AAA90238312}">
+      <dsp:nvSpPr>
+        <dsp:cNvPr id="0" name=""/>
+        <dsp:cNvSpPr/>
+      </dsp:nvSpPr>
+      <dsp:spPr>
+        <a:xfrm>
+          <a:off x="1179576" y="1100137"/>
+          <a:ext cx="2112264" cy="1000125"/>
+        </a:xfrm>
+        <a:prstGeom prst="rect">
+          <a:avLst/>
+        </a:prstGeom>
+        <a:noFill/>
+        <a:ln>
+          <a:noFill/>
+        </a:ln>
+        <a:effectLst/>
+      </dsp:spPr>
+      <dsp:style>
+        <a:lnRef idx="0">
+          <a:scrgbClr r="0" g="0" b="0"/>
+        </a:lnRef>
+        <a:fillRef idx="0">
+          <a:scrgbClr r="0" g="0" b="0"/>
+        </a:fillRef>
+        <a:effectRef idx="0">
+          <a:scrgbClr r="0" g="0" b="0"/>
+        </a:effectRef>
+        <a:fontRef idx="minor"/>
+      </dsp:style>
+      <dsp:txBody>
+        <a:bodyPr spcFirstLastPara="0" vert="horz" wrap="square" lIns="76200" tIns="76200" rIns="76200" bIns="76200" numCol="1" spcCol="1270" anchor="t" anchorCtr="0">
+          <a:noAutofit/>
+        </a:bodyPr>
+        <a:lstStyle/>
+        <a:p>
+          <a:pPr marL="0" lvl="0" indent="0" algn="l" defTabSz="889000">
+            <a:lnSpc>
+              <a:spcPct val="90000"/>
+            </a:lnSpc>
+            <a:spcBef>
+              <a:spcPct val="0"/>
+            </a:spcBef>
+            <a:spcAft>
+              <a:spcPct val="35000"/>
+            </a:spcAft>
+            <a:buNone/>
+          </a:pPr>
+          <a:r>
+            <a:rPr lang="en-GB" sz="2000" b="0" i="0" kern="1200"/>
+            <a:t>Module Quiz Report -- Module Selection</a:t>
+          </a:r>
+          <a:endParaRPr lang="zh-TW" altLang="en-US" sz="2000" kern="1200"/>
+        </a:p>
+      </dsp:txBody>
+      <dsp:txXfrm>
+        <a:off x="1179576" y="1100137"/>
+        <a:ext cx="2112264" cy="1000125"/>
+      </dsp:txXfrm>
+    </dsp:sp>
+    <dsp:sp modelId="{C1C773D7-9DA4-4B31-8A43-F168D2C91726}">
+      <dsp:nvSpPr>
+        <dsp:cNvPr id="0" name=""/>
+        <dsp:cNvSpPr/>
+      </dsp:nvSpPr>
+      <dsp:spPr>
+        <a:xfrm>
+          <a:off x="3374136" y="1100137"/>
+          <a:ext cx="2112264" cy="500062"/>
+        </a:xfrm>
+        <a:prstGeom prst="rect">
+          <a:avLst/>
+        </a:prstGeom>
+        <a:noFill/>
+        <a:ln>
+          <a:noFill/>
+        </a:ln>
+        <a:effectLst/>
+      </dsp:spPr>
+      <dsp:style>
+        <a:lnRef idx="0">
+          <a:scrgbClr r="0" g="0" b="0"/>
+        </a:lnRef>
+        <a:fillRef idx="0">
+          <a:scrgbClr r="0" g="0" b="0"/>
+        </a:fillRef>
+        <a:effectRef idx="0">
+          <a:scrgbClr r="0" g="0" b="0"/>
+        </a:effectRef>
+        <a:fontRef idx="minor"/>
+      </dsp:style>
+      <dsp:txBody>
+        <a:bodyPr spcFirstLastPara="0" vert="horz" wrap="square" lIns="57150" tIns="57150" rIns="57150" bIns="57150" numCol="1" spcCol="1270" anchor="t" anchorCtr="0">
+          <a:noAutofit/>
+        </a:bodyPr>
+        <a:lstStyle/>
+        <a:p>
+          <a:pPr marL="0" lvl="0" indent="0" algn="l" defTabSz="666750">
+            <a:lnSpc>
+              <a:spcPct val="90000"/>
+            </a:lnSpc>
+            <a:spcBef>
+              <a:spcPct val="0"/>
+            </a:spcBef>
+            <a:spcAft>
+              <a:spcPct val="35000"/>
+            </a:spcAft>
+            <a:buNone/>
+          </a:pPr>
+          <a:r>
+            <a:rPr lang="en-GB" sz="1500" b="0" i="0" kern="1200"/>
+            <a:t>Quiz Selection</a:t>
+          </a:r>
+          <a:endParaRPr lang="zh-TW" altLang="en-US" sz="1500" kern="1200"/>
+        </a:p>
+      </dsp:txBody>
+      <dsp:txXfrm>
+        <a:off x="3374136" y="1100137"/>
+        <a:ext cx="2112264" cy="500062"/>
+      </dsp:txXfrm>
+    </dsp:sp>
+    <dsp:sp modelId="{5DC88166-0709-4C78-A4CD-FF091D30F615}">
+      <dsp:nvSpPr>
+        <dsp:cNvPr id="0" name=""/>
+        <dsp:cNvSpPr/>
+      </dsp:nvSpPr>
+      <dsp:spPr>
+        <a:xfrm>
+          <a:off x="3291840" y="1600200"/>
+          <a:ext cx="2112264" cy="0"/>
+        </a:xfrm>
+        <a:prstGeom prst="line">
+          <a:avLst/>
+        </a:prstGeom>
+        <a:solidFill>
+          <a:schemeClr val="accent1">
+            <a:hueOff val="0"/>
+            <a:satOff val="0"/>
+            <a:lumOff val="0"/>
+            <a:alphaOff val="0"/>
+          </a:schemeClr>
+        </a:solidFill>
+        <a:ln w="12700" cap="flat" cmpd="sng" algn="ctr">
+          <a:solidFill>
+            <a:schemeClr val="accent1">
+              <a:tint val="50000"/>
+              <a:hueOff val="0"/>
+              <a:satOff val="0"/>
+              <a:lumOff val="0"/>
+              <a:alphaOff val="0"/>
+            </a:schemeClr>
+          </a:solidFill>
+          <a:prstDash val="solid"/>
+          <a:miter lim="800000"/>
+        </a:ln>
+        <a:effectLst/>
+      </dsp:spPr>
+      <dsp:style>
+        <a:lnRef idx="2">
+          <a:scrgbClr r="0" g="0" b="0"/>
+        </a:lnRef>
+        <a:fillRef idx="1">
+          <a:scrgbClr r="0" g="0" b="0"/>
+        </a:fillRef>
+        <a:effectRef idx="0">
+          <a:scrgbClr r="0" g="0" b="0"/>
+        </a:effectRef>
+        <a:fontRef idx="minor"/>
+      </dsp:style>
+    </dsp:sp>
+    <dsp:sp modelId="{DEFB779A-3BBE-4257-8269-8624182E665D}">
+      <dsp:nvSpPr>
+        <dsp:cNvPr id="0" name=""/>
+        <dsp:cNvSpPr/>
+      </dsp:nvSpPr>
+      <dsp:spPr>
+        <a:xfrm>
+          <a:off x="3374136" y="1600200"/>
+          <a:ext cx="2112264" cy="500062"/>
+        </a:xfrm>
+        <a:prstGeom prst="rect">
+          <a:avLst/>
+        </a:prstGeom>
+        <a:noFill/>
+        <a:ln>
+          <a:noFill/>
+        </a:ln>
+        <a:effectLst/>
+      </dsp:spPr>
+      <dsp:style>
+        <a:lnRef idx="0">
+          <a:scrgbClr r="0" g="0" b="0"/>
+        </a:lnRef>
+        <a:fillRef idx="0">
+          <a:scrgbClr r="0" g="0" b="0"/>
+        </a:fillRef>
+        <a:effectRef idx="0">
+          <a:scrgbClr r="0" g="0" b="0"/>
+        </a:effectRef>
+        <a:fontRef idx="minor"/>
+      </dsp:style>
+      <dsp:txBody>
+        <a:bodyPr spcFirstLastPara="0" vert="horz" wrap="square" lIns="57150" tIns="57150" rIns="57150" bIns="57150" numCol="1" spcCol="1270" anchor="t" anchorCtr="0">
+          <a:noAutofit/>
+        </a:bodyPr>
+        <a:lstStyle/>
+        <a:p>
+          <a:pPr marL="0" lvl="0" indent="0" algn="l" defTabSz="666750">
+            <a:lnSpc>
+              <a:spcPct val="90000"/>
+            </a:lnSpc>
+            <a:spcBef>
+              <a:spcPct val="0"/>
+            </a:spcBef>
+            <a:spcAft>
+              <a:spcPct val="35000"/>
+            </a:spcAft>
+            <a:buNone/>
+          </a:pPr>
+          <a:r>
+            <a:rPr lang="en-US" altLang="zh-TW" sz="1500" kern="1200"/>
+            <a:t>View Quiz Result</a:t>
+          </a:r>
+          <a:endParaRPr lang="zh-TW" altLang="en-US" sz="1500" kern="1200"/>
+        </a:p>
+      </dsp:txBody>
+      <dsp:txXfrm>
+        <a:off x="3374136" y="1600200"/>
+        <a:ext cx="2112264" cy="500062"/>
+      </dsp:txXfrm>
+    </dsp:sp>
+    <dsp:sp modelId="{4EE6F56C-3FB1-4F95-AFB1-ED4B83A7E39C}">
+      <dsp:nvSpPr>
+        <dsp:cNvPr id="0" name=""/>
+        <dsp:cNvSpPr/>
+      </dsp:nvSpPr>
+      <dsp:spPr>
+        <a:xfrm>
+          <a:off x="1097280" y="2100262"/>
+          <a:ext cx="4389120" cy="0"/>
+        </a:xfrm>
+        <a:prstGeom prst="line">
+          <a:avLst/>
+        </a:prstGeom>
+        <a:solidFill>
+          <a:schemeClr val="accent1">
+            <a:hueOff val="0"/>
+            <a:satOff val="0"/>
+            <a:lumOff val="0"/>
+            <a:alphaOff val="0"/>
+          </a:schemeClr>
+        </a:solidFill>
+        <a:ln w="12700" cap="flat" cmpd="sng" algn="ctr">
+          <a:solidFill>
+            <a:schemeClr val="accent1">
+              <a:tint val="50000"/>
+              <a:hueOff val="0"/>
+              <a:satOff val="0"/>
+              <a:lumOff val="0"/>
+              <a:alphaOff val="0"/>
+            </a:schemeClr>
+          </a:solidFill>
+          <a:prstDash val="solid"/>
+          <a:miter lim="800000"/>
+        </a:ln>
+        <a:effectLst/>
+      </dsp:spPr>
+      <dsp:style>
+        <a:lnRef idx="2">
+          <a:scrgbClr r="0" g="0" b="0"/>
+        </a:lnRef>
+        <a:fillRef idx="1">
+          <a:scrgbClr r="0" g="0" b="0"/>
+        </a:fillRef>
+        <a:effectRef idx="0">
+          <a:scrgbClr r="0" g="0" b="0"/>
+        </a:effectRef>
+        <a:fontRef idx="minor"/>
+      </dsp:style>
+    </dsp:sp>
+    <dsp:sp modelId="{0359D15F-AAD2-438D-96C9-1DF99B8502EC}">
+      <dsp:nvSpPr>
+        <dsp:cNvPr id="0" name=""/>
+        <dsp:cNvSpPr/>
+      </dsp:nvSpPr>
+      <dsp:spPr>
+        <a:xfrm>
+          <a:off x="1179576" y="2150268"/>
+          <a:ext cx="2112264" cy="1000125"/>
+        </a:xfrm>
+        <a:prstGeom prst="rect">
+          <a:avLst/>
+        </a:prstGeom>
+        <a:noFill/>
+        <a:ln>
+          <a:noFill/>
+        </a:ln>
+        <a:effectLst/>
+      </dsp:spPr>
+      <dsp:style>
+        <a:lnRef idx="0">
+          <a:scrgbClr r="0" g="0" b="0"/>
+        </a:lnRef>
+        <a:fillRef idx="0">
+          <a:scrgbClr r="0" g="0" b="0"/>
+        </a:fillRef>
+        <a:effectRef idx="0">
+          <a:scrgbClr r="0" g="0" b="0"/>
+        </a:effectRef>
+        <a:fontRef idx="minor"/>
+      </dsp:style>
+      <dsp:txBody>
+        <a:bodyPr spcFirstLastPara="0" vert="horz" wrap="square" lIns="76200" tIns="76200" rIns="76200" bIns="76200" numCol="1" spcCol="1270" anchor="t" anchorCtr="0">
+          <a:noAutofit/>
+        </a:bodyPr>
+        <a:lstStyle/>
+        <a:p>
+          <a:pPr marL="0" lvl="0" indent="0" algn="l" defTabSz="889000">
+            <a:lnSpc>
+              <a:spcPct val="90000"/>
+            </a:lnSpc>
+            <a:spcBef>
+              <a:spcPct val="0"/>
+            </a:spcBef>
+            <a:spcAft>
+              <a:spcPct val="35000"/>
+            </a:spcAft>
+            <a:buNone/>
+          </a:pPr>
+          <a:r>
+            <a:rPr lang="en-US" altLang="zh-TW" sz="2000" kern="1200"/>
+            <a:t>User Management</a:t>
+          </a:r>
+          <a:endParaRPr lang="zh-TW" altLang="en-US" sz="2000" kern="1200"/>
+        </a:p>
+      </dsp:txBody>
+      <dsp:txXfrm>
+        <a:off x="1179576" y="2150268"/>
+        <a:ext cx="2112264" cy="1000125"/>
+      </dsp:txXfrm>
+    </dsp:sp>
+    <dsp:sp modelId="{1FC0ADC5-6BFA-4032-8EAA-A717345AACCD}">
+      <dsp:nvSpPr>
+        <dsp:cNvPr id="0" name=""/>
+        <dsp:cNvSpPr/>
+      </dsp:nvSpPr>
+      <dsp:spPr>
+        <a:xfrm>
+          <a:off x="3374136" y="2150268"/>
+          <a:ext cx="2112264" cy="333049"/>
+        </a:xfrm>
+        <a:prstGeom prst="rect">
+          <a:avLst/>
+        </a:prstGeom>
+        <a:noFill/>
+        <a:ln>
+          <a:noFill/>
+        </a:ln>
+        <a:effectLst/>
+      </dsp:spPr>
+      <dsp:style>
+        <a:lnRef idx="0">
+          <a:scrgbClr r="0" g="0" b="0"/>
+        </a:lnRef>
+        <a:fillRef idx="0">
+          <a:scrgbClr r="0" g="0" b="0"/>
+        </a:fillRef>
+        <a:effectRef idx="0">
+          <a:scrgbClr r="0" g="0" b="0"/>
+        </a:effectRef>
+        <a:fontRef idx="minor"/>
+      </dsp:style>
+      <dsp:txBody>
+        <a:bodyPr spcFirstLastPara="0" vert="horz" wrap="square" lIns="57150" tIns="57150" rIns="57150" bIns="57150" numCol="1" spcCol="1270" anchor="t" anchorCtr="0">
+          <a:noAutofit/>
+        </a:bodyPr>
+        <a:lstStyle/>
+        <a:p>
+          <a:pPr marL="0" lvl="0" indent="0" algn="l" defTabSz="666750">
+            <a:lnSpc>
+              <a:spcPct val="90000"/>
+            </a:lnSpc>
+            <a:spcBef>
+              <a:spcPct val="0"/>
+            </a:spcBef>
+            <a:spcAft>
+              <a:spcPct val="35000"/>
+            </a:spcAft>
+            <a:buNone/>
+          </a:pPr>
+          <a:r>
+            <a:rPr lang="en-US" altLang="zh-TW" sz="1500" kern="1200"/>
+            <a:t>User Delete</a:t>
+          </a:r>
+          <a:endParaRPr lang="zh-TW" altLang="en-US" sz="1500" kern="1200"/>
+        </a:p>
+      </dsp:txBody>
+      <dsp:txXfrm>
+        <a:off x="3374136" y="2150268"/>
+        <a:ext cx="2112264" cy="333049"/>
+      </dsp:txXfrm>
+    </dsp:sp>
+    <dsp:sp modelId="{358CA4F8-6ADA-475B-9236-B41A0FB09434}">
+      <dsp:nvSpPr>
+        <dsp:cNvPr id="0" name=""/>
+        <dsp:cNvSpPr/>
+      </dsp:nvSpPr>
+      <dsp:spPr>
+        <a:xfrm>
+          <a:off x="3291840" y="2483318"/>
+          <a:ext cx="2112264" cy="0"/>
+        </a:xfrm>
+        <a:prstGeom prst="line">
+          <a:avLst/>
+        </a:prstGeom>
+        <a:solidFill>
+          <a:schemeClr val="accent1">
+            <a:hueOff val="0"/>
+            <a:satOff val="0"/>
+            <a:lumOff val="0"/>
+            <a:alphaOff val="0"/>
+          </a:schemeClr>
+        </a:solidFill>
+        <a:ln w="12700" cap="flat" cmpd="sng" algn="ctr">
+          <a:solidFill>
+            <a:schemeClr val="accent1">
+              <a:tint val="50000"/>
+              <a:hueOff val="0"/>
+              <a:satOff val="0"/>
+              <a:lumOff val="0"/>
+              <a:alphaOff val="0"/>
+            </a:schemeClr>
+          </a:solidFill>
+          <a:prstDash val="solid"/>
+          <a:miter lim="800000"/>
+        </a:ln>
+        <a:effectLst/>
+      </dsp:spPr>
+      <dsp:style>
+        <a:lnRef idx="2">
+          <a:scrgbClr r="0" g="0" b="0"/>
+        </a:lnRef>
+        <a:fillRef idx="1">
+          <a:scrgbClr r="0" g="0" b="0"/>
+        </a:fillRef>
+        <a:effectRef idx="0">
+          <a:scrgbClr r="0" g="0" b="0"/>
+        </a:effectRef>
+        <a:fontRef idx="minor"/>
+      </dsp:style>
+    </dsp:sp>
+    <dsp:sp modelId="{A18CAF16-72BC-4C1A-AB34-6C15943E648D}">
+      <dsp:nvSpPr>
+        <dsp:cNvPr id="0" name=""/>
+        <dsp:cNvSpPr/>
+      </dsp:nvSpPr>
+      <dsp:spPr>
+        <a:xfrm>
+          <a:off x="3374136" y="2483318"/>
+          <a:ext cx="2112264" cy="333049"/>
+        </a:xfrm>
+        <a:prstGeom prst="rect">
+          <a:avLst/>
+        </a:prstGeom>
+        <a:noFill/>
+        <a:ln>
+          <a:noFill/>
+        </a:ln>
+        <a:effectLst/>
+      </dsp:spPr>
+      <dsp:style>
+        <a:lnRef idx="0">
+          <a:scrgbClr r="0" g="0" b="0"/>
+        </a:lnRef>
+        <a:fillRef idx="0">
+          <a:scrgbClr r="0" g="0" b="0"/>
+        </a:fillRef>
+        <a:effectRef idx="0">
+          <a:scrgbClr r="0" g="0" b="0"/>
+        </a:effectRef>
+        <a:fontRef idx="minor"/>
+      </dsp:style>
+      <dsp:txBody>
+        <a:bodyPr spcFirstLastPara="0" vert="horz" wrap="square" lIns="57150" tIns="57150" rIns="57150" bIns="57150" numCol="1" spcCol="1270" anchor="t" anchorCtr="0">
+          <a:noAutofit/>
+        </a:bodyPr>
+        <a:lstStyle/>
+        <a:p>
+          <a:pPr marL="0" lvl="0" indent="0" algn="l" defTabSz="666750">
+            <a:lnSpc>
+              <a:spcPct val="90000"/>
+            </a:lnSpc>
+            <a:spcBef>
+              <a:spcPct val="0"/>
+            </a:spcBef>
+            <a:spcAft>
+              <a:spcPct val="35000"/>
+            </a:spcAft>
+            <a:buNone/>
+          </a:pPr>
+          <a:r>
+            <a:rPr lang="en-US" altLang="zh-TW" sz="1500" kern="1200"/>
+            <a:t>User Create</a:t>
+          </a:r>
+          <a:endParaRPr lang="zh-TW" altLang="en-US" sz="1500" kern="1200"/>
+        </a:p>
+      </dsp:txBody>
+      <dsp:txXfrm>
+        <a:off x="3374136" y="2483318"/>
+        <a:ext cx="2112264" cy="333049"/>
+      </dsp:txXfrm>
+    </dsp:sp>
+    <dsp:sp modelId="{DA993356-993D-4294-A71B-B5E163575A34}">
+      <dsp:nvSpPr>
+        <dsp:cNvPr id="0" name=""/>
+        <dsp:cNvSpPr/>
+      </dsp:nvSpPr>
+      <dsp:spPr>
+        <a:xfrm>
+          <a:off x="3291840" y="2816367"/>
+          <a:ext cx="2112264" cy="0"/>
+        </a:xfrm>
+        <a:prstGeom prst="line">
+          <a:avLst/>
+        </a:prstGeom>
+        <a:solidFill>
+          <a:schemeClr val="accent1">
+            <a:hueOff val="0"/>
+            <a:satOff val="0"/>
+            <a:lumOff val="0"/>
+            <a:alphaOff val="0"/>
+          </a:schemeClr>
+        </a:solidFill>
+        <a:ln w="12700" cap="flat" cmpd="sng" algn="ctr">
+          <a:solidFill>
+            <a:schemeClr val="accent1">
+              <a:tint val="50000"/>
+              <a:hueOff val="0"/>
+              <a:satOff val="0"/>
+              <a:lumOff val="0"/>
+              <a:alphaOff val="0"/>
+            </a:schemeClr>
+          </a:solidFill>
+          <a:prstDash val="solid"/>
+          <a:miter lim="800000"/>
+        </a:ln>
+        <a:effectLst/>
+      </dsp:spPr>
+      <dsp:style>
+        <a:lnRef idx="2">
+          <a:scrgbClr r="0" g="0" b="0"/>
+        </a:lnRef>
+        <a:fillRef idx="1">
+          <a:scrgbClr r="0" g="0" b="0"/>
+        </a:fillRef>
+        <a:effectRef idx="0">
+          <a:scrgbClr r="0" g="0" b="0"/>
+        </a:effectRef>
+        <a:fontRef idx="minor"/>
+      </dsp:style>
+    </dsp:sp>
+    <dsp:sp modelId="{6CB53FB1-F67E-4ADA-B668-4CE41F3E0E4C}">
+      <dsp:nvSpPr>
+        <dsp:cNvPr id="0" name=""/>
+        <dsp:cNvSpPr/>
+      </dsp:nvSpPr>
+      <dsp:spPr>
+        <a:xfrm>
+          <a:off x="3374136" y="2816367"/>
+          <a:ext cx="2112264" cy="333049"/>
+        </a:xfrm>
+        <a:prstGeom prst="rect">
+          <a:avLst/>
+        </a:prstGeom>
+        <a:noFill/>
+        <a:ln>
+          <a:noFill/>
+        </a:ln>
+        <a:effectLst/>
+      </dsp:spPr>
+      <dsp:style>
+        <a:lnRef idx="0">
+          <a:scrgbClr r="0" g="0" b="0"/>
+        </a:lnRef>
+        <a:fillRef idx="0">
+          <a:scrgbClr r="0" g="0" b="0"/>
+        </a:fillRef>
+        <a:effectRef idx="0">
+          <a:scrgbClr r="0" g="0" b="0"/>
+        </a:effectRef>
+        <a:fontRef idx="minor"/>
+      </dsp:style>
+      <dsp:txBody>
+        <a:bodyPr spcFirstLastPara="0" vert="horz" wrap="square" lIns="57150" tIns="57150" rIns="57150" bIns="57150" numCol="1" spcCol="1270" anchor="t" anchorCtr="0">
+          <a:noAutofit/>
+        </a:bodyPr>
+        <a:lstStyle/>
+        <a:p>
+          <a:pPr marL="0" lvl="0" indent="0" algn="l" defTabSz="666750">
+            <a:lnSpc>
+              <a:spcPct val="90000"/>
+            </a:lnSpc>
+            <a:spcBef>
+              <a:spcPct val="0"/>
+            </a:spcBef>
+            <a:spcAft>
+              <a:spcPct val="35000"/>
+            </a:spcAft>
+            <a:buNone/>
+          </a:pPr>
+          <a:r>
+            <a:rPr lang="en-US" altLang="zh-TW" sz="1500" kern="1200"/>
+            <a:t>User Edit</a:t>
+          </a:r>
+          <a:endParaRPr lang="zh-TW" altLang="en-US" sz="1500" kern="1200"/>
+        </a:p>
+      </dsp:txBody>
+      <dsp:txXfrm>
+        <a:off x="3374136" y="2816367"/>
+        <a:ext cx="2112264" cy="333049"/>
+      </dsp:txXfrm>
+    </dsp:sp>
+    <dsp:sp modelId="{D1BE0EDD-EC97-4192-BE0C-72DCD76FF57C}">
+      <dsp:nvSpPr>
+        <dsp:cNvPr id="0" name=""/>
+        <dsp:cNvSpPr/>
+      </dsp:nvSpPr>
+      <dsp:spPr>
+        <a:xfrm>
+          <a:off x="1097280" y="3150393"/>
+          <a:ext cx="4389120" cy="0"/>
+        </a:xfrm>
+        <a:prstGeom prst="line">
+          <a:avLst/>
+        </a:prstGeom>
+        <a:solidFill>
+          <a:schemeClr val="accent1">
+            <a:hueOff val="0"/>
+            <a:satOff val="0"/>
+            <a:lumOff val="0"/>
+            <a:alphaOff val="0"/>
+          </a:schemeClr>
+        </a:solidFill>
+        <a:ln w="12700" cap="flat" cmpd="sng" algn="ctr">
+          <a:solidFill>
+            <a:schemeClr val="accent1">
+              <a:tint val="50000"/>
+              <a:hueOff val="0"/>
+              <a:satOff val="0"/>
+              <a:lumOff val="0"/>
+              <a:alphaOff val="0"/>
+            </a:schemeClr>
+          </a:solidFill>
+          <a:prstDash val="solid"/>
+          <a:miter lim="800000"/>
+        </a:ln>
+        <a:effectLst/>
+      </dsp:spPr>
+      <dsp:style>
+        <a:lnRef idx="2">
+          <a:scrgbClr r="0" g="0" b="0"/>
+        </a:lnRef>
+        <a:fillRef idx="1">
+          <a:scrgbClr r="0" g="0" b="0"/>
+        </a:fillRef>
+        <a:effectRef idx="0">
+          <a:scrgbClr r="0" g="0" b="0"/>
+        </a:effectRef>
+        <a:fontRef idx="minor"/>
+      </dsp:style>
+    </dsp:sp>
+  </dsp:spTree>
+</dsp:drawing>
+</file>
+
+<file path=word/diagrams/layout1.xml><?xml version="1.0" encoding="utf-8"?>
+<dgm:layoutDef xmlns:dgm="http://schemas.openxmlformats.org/drawingml/2006/diagram" xmlns:a="http://schemas.openxmlformats.org/drawingml/2006/main" uniqueId="urn:microsoft.com/office/officeart/2008/layout/LinedList">
+  <dgm:title val=""/>
+  <dgm:desc val=""/>
+  <dgm:catLst>
+    <dgm:cat type="hierarchy" pri="8000"/>
+    <dgm:cat type="list" pri="2500"/>
+  </dgm:catLst>
+  <dgm:sampData>
+    <dgm:dataModel>
+      <dgm:ptLst>
+        <dgm:pt modelId="0" type="doc"/>
+        <dgm:pt modelId="1">
+          <dgm:prSet phldr="1"/>
+        </dgm:pt>
+        <dgm:pt modelId="11">
+          <dgm:prSet phldr="1"/>
+        </dgm:pt>
+        <dgm:pt modelId="12">
+          <dgm:prSet phldr="1"/>
+        </dgm:pt>
+        <dgm:pt modelId="13">
+          <dgm:prSet phldr="1"/>
+        </dgm:pt>
+      </dgm:ptLst>
+      <dgm:cxnLst>
+        <dgm:cxn modelId="2" srcId="0" destId="1" srcOrd="0" destOrd="0"/>
+        <dgm:cxn modelId="3" srcId="1" destId="11" srcOrd="0" destOrd="0"/>
+        <dgm:cxn modelId="4" srcId="1" destId="12" srcOrd="1" destOrd="0"/>
+        <dgm:cxn modelId="5" srcId="1" destId="13" srcOrd="2" destOrd="0"/>
+      </dgm:cxnLst>
+      <dgm:bg/>
+      <dgm:whole/>
+    </dgm:dataModel>
+  </dgm:sampData>
+  <dgm:styleData>
+    <dgm:dataModel>
+      <dgm:ptLst>
+        <dgm:pt modelId="0" type="doc"/>
+        <dgm:pt modelId="1">
+          <dgm:prSet phldr="1"/>
+        </dgm:pt>
+        <dgm:pt modelId="11">
+          <dgm:prSet phldr="1"/>
+        </dgm:pt>
+        <dgm:pt modelId="12">
+          <dgm:prSet phldr="1"/>
+        </dgm:pt>
+      </dgm:ptLst>
+      <dgm:cxnLst>
+        <dgm:cxn modelId="2" srcId="0" destId="1" srcOrd="0" destOrd="0"/>
+        <dgm:cxn modelId="3" srcId="1" destId="11" srcOrd="0" destOrd="0"/>
+        <dgm:cxn modelId="4" srcId="1" destId="12" srcOrd="1" destOrd="0"/>
+      </dgm:cxnLst>
+      <dgm:bg/>
+      <dgm:whole/>
+    </dgm:dataModel>
+  </dgm:styleData>
+  <dgm:clrData>
+    <dgm:dataModel>
+      <dgm:ptLst>
+        <dgm:pt modelId="0" type="doc"/>
+        <dgm:pt modelId="1">
+          <dgm:prSet phldr="1"/>
+        </dgm:pt>
+        <dgm:pt modelId="11">
+          <dgm:prSet phldr="1"/>
+        </dgm:pt>
+        <dgm:pt modelId="12">
+          <dgm:prSet phldr="1"/>
+        </dgm:pt>
+      </dgm:ptLst>
+      <dgm:cxnLst>
+        <dgm:cxn modelId="2" srcId="0" destId="1" srcOrd="0" destOrd="0"/>
+        <dgm:cxn modelId="3" srcId="1" destId="11" srcOrd="0" destOrd="0"/>
+        <dgm:cxn modelId="4" srcId="1" destId="12" srcOrd="1" destOrd="0"/>
+      </dgm:cxnLst>
+      <dgm:bg/>
+      <dgm:whole/>
+    </dgm:dataModel>
+  </dgm:clrData>
+  <dgm:layoutNode name="vert0">
+    <dgm:varLst>
+      <dgm:dir/>
+      <dgm:animOne val="branch"/>
+      <dgm:animLvl val="lvl"/>
+    </dgm:varLst>
+    <dgm:choose name="Name0">
+      <dgm:if name="Name1" func="var" arg="dir" op="equ" val="norm">
+        <dgm:alg type="lin">
+          <dgm:param type="linDir" val="fromT"/>
+          <dgm:param type="nodeHorzAlign" val="l"/>
+        </dgm:alg>
+      </dgm:if>
+      <dgm:else name="Name2">
+        <dgm:alg type="lin">
+          <dgm:param type="linDir" val="fromT"/>
+          <dgm:param type="nodeHorzAlign" val="r"/>
+        </dgm:alg>
+      </dgm:else>
+    </dgm:choose>
+    <dgm:shape xmlns:r="http://schemas.openxmlformats.org/officeDocument/2006/relationships" r:blip="">
+      <dgm:adjLst/>
+    </dgm:shape>
+    <dgm:presOf/>
+    <dgm:constrLst>
+      <dgm:constr type="w" for="ch" forName="horz1" refType="w"/>
+      <dgm:constr type="h" for="ch" forName="horz1" refType="h"/>
+      <dgm:constr type="h" for="des" forName="vert1" refType="h"/>
+      <dgm:constr type="h" for="des" forName="tx1" refType="h"/>
+      <dgm:constr type="h" for="des" forName="horz2" refType="h"/>
+      <dgm:constr type="h" for="des" forName="vert2" refType="h"/>
+      <dgm:constr type="h" for="des" forName="horz3" refType="h"/>
+      <dgm:constr type="h" for="des" forName="vert3" refType="h"/>
+      <dgm:constr type="h" for="des" forName="horz4" refType="h"/>
+      <dgm:constr type="h" for="des" ptType="node" refType="h"/>
+      <dgm:constr type="primFontSz" for="des" forName="tx1" op="equ" val="65"/>
+      <dgm:constr type="primFontSz" for="des" forName="tx2" op="equ" val="65"/>
+      <dgm:constr type="primFontSz" for="des" forName="tx3" op="equ" val="65"/>
+      <dgm:constr type="primFontSz" for="des" forName="tx4" op="equ" val="65"/>
+      <dgm:constr type="w" for="des" forName="thickLine" refType="w"/>
+      <dgm:constr type="h" for="des" forName="thickLine"/>
+      <dgm:constr type="h" for="des" forName="thinLine1"/>
+      <dgm:constr type="h" for="des" forName="thinLine2b"/>
+      <dgm:constr type="h" for="des" forName="thinLine3"/>
+      <dgm:constr type="h" for="des" forName="vertSpace2a" refType="h" fact="0.05"/>
+      <dgm:constr type="h" for="des" forName="vertSpace2b" refType="h" refFor="des" refForName="vertSpace2a"/>
+    </dgm:constrLst>
+    <dgm:forEach name="Name3" axis="ch" ptType="node">
+      <dgm:layoutNode name="thickLine" styleLbl="alignNode1">
+        <dgm:alg type="sp"/>
+        <dgm:shape xmlns:r="http://schemas.openxmlformats.org/officeDocument/2006/relationships" type="line" r:blip="">
+          <dgm:adjLst/>
+        </dgm:shape>
+        <dgm:presOf/>
+      </dgm:layoutNode>
+      <dgm:layoutNode name="horz1">
+        <dgm:choose name="Name4">
+          <dgm:if name="Name5" func="var" arg="dir" op="equ" val="norm">
+            <dgm:alg type="lin">
+              <dgm:param type="linDir" val="fromL"/>
+              <dgm:param type="nodeVertAlign" val="t"/>
+            </dgm:alg>
+          </dgm:if>
+          <dgm:else name="Name6">
+            <dgm:alg type="lin">
+              <dgm:param type="linDir" val="fromR"/>
+              <dgm:param type="nodeVertAlign" val="t"/>
+            </dgm:alg>
+          </dgm:else>
+        </dgm:choose>
+        <dgm:shape xmlns:r="http://schemas.openxmlformats.org/officeDocument/2006/relationships" r:blip="">
+          <dgm:adjLst/>
+        </dgm:shape>
+        <dgm:presOf/>
+        <dgm:choose name="Name7">
+          <dgm:if name="Name8" axis="root des" func="maxDepth" op="equ" val="1">
+            <dgm:constrLst>
+              <dgm:constr type="w" for="ch" forName="tx1" refType="w"/>
+            </dgm:constrLst>
+          </dgm:if>
+          <dgm:if name="Name9" axis="root des" func="maxDepth" op="equ" val="2">
+            <dgm:constrLst>
+              <dgm:constr type="w" for="ch" forName="tx1" refType="w" fact="0.2"/>
+              <dgm:constr type="w" for="des" forName="tx2" refType="w" fact="0.785"/>
+              <dgm:constr type="w" for="des" forName="horzSpace2" refType="w" fact="0.015"/>
+              <dgm:constr type="w" for="des" forName="thinLine2b" refType="w" fact="0.8"/>
+            </dgm:constrLst>
+          </dgm:if>
+          <dgm:if name="Name10" axis="root des" func="maxDepth" op="equ" val="3">
+            <dgm:constrLst>
+              <dgm:constr type="w" for="ch" forName="tx1" refType="w" fact="0.2"/>
+              <dgm:constr type="w" for="des" forName="tx2" refType="w" fact="0.385"/>
+              <dgm:constr type="w" for="des" forName="tx3" refType="w" fact="0.385"/>
+              <dgm:constr type="w" for="des" forName="horzSpace2" refType="w" fact="0.015"/>
+              <dgm:constr type="w" for="des" forName="horzSpace3" refType="w" fact="0.015"/>
+              <dgm:constr type="w" for="des" forName="thinLine2b" refType="w" fact="0.8"/>
+              <dgm:constr type="w" for="des" forName="thinLine3" refType="w" fact="0.385"/>
+            </dgm:constrLst>
+          </dgm:if>
+          <dgm:if name="Name11" axis="root des" func="maxDepth" op="gte" val="4">
+            <dgm:constrLst>
+              <dgm:constr type="w" for="ch" forName="tx1" refType="w" fact="0.2"/>
+              <dgm:constr type="w" for="des" forName="tx2" refType="w" fact="0.2516"/>
+              <dgm:constr type="w" for="des" forName="tx3" refType="w" fact="0.2516"/>
+              <dgm:constr type="w" for="des" forName="tx4" refType="w" fact="0.2516"/>
+              <dgm:constr type="w" for="des" forName="horzSpace2" refType="w" fact="0.015"/>
+              <dgm:constr type="w" for="des" forName="horzSpace3" refType="w" fact="0.015"/>
+              <dgm:constr type="w" for="des" forName="horzSpace4" refType="w" fact="0.015"/>
+              <dgm:constr type="w" for="des" forName="thinLine2b" refType="w" fact="0.8"/>
+              <dgm:constr type="w" for="des" forName="thinLine3" refType="w" fact="0.5332"/>
+            </dgm:constrLst>
+          </dgm:if>
+          <dgm:else name="Name12"/>
+        </dgm:choose>
+        <dgm:layoutNode name="tx1" styleLbl="revTx">
+          <dgm:alg type="tx">
+            <dgm:param type="parTxLTRAlign" val="l"/>
+            <dgm:param type="parTxRTLAlign" val="r"/>
+            <dgm:param type="txAnchorVert" val="t"/>
+          </dgm:alg>
+          <dgm:shape xmlns:r="http://schemas.openxmlformats.org/officeDocument/2006/relationships" type="rect" r:blip="">
+            <dgm:adjLst/>
+          </dgm:shape>
+          <dgm:presOf axis="self"/>
+          <dgm:constrLst>
+            <dgm:constr type="tMarg" refType="primFontSz" fact="0.3"/>
+            <dgm:constr type="bMarg" refType="primFontSz" fact="0.3"/>
+            <dgm:constr type="lMarg" refType="primFontSz" fact="0.3"/>
+            <dgm:constr type="rMarg" refType="primFontSz" fact="0.3"/>
+          </dgm:constrLst>
+          <dgm:ruleLst>
+            <dgm:rule type="primFontSz" val="5" fact="NaN" max="NaN"/>
+          </dgm:ruleLst>
+        </dgm:layoutNode>
+        <dgm:layoutNode name="vert1">
+          <dgm:choose name="Name13">
+            <dgm:if name="Name14" func="var" arg="dir" op="equ" val="norm">
+              <dgm:alg type="lin">
+                <dgm:param type="linDir" val="fromT"/>
+                <dgm:param type="nodeHorzAlign" val="l"/>
+              </dgm:alg>
+            </dgm:if>
+            <dgm:else name="Name15">
+              <dgm:alg type="lin">
+                <dgm:param type="linDir" val="fromT"/>
+                <dgm:param type="nodeHorzAlign" val="r"/>
+              </dgm:alg>
+            </dgm:else>
+          </dgm:choose>
+          <dgm:shape xmlns:r="http://schemas.openxmlformats.org/officeDocument/2006/relationships" r:blip="">
+            <dgm:adjLst/>
+          </dgm:shape>
+          <dgm:presOf/>
+          <dgm:forEach name="Name16" axis="ch" ptType="node">
+            <dgm:choose name="Name17">
+              <dgm:if name="Name18" axis="self" ptType="node" func="pos" op="equ" val="1">
+                <dgm:layoutNode name="vertSpace2a">
+                  <dgm:alg type="sp"/>
+                  <dgm:shape xmlns:r="http://schemas.openxmlformats.org/officeDocument/2006/relationships" r:blip="">
+                    <dgm:adjLst/>
+                  </dgm:shape>
+                  <dgm:presOf/>
+                </dgm:layoutNode>
+              </dgm:if>
+              <dgm:else name="Name19"/>
+            </dgm:choose>
+            <dgm:layoutNode name="horz2">
+              <dgm:choose name="Name20">
+                <dgm:if name="Name21" func="var" arg="dir" op="equ" val="norm">
+                  <dgm:alg type="lin">
+                    <dgm:param type="linDir" val="fromL"/>
+                    <dgm:param type="nodeVertAlign" val="t"/>
+                  </dgm:alg>
+                </dgm:if>
+                <dgm:else name="Name22">
+                  <dgm:alg type="lin">
+                    <dgm:param type="linDir" val="fromR"/>
+                    <dgm:param type="nodeVertAlign" val="t"/>
+                  </dgm:alg>
+                </dgm:else>
+              </dgm:choose>
+              <dgm:shape xmlns:r="http://schemas.openxmlformats.org/officeDocument/2006/relationships" r:blip="">
+                <dgm:adjLst/>
+              </dgm:shape>
+              <dgm:presOf/>
+              <dgm:layoutNode name="horzSpace2">
+                <dgm:alg type="sp"/>
+                <dgm:shape xmlns:r="http://schemas.openxmlformats.org/officeDocument/2006/relationships" r:blip="">
+                  <dgm:adjLst/>
+                </dgm:shape>
+                <dgm:presOf/>
+              </dgm:layoutNode>
+              <dgm:layoutNode name="tx2" styleLbl="revTx">
+                <dgm:alg type="tx">
+                  <dgm:param type="parTxLTRAlign" val="l"/>
+                  <dgm:param type="parTxRTLAlign" val="r"/>
+                  <dgm:param type="txAnchorVert" val="t"/>
+                </dgm:alg>
+                <dgm:shape xmlns:r="http://schemas.openxmlformats.org/officeDocument/2006/relationships" type="rect" r:blip="">
+                  <dgm:adjLst/>
+                </dgm:shape>
+                <dgm:presOf axis="self"/>
+                <dgm:constrLst>
+                  <dgm:constr type="tMarg" refType="primFontSz" fact="0.3"/>
+                  <dgm:constr type="bMarg" refType="primFontSz" fact="0.3"/>
+                  <dgm:constr type="lMarg" refType="primFontSz" fact="0.3"/>
+                  <dgm:constr type="rMarg" refType="primFontSz" fact="0.3"/>
+                </dgm:constrLst>
+                <dgm:ruleLst>
+                  <dgm:rule type="primFontSz" val="5" fact="NaN" max="NaN"/>
+                </dgm:ruleLst>
+              </dgm:layoutNode>
+              <dgm:layoutNode name="vert2">
+                <dgm:choose name="Name23">
+                  <dgm:if name="Name24" func="var" arg="dir" op="equ" val="norm">
+                    <dgm:alg type="lin">
+                      <dgm:param type="linDir" val="fromT"/>
+                      <dgm:param type="nodeHorzAlign" val="l"/>
+                    </dgm:alg>
+                  </dgm:if>
+                  <dgm:else name="Name25">
+                    <dgm:alg type="lin">
+                      <dgm:param type="linDir" val="fromT"/>
+                      <dgm:param type="nodeHorzAlign" val="r"/>
+                    </dgm:alg>
+                  </dgm:else>
+                </dgm:choose>
+                <dgm:shape xmlns:r="http://schemas.openxmlformats.org/officeDocument/2006/relationships" r:blip="">
+                  <dgm:adjLst/>
+                </dgm:shape>
+                <dgm:presOf/>
+                <dgm:forEach name="Name26" axis="ch" ptType="node">
+                  <dgm:layoutNode name="horz3">
+                    <dgm:choose name="Name27">
+                      <dgm:if name="Name28" func="var" arg="dir" op="equ" val="norm">
+                        <dgm:alg type="lin">
+                          <dgm:param type="linDir" val="fromL"/>
+                          <dgm:param type="nodeVertAlign" val="t"/>
+                        </dgm:alg>
+                      </dgm:if>
+                      <dgm:else name="Name29">
+                        <dgm:alg type="lin">
+                          <dgm:param type="linDir" val="fromR"/>
+                          <dgm:param type="nodeVertAlign" val="t"/>
+                        </dgm:alg>
+                      </dgm:else>
+                    </dgm:choose>
+                    <dgm:shape xmlns:r="http://schemas.openxmlformats.org/officeDocument/2006/relationships" r:blip="">
+                      <dgm:adjLst/>
+                    </dgm:shape>
+                    <dgm:presOf/>
+                    <dgm:layoutNode name="horzSpace3">
+                      <dgm:alg type="sp"/>
+                      <dgm:shape xmlns:r="http://schemas.openxmlformats.org/officeDocument/2006/relationships" r:blip="">
+                        <dgm:adjLst/>
+                      </dgm:shape>
+                      <dgm:presOf/>
+                    </dgm:layoutNode>
+                    <dgm:layoutNode name="tx3" styleLbl="revTx">
+                      <dgm:alg type="tx">
+                        <dgm:param type="parTxLTRAlign" val="l"/>
+                        <dgm:param type="parTxRTLAlign" val="r"/>
+                        <dgm:param type="txAnchorVert" val="t"/>
+                      </dgm:alg>
+                      <dgm:shape xmlns:r="http://schemas.openxmlformats.org/officeDocument/2006/relationships" type="rect" r:blip="">
+                        <dgm:adjLst/>
+                      </dgm:shape>
+                      <dgm:presOf axis="self"/>
+                      <dgm:constrLst>
+                        <dgm:constr type="tMarg" refType="primFontSz" fact="0.3"/>
+                        <dgm:constr type="bMarg" refType="primFontSz" fact="0.3"/>
+                        <dgm:constr type="lMarg" refType="primFontSz" fact="0.3"/>
+                        <dgm:constr type="rMarg" refType="primFontSz" fact="0.3"/>
+                      </dgm:constrLst>
+                      <dgm:ruleLst>
+                        <dgm:rule type="primFontSz" val="5" fact="NaN" max="NaN"/>
+                      </dgm:ruleLst>
+                    </dgm:layoutNode>
+                    <dgm:layoutNode name="vert3">
+                      <dgm:choose name="Name30">
+                        <dgm:if name="Name31" func="var" arg="dir" op="equ" val="norm">
+                          <dgm:alg type="lin">
+                            <dgm:param type="linDir" val="fromT"/>
+                            <dgm:param type="nodeHorzAlign" val="l"/>
+                          </dgm:alg>
+                        </dgm:if>
+                        <dgm:else name="Name32">
+                          <dgm:alg type="lin">
+                            <dgm:param type="linDir" val="fromT"/>
+                            <dgm:param type="nodeHorzAlign" val="r"/>
+                          </dgm:alg>
+                        </dgm:else>
+                      </dgm:choose>
+                      <dgm:shape xmlns:r="http://schemas.openxmlformats.org/officeDocument/2006/relationships" r:blip="">
+                        <dgm:adjLst/>
+                      </dgm:shape>
+                      <dgm:presOf/>
+                      <dgm:forEach name="Name33" axis="ch" ptType="node">
+                        <dgm:layoutNode name="horz4">
+                          <dgm:choose name="Name34">
+                            <dgm:if name="Name35" func="var" arg="dir" op="equ" val="norm">
+                              <dgm:alg type="lin">
+                                <dgm:param type="linDir" val="fromL"/>
+                                <dgm:param type="nodeVertAlign" val="t"/>
+                              </dgm:alg>
+                            </dgm:if>
+                            <dgm:else name="Name36">
+                              <dgm:alg type="lin">
+                                <dgm:param type="linDir" val="fromR"/>
+                                <dgm:param type="nodeVertAlign" val="t"/>
+                              </dgm:alg>
+                            </dgm:else>
+                          </dgm:choose>
+                          <dgm:shape xmlns:r="http://schemas.openxmlformats.org/officeDocument/2006/relationships" r:blip="">
+                            <dgm:adjLst/>
+                          </dgm:shape>
+                          <dgm:presOf/>
+                          <dgm:layoutNode name="horzSpace4">
+                            <dgm:alg type="sp"/>
+                            <dgm:shape xmlns:r="http://schemas.openxmlformats.org/officeDocument/2006/relationships" r:blip="">
+                              <dgm:adjLst/>
+                            </dgm:shape>
+                            <dgm:presOf/>
+                          </dgm:layoutNode>
+                          <dgm:layoutNode name="tx4" styleLbl="revTx">
+                            <dgm:varLst>
+                              <dgm:bulletEnabled val="1"/>
+                            </dgm:varLst>
+                            <dgm:alg type="tx">
+                              <dgm:param type="parTxLTRAlign" val="l"/>
+                              <dgm:param type="parTxRTLAlign" val="r"/>
+                              <dgm:param type="txAnchorVert" val="t"/>
+                            </dgm:alg>
+                            <dgm:shape xmlns:r="http://schemas.openxmlformats.org/officeDocument/2006/relationships" type="rect" r:blip="">
+                              <dgm:adjLst/>
+                            </dgm:shape>
+                            <dgm:presOf axis="desOrSelf" ptType="node"/>
+                            <dgm:constrLst>
+                              <dgm:constr type="tMarg" refType="primFontSz" fact="0.3"/>
+                              <dgm:constr type="bMarg" refType="primFontSz" fact="0.3"/>
+                              <dgm:constr type="lMarg" refType="primFontSz" fact="0.3"/>
+                              <dgm:constr type="rMarg" refType="primFontSz" fact="0.3"/>
+                            </dgm:constrLst>
+                            <dgm:ruleLst>
+                              <dgm:rule type="primFontSz" val="5" fact="NaN" max="NaN"/>
+                            </dgm:ruleLst>
+                          </dgm:layoutNode>
+                        </dgm:layoutNode>
+                      </dgm:forEach>
+                    </dgm:layoutNode>
+                  </dgm:layoutNode>
+                  <dgm:forEach name="Name37" axis="followSib" ptType="sibTrans" cnt="1">
+                    <dgm:layoutNode name="thinLine3" styleLbl="callout">
+                      <dgm:alg type="sp"/>
+                      <dgm:shape xmlns:r="http://schemas.openxmlformats.org/officeDocument/2006/relationships" type="line" r:blip="">
+                        <dgm:adjLst/>
+                      </dgm:shape>
+                      <dgm:presOf/>
+                    </dgm:layoutNode>
+                  </dgm:forEach>
+                </dgm:forEach>
+              </dgm:layoutNode>
+            </dgm:layoutNode>
+            <dgm:layoutNode name="thinLine2b" styleLbl="callout">
+              <dgm:alg type="sp"/>
+              <dgm:shape xmlns:r="http://schemas.openxmlformats.org/officeDocument/2006/relationships" type="line" r:blip="">
+                <dgm:adjLst/>
+              </dgm:shape>
+              <dgm:presOf/>
+            </dgm:layoutNode>
+            <dgm:layoutNode name="vertSpace2b">
+              <dgm:alg type="sp"/>
+              <dgm:shape xmlns:r="http://schemas.openxmlformats.org/officeDocument/2006/relationships" r:blip="">
+                <dgm:adjLst/>
+              </dgm:shape>
+              <dgm:presOf/>
+            </dgm:layoutNode>
+          </dgm:forEach>
+        </dgm:layoutNode>
+      </dgm:layoutNode>
+    </dgm:forEach>
+  </dgm:layoutNode>
+</dgm:layoutDef>
+</file>
+
+<file path=word/diagrams/quickStyle1.xml><?xml version="1.0" encoding="utf-8"?>
+<dgm:styleDef xmlns:dgm="http://schemas.openxmlformats.org/drawingml/2006/diagram" xmlns:a="http://schemas.openxmlformats.org/drawingml/2006/main" uniqueId="urn:microsoft.com/office/officeart/2005/8/quickstyle/simple1">
+  <dgm:title val=""/>
+  <dgm:desc val=""/>
+  <dgm:catLst>
+    <dgm:cat type="simple" pri="10100"/>
+  </dgm:catLst>
+  <dgm:scene3d>
+    <a:camera prst="orthographicFront"/>
+    <a:lightRig rig="threePt" dir="t"/>
+  </dgm:scene3d>
+  <dgm:styleLbl name="node0">
+    <dgm:scene3d>
+      <a:camera prst="orthographicFront"/>
+      <a:lightRig rig="threePt" dir="t"/>
+    </dgm:scene3d>
+    <dgm:sp3d/>
+    <dgm:txPr/>
+    <dgm:style>
+      <a:lnRef idx="2">
+        <a:scrgbClr r="0" g="0" b="0"/>
+      </a:lnRef>
+      <a:fillRef idx="1">
+        <a:scrgbClr r="0" g="0" b="0"/>
+      </a:fillRef>
+      <a:effectRef idx="0">
+        <a:scrgbClr r="0" g="0" b="0"/>
+      </a:effectRef>
+      <a:fontRef idx="minor">
+        <a:schemeClr val="lt1"/>
+      </a:fontRef>
+    </dgm:style>
+  </dgm:styleLbl>
+  <dgm:styleLbl name="lnNode1">
+    <dgm:scene3d>
+      <a:camera prst="orthographicFront"/>
+      <a:lightRig rig="threePt" dir="t"/>
+    </dgm:scene3d>
+    <dgm:sp3d/>
+    <dgm:txPr/>
+    <dgm:style>
+      <a:lnRef idx="2">
+        <a:scrgbClr r="0" g="0" b="0"/>
+      </a:lnRef>
+      <a:fillRef idx="1">
+        <a:scrgbClr r="0" g="0" b="0"/>
+      </a:fillRef>
+      <a:effectRef idx="0">
+        <a:scrgbClr r="0" g="0" b="0"/>
+      </a:effectRef>
+      <a:fontRef idx="minor">
+        <a:schemeClr val="lt1"/>
+      </a:fontRef>
+    </dgm:style>
+  </dgm:styleLbl>
+  <dgm:styleLbl name="vennNode1">
+    <dgm:scene3d>
+      <a:camera prst="orthographicFront"/>
+      <a:lightRig rig="threePt" dir="t"/>
+    </dgm:scene3d>
+    <dgm:sp3d/>
+    <dgm:txPr/>
+    <dgm:style>
+      <a:lnRef idx="2">
+        <a:scrgbClr r="0" g="0" b="0"/>
+      </a:lnRef>
+      <a:fillRef idx="1">
+        <a:scrgbClr r="0" g="0" b="0"/>
+      </a:fillRef>
+      <a:effectRef idx="0">
+        <a:scrgbClr r="0" g="0" b="0"/>
+      </a:effectRef>
+      <a:fontRef idx="minor">
+        <a:schemeClr val="tx1"/>
+      </a:fontRef>
+    </dgm:style>
+  </dgm:styleLbl>
+  <dgm:styleLbl name="alignNode1">
+    <dgm:scene3d>
+      <a:camera prst="orthographicFront"/>
+      <a:lightRig rig="threePt" dir="t"/>
+    </dgm:scene3d>
+    <dgm:sp3d/>
+    <dgm:txPr/>
+    <dgm:style>
+      <a:lnRef idx="2">
+        <a:scrgbClr r="0" g="0" b="0"/>
+      </a:lnRef>
+      <a:fillRef idx="1">
+        <a:scrgbClr r="0" g="0" b="0"/>
+      </a:fillRef>
+      <a:effectRef idx="0">
+        <a:scrgbClr r="0" g="0" b="0"/>
+      </a:effectRef>
+      <a:fontRef idx="minor">
+        <a:schemeClr val="lt1"/>
+      </a:fontRef>
+    </dgm:style>
+  </dgm:styleLbl>
+  <dgm:styleLbl name="node1">
+    <dgm:scene3d>
+      <a:camera prst="orthographicFront"/>
+      <a:lightRig rig="threePt" dir="t"/>
+    </dgm:scene3d>
+    <dgm:sp3d/>
+    <dgm:txPr/>
+    <dgm:style>
+      <a:lnRef idx="2">
+        <a:scrgbClr r="0" g="0" b="0"/>
+      </a:lnRef>
+      <a:fillRef idx="1">
+        <a:scrgbClr r="0" g="0" b="0"/>
+      </a:fillRef>
+      <a:effectRef idx="0">
+        <a:scrgbClr r="0" g="0" b="0"/>
+      </a:effectRef>
+      <a:fontRef idx="minor">
+        <a:schemeClr val="lt1"/>
+      </a:fontRef>
+    </dgm:style>
+  </dgm:styleLbl>
+  <dgm:styleLbl name="node2">
+    <dgm:scene3d>
+      <a:camera prst="orthographicFront"/>
+      <a:lightRig rig="threePt" dir="t"/>
+    </dgm:scene3d>
+    <dgm:sp3d/>
+    <dgm:txPr/>
+    <dgm:style>
+      <a:lnRef idx="2">
+        <a:scrgbClr r="0" g="0" b="0"/>
+      </a:lnRef>
+      <a:fillRef idx="1">
+        <a:scrgbClr r="0" g="0" b="0"/>
+      </a:fillRef>
+      <a:effectRef idx="0">
+        <a:scrgbClr r="0" g="0" b="0"/>
+      </a:effectRef>
+      <a:fontRef idx="minor">
+        <a:schemeClr val="lt1"/>
+      </a:fontRef>
+    </dgm:style>
+  </dgm:styleLbl>
+  <dgm:styleLbl name="node3">
+    <dgm:scene3d>
+      <a:camera prst="orthographicFront"/>
+      <a:lightRig rig="threePt" dir="t"/>
+    </dgm:scene3d>
+    <dgm:sp3d/>
+    <dgm:txPr/>
+    <dgm:style>
+      <a:lnRef idx="2">
+        <a:scrgbClr r="0" g="0" b="0"/>
+      </a:lnRef>
+      <a:fillRef idx="1">
+        <a:scrgbClr r="0" g="0" b="0"/>
+      </a:fillRef>
+      <a:effectRef idx="0">
+        <a:scrgbClr r="0" g="0" b="0"/>
+      </a:effectRef>
+      <a:fontRef idx="minor">
+        <a:schemeClr val="lt1"/>
+      </a:fontRef>
+    </dgm:style>
+  </dgm:styleLbl>
+  <dgm:styleLbl name="node4">
+    <dgm:scene3d>
+      <a:camera prst="orthographicFront"/>
+      <a:lightRig rig="threePt" dir="t"/>
+    </dgm:scene3d>
+    <dgm:sp3d/>
+    <dgm:txPr/>
+    <dgm:style>
+      <a:lnRef idx="2">
+        <a:scrgbClr r="0" g="0" b="0"/>
+      </a:lnRef>
+      <a:fillRef idx="1">
+        <a:scrgbClr r="0" g="0" b="0"/>
+      </a:fillRef>
+      <a:effectRef idx="0">
+        <a:scrgbClr r="0" g="0" b="0"/>
+      </a:effectRef>
+      <a:fontRef idx="minor">
+        <a:schemeClr val="lt1"/>
+      </a:fontRef>
+    </dgm:style>
+  </dgm:styleLbl>
+  <dgm:styleLbl name="fgImgPlace1">
+    <dgm:scene3d>
+      <a:camera prst="orthographicFront"/>
+      <a:lightRig rig="threePt" dir="t"/>
+    </dgm:scene3d>
+    <dgm:sp3d/>
+    <dgm:txPr/>
+    <dgm:style>
+      <a:lnRef idx="2">
+        <a:scrgbClr r="0" g="0" b="0"/>
+      </a:lnRef>
+      <a:fillRef idx="1">
+        <a:scrgbClr r="0" g="0" b="0"/>
+      </a:fillRef>
+      <a:effectRef idx="0">
+        <a:scrgbClr r="0" g="0" b="0"/>
+      </a:effectRef>
+      <a:fontRef idx="minor"/>
+    </dgm:style>
+  </dgm:styleLbl>
+  <dgm:styleLbl name="alignImgPlace1">
+    <dgm:scene3d>
+      <a:camera prst="orthographicFront"/>
+      <a:lightRig rig="threePt" dir="t"/>
+    </dgm:scene3d>
+    <dgm:sp3d/>
+    <dgm:txPr/>
+    <dgm:style>
+      <a:lnRef idx="2">
+        <a:scrgbClr r="0" g="0" b="0"/>
+      </a:lnRef>
+      <a:fillRef idx="1">
+        <a:scrgbClr r="0" g="0" b="0"/>
+      </a:fillRef>
+      <a:effectRef idx="0">
+        <a:scrgbClr r="0" g="0" b="0"/>
+      </a:effectRef>
+      <a:fontRef idx="minor"/>
+    </dgm:style>
+  </dgm:styleLbl>
+  <dgm:styleLbl name="bgImgPlace1">
+    <dgm:scene3d>
+      <a:camera prst="orthographicFront"/>
+      <a:lightRig rig="threePt" dir="t"/>
+    </dgm:scene3d>
+    <dgm:sp3d/>
+    <dgm:txPr/>
+    <dgm:style>
+      <a:lnRef idx="2">
+        <a:scrgbClr r="0" g="0" b="0"/>
+      </a:lnRef>
+      <a:fillRef idx="1">
+        <a:scrgbClr r="0" g="0" b="0"/>
+      </a:fillRef>
+      <a:effectRef idx="0">
+        <a:scrgbClr r="0" g="0" b="0"/>
+      </a:effectRef>
+      <a:fontRef idx="minor"/>
+    </dgm:style>
+  </dgm:styleLbl>
+  <dgm:styleLbl name="sibTrans2D1">
+    <dgm:scene3d>
+      <a:camera prst="orthographicFront"/>
+      <a:lightRig rig="threePt" dir="t"/>
+    </dgm:scene3d>
+    <dgm:sp3d/>
+    <dgm:txPr/>
+    <dgm:style>
+      <a:lnRef idx="0">
+        <a:scrgbClr r="0" g="0" b="0"/>
+      </a:lnRef>
+      <a:fillRef idx="1">
+        <a:scrgbClr r="0" g="0" b="0"/>
+      </a:fillRef>
+      <a:effectRef idx="0">
+        <a:scrgbClr r="0" g="0" b="0"/>
+      </a:effectRef>
+      <a:fontRef idx="minor">
+        <a:schemeClr val="lt1"/>
+      </a:fontRef>
+    </dgm:style>
+  </dgm:styleLbl>
+  <dgm:styleLbl name="fgSibTrans2D1">
+    <dgm:scene3d>
+      <a:camera prst="orthographicFront"/>
+      <a:lightRig rig="threePt" dir="t"/>
+    </dgm:scene3d>
+    <dgm:sp3d/>
+    <dgm:txPr/>
+    <dgm:style>
+      <a:lnRef idx="0">
+        <a:scrgbClr r="0" g="0" b="0"/>
+      </a:lnRef>
+      <a:fillRef idx="1">
+        <a:scrgbClr r="0" g="0" b="0"/>
+      </a:fillRef>
+      <a:effectRef idx="0">
+        <a:scrgbClr r="0" g="0" b="0"/>
+      </a:effectRef>
+      <a:fontRef idx="minor">
+        <a:schemeClr val="lt1"/>
+      </a:fontRef>
+    </dgm:style>
+  </dgm:styleLbl>
+  <dgm:styleLbl name="bgSibTrans2D1">
+    <dgm:scene3d>
+      <a:camera prst="orthographicFront"/>
+      <a:lightRig rig="threePt" dir="t"/>
+    </dgm:scene3d>
+    <dgm:sp3d/>
+    <dgm:txPr/>
+    <dgm:style>
+      <a:lnRef idx="0">
+        <a:scrgbClr r="0" g="0" b="0"/>
+      </a:lnRef>
+      <a:fillRef idx="1">
+        <a:scrgbClr r="0" g="0" b="0"/>
+      </a:fillRef>
+      <a:effectRef idx="0">
+        <a:scrgbClr r="0" g="0" b="0"/>
+      </a:effectRef>
+      <a:fontRef idx="minor">
+        <a:schemeClr val="lt1"/>
+      </a:fontRef>
+    </dgm:style>
+  </dgm:styleLbl>
+  <dgm:styleLbl name="sibTrans1D1">
+    <dgm:scene3d>
+      <a:camera prst="orthographicFront"/>
+      <a:lightRig rig="threePt" dir="t"/>
+    </dgm:scene3d>
+    <dgm:sp3d/>
+    <dgm:txPr/>
+    <dgm:style>
+      <a:lnRef idx="1">
+        <a:scrgbClr r="0" g="0" b="0"/>
+      </a:lnRef>
+      <a:fillRef idx="0">
+        <a:scrgbClr r="0" g="0" b="0"/>
+      </a:fillRef>
+      <a:effectRef idx="0">
+        <a:scrgbClr r="0" g="0" b="0"/>
+      </a:effectRef>
+      <a:fontRef idx="minor"/>
+    </dgm:style>
+  </dgm:styleLbl>
+  <dgm:styleLbl name="callout">
+    <dgm:scene3d>
+      <a:camera prst="orthographicFront"/>
+      <a:lightRig rig="threePt" dir="t"/>
+    </dgm:scene3d>
+    <dgm:sp3d/>
+    <dgm:txPr/>
+    <dgm:style>
+      <a:lnRef idx="2">
+        <a:scrgbClr r="0" g="0" b="0"/>
+      </a:lnRef>
+      <a:fillRef idx="1">
+        <a:scrgbClr r="0" g="0" b="0"/>
+      </a:fillRef>
+      <a:effectRef idx="0">
+        <a:scrgbClr r="0" g="0" b="0"/>
+      </a:effectRef>
+      <a:fontRef idx="minor"/>
+    </dgm:style>
+  </dgm:styleLbl>
+  <dgm:styleLbl name="asst0">
+    <dgm:scene3d>
+      <a:camera prst="orthographicFront"/>
+      <a:lightRig rig="threePt" dir="t"/>
+    </dgm:scene3d>
+    <dgm:sp3d/>
+    <dgm:txPr/>
+    <dgm:style>
+      <a:lnRef idx="2">
+        <a:scrgbClr r="0" g="0" b="0"/>
+      </a:lnRef>
+      <a:fillRef idx="1">
+        <a:scrgbClr r="0" g="0" b="0"/>
+      </a:fillRef>
+      <a:effectRef idx="0">
+        <a:scrgbClr r="0" g="0" b="0"/>
+      </a:effectRef>
+      <a:fontRef idx="minor">
+        <a:schemeClr val="lt1"/>
+      </a:fontRef>
+    </dgm:style>
+  </dgm:styleLbl>
+  <dgm:styleLbl name="asst1">
+    <dgm:scene3d>
+      <a:camera prst="orthographicFront"/>
+      <a:lightRig rig="threePt" dir="t"/>
+    </dgm:scene3d>
+    <dgm:sp3d/>
+    <dgm:txPr/>
+    <dgm:style>
+      <a:lnRef idx="2">
+        <a:scrgbClr r="0" g="0" b="0"/>
+      </a:lnRef>
+      <a:fillRef idx="1">
+        <a:scrgbClr r="0" g="0" b="0"/>
+      </a:fillRef>
+      <a:effectRef idx="0">
+        <a:scrgbClr r="0" g="0" b="0"/>
+      </a:effectRef>
+      <a:fontRef idx="minor">
+        <a:schemeClr val="lt1"/>
+      </a:fontRef>
+    </dgm:style>
+  </dgm:styleLbl>
+  <dgm:styleLbl name="asst2">
+    <dgm:scene3d>
+      <a:camera prst="orthographicFront"/>
+      <a:lightRig rig="threePt" dir="t"/>
+    </dgm:scene3d>
+    <dgm:sp3d/>
+    <dgm:txPr/>
+    <dgm:style>
+      <a:lnRef idx="2">
+        <a:scrgbClr r="0" g="0" b="0"/>
+      </a:lnRef>
+      <a:fillRef idx="1">
+        <a:scrgbClr r="0" g="0" b="0"/>
+      </a:fillRef>
+      <a:effectRef idx="0">
+        <a:scrgbClr r="0" g="0" b="0"/>
+      </a:effectRef>
+      <a:fontRef idx="minor">
+        <a:schemeClr val="lt1"/>
+      </a:fontRef>
+    </dgm:style>
+  </dgm:styleLbl>
+  <dgm:styleLbl name="asst3">
+    <dgm:scene3d>
+      <a:camera prst="orthographicFront"/>
+      <a:lightRig rig="threePt" dir="t"/>
+    </dgm:scene3d>
+    <dgm:sp3d/>
+    <dgm:txPr/>
+    <dgm:style>
+      <a:lnRef idx="2">
+        <a:scrgbClr r="0" g="0" b="0"/>
+      </a:lnRef>
+      <a:fillRef idx="1">
+        <a:scrgbClr r="0" g="0" b="0"/>
+      </a:fillRef>
+      <a:effectRef idx="0">
+        <a:scrgbClr r="0" g="0" b="0"/>
+      </a:effectRef>
+      <a:fontRef idx="minor">
+        <a:schemeClr val="lt1"/>
+      </a:fontRef>
+    </dgm:style>
+  </dgm:styleLbl>
+  <dgm:styleLbl name="asst4">
+    <dgm:scene3d>
+      <a:camera prst="orthographicFront"/>
+      <a:lightRig rig="threePt" dir="t"/>
+    </dgm:scene3d>
+    <dgm:sp3d/>
+    <dgm:txPr/>
+    <dgm:style>
+      <a:lnRef idx="2">
+        <a:scrgbClr r="0" g="0" b="0"/>
+      </a:lnRef>
+      <a:fillRef idx="1">
+        <a:scrgbClr r="0" g="0" b="0"/>
+      </a:fillRef>
+      <a:effectRef idx="0">
+        <a:scrgbClr r="0" g="0" b="0"/>
+      </a:effectRef>
+      <a:fontRef idx="minor">
+        <a:schemeClr val="lt1"/>
+      </a:fontRef>
+    </dgm:style>
+  </dgm:styleLbl>
+  <dgm:styleLbl name="parChTrans2D1">
+    <dgm:scene3d>
+      <a:camera prst="orthographicFront"/>
+      <a:lightRig rig="threePt" dir="t"/>
+    </dgm:scene3d>
+    <dgm:sp3d/>
+    <dgm:txPr/>
+    <dgm:style>
+      <a:lnRef idx="2">
+        <a:scrgbClr r="0" g="0" b="0"/>
+      </a:lnRef>
+      <a:fillRef idx="1">
+        <a:scrgbClr r="0" g="0" b="0"/>
+      </a:fillRef>
+      <a:effectRef idx="0">
+        <a:scrgbClr r="0" g="0" b="0"/>
+      </a:effectRef>
+      <a:fontRef idx="minor">
+        <a:schemeClr val="lt1"/>
+      </a:fontRef>
+    </dgm:style>
+  </dgm:styleLbl>
+  <dgm:styleLbl name="parChTrans2D2">
+    <dgm:scene3d>
+      <a:camera prst="orthographicFront"/>
+      <a:lightRig rig="threePt" dir="t"/>
+    </dgm:scene3d>
+    <dgm:sp3d/>
+    <dgm:txPr/>
+    <dgm:style>
+      <a:lnRef idx="2">
+        <a:scrgbClr r="0" g="0" b="0"/>
+      </a:lnRef>
+      <a:fillRef idx="1">
+        <a:scrgbClr r="0" g="0" b="0"/>
+      </a:fillRef>
+      <a:effectRef idx="0">
+        <a:scrgbClr r="0" g="0" b="0"/>
+      </a:effectRef>
+      <a:fontRef idx="minor">
+        <a:schemeClr val="lt1"/>
+      </a:fontRef>
+    </dgm:style>
+  </dgm:styleLbl>
+  <dgm:styleLbl name="parChTrans2D3">
+    <dgm:scene3d>
+      <a:camera prst="orthographicFront"/>
+      <a:lightRig rig="threePt" dir="t"/>
+    </dgm:scene3d>
+    <dgm:sp3d/>
+    <dgm:txPr/>
+    <dgm:style>
+      <a:lnRef idx="2">
+        <a:scrgbClr r="0" g="0" b="0"/>
+      </a:lnRef>
+      <a:fillRef idx="1">
+        <a:scrgbClr r="0" g="0" b="0"/>
+      </a:fillRef>
+      <a:effectRef idx="0">
+        <a:scrgbClr r="0" g="0" b="0"/>
+      </a:effectRef>
+      <a:fontRef idx="minor">
+        <a:schemeClr val="lt1"/>
+      </a:fontRef>
+    </dgm:style>
+  </dgm:styleLbl>
+  <dgm:styleLbl name="parChTrans2D4">
+    <dgm:scene3d>
+      <a:camera prst="orthographicFront"/>
+      <a:lightRig rig="threePt" dir="t"/>
+    </dgm:scene3d>
+    <dgm:sp3d/>
+    <dgm:txPr/>
+    <dgm:style>
+      <a:lnRef idx="2">
+        <a:scrgbClr r="0" g="0" b="0"/>
+      </a:lnRef>
+      <a:fillRef idx="1">
+        <a:scrgbClr r="0" g="0" b="0"/>
+      </a:fillRef>
+      <a:effectRef idx="0">
+        <a:scrgbClr r="0" g="0" b="0"/>
+      </a:effectRef>
+      <a:fontRef idx="minor">
+        <a:schemeClr val="lt1"/>
+      </a:fontRef>
+    </dgm:style>
+  </dgm:styleLbl>
+  <dgm:styleLbl name="parChTrans1D1">
+    <dgm:scene3d>
+      <a:camera prst="orthographicFront"/>
+      <a:lightRig rig="threePt" dir="t"/>
+    </dgm:scene3d>
+    <dgm:sp3d/>
+    <dgm:txPr/>
+    <dgm:style>
+      <a:lnRef idx="2">
+        <a:scrgbClr r="0" g="0" b="0"/>
+      </a:lnRef>
+      <a:fillRef idx="0">
+        <a:scrgbClr r="0" g="0" b="0"/>
+      </a:fillRef>
+      <a:effectRef idx="0">
+        <a:scrgbClr r="0" g="0" b="0"/>
+      </a:effectRef>
+      <a:fontRef idx="minor"/>
+    </dgm:style>
+  </dgm:styleLbl>
+  <dgm:styleLbl name="parChTrans1D2">
+    <dgm:scene3d>
+      <a:camera prst="orthographicFront"/>
+      <a:lightRig rig="threePt" dir="t"/>
+    </dgm:scene3d>
+    <dgm:sp3d/>
+    <dgm:txPr/>
+    <dgm:style>
+      <a:lnRef idx="2">
+        <a:scrgbClr r="0" g="0" b="0"/>
+      </a:lnRef>
+      <a:fillRef idx="0">
+        <a:scrgbClr r="0" g="0" b="0"/>
+      </a:fillRef>
+      <a:effectRef idx="0">
+        <a:scrgbClr r="0" g="0" b="0"/>
+      </a:effectRef>
+      <a:fontRef idx="minor"/>
+    </dgm:style>
+  </dgm:styleLbl>
+  <dgm:styleLbl name="parChTrans1D3">
+    <dgm:scene3d>
+      <a:camera prst="orthographicFront"/>
+      <a:lightRig rig="threePt" dir="t"/>
+    </dgm:scene3d>
+    <dgm:sp3d/>
+    <dgm:txPr/>
+    <dgm:style>
+      <a:lnRef idx="2">
+        <a:scrgbClr r="0" g="0" b="0"/>
+      </a:lnRef>
+      <a:fillRef idx="0">
+        <a:scrgbClr r="0" g="0" b="0"/>
+      </a:fillRef>
+      <a:effectRef idx="0">
+        <a:scrgbClr r="0" g="0" b="0"/>
+      </a:effectRef>
+      <a:fontRef idx="minor"/>
+    </dgm:style>
+  </dgm:styleLbl>
+  <dgm:styleLbl name="parChTrans1D4">
+    <dgm:scene3d>
+      <a:camera prst="orthographicFront"/>
+      <a:lightRig rig="threePt" dir="t"/>
+    </dgm:scene3d>
+    <dgm:sp3d/>
+    <dgm:txPr/>
+    <dgm:style>
+      <a:lnRef idx="2">
+        <a:scrgbClr r="0" g="0" b="0"/>
+      </a:lnRef>
+      <a:fillRef idx="0">
+        <a:scrgbClr r="0" g="0" b="0"/>
+      </a:fillRef>
+      <a:effectRef idx="0">
+        <a:scrgbClr r="0" g="0" b="0"/>
+      </a:effectRef>
+      <a:fontRef idx="minor"/>
+    </dgm:style>
+  </dgm:styleLbl>
+  <dgm:styleLbl name="fgAcc1">
+    <dgm:scene3d>
+      <a:camera prst="orthographicFront"/>
+      <a:lightRig rig="threePt" dir="t"/>
+    </dgm:scene3d>
+    <dgm:sp3d/>
+    <dgm:txPr/>
+    <dgm:style>
+      <a:lnRef idx="2">
+        <a:scrgbClr r="0" g="0" b="0"/>
+      </a:lnRef>
+      <a:fillRef idx="1">
+        <a:scrgbClr r="0" g="0" b="0"/>
+      </a:fillRef>
+      <a:effectRef idx="0">
+        <a:scrgbClr r="0" g="0" b="0"/>
+      </a:effectRef>
+      <a:fontRef idx="minor"/>
+    </dgm:style>
+  </dgm:styleLbl>
+  <dgm:styleLbl name="conFgAcc1">
+    <dgm:scene3d>
+      <a:camera prst="orthographicFront"/>
+      <a:lightRig rig="threePt" dir="t"/>
+    </dgm:scene3d>
+    <dgm:sp3d/>
+    <dgm:txPr/>
+    <dgm:style>
+      <a:lnRef idx="2">
+        <a:scrgbClr r="0" g="0" b="0"/>
+      </a:lnRef>
+      <a:fillRef idx="1">
+        <a:scrgbClr r="0" g="0" b="0"/>
+      </a:fillRef>
+      <a:effectRef idx="0">
+        <a:scrgbClr r="0" g="0" b="0"/>
+      </a:effectRef>
+      <a:fontRef idx="minor"/>
+    </dgm:style>
+  </dgm:styleLbl>
+  <dgm:styleLbl name="alignAcc1">
+    <dgm:scene3d>
+      <a:camera prst="orthographicFront"/>
+      <a:lightRig rig="threePt" dir="t"/>
+    </dgm:scene3d>
+    <dgm:sp3d/>
+    <dgm:txPr/>
+    <dgm:style>
+      <a:lnRef idx="2">
+        <a:scrgbClr r="0" g="0" b="0"/>
+      </a:lnRef>
+      <a:fillRef idx="1">
+        <a:scrgbClr r="0" g="0" b="0"/>
+      </a:fillRef>
+      <a:effectRef idx="0">
+        <a:scrgbClr r="0" g="0" b="0"/>
+      </a:effectRef>
+      <a:fontRef idx="minor"/>
+    </dgm:style>
+  </dgm:styleLbl>
+  <dgm:styleLbl name="trAlignAcc1">
+    <dgm:scene3d>
+      <a:camera prst="orthographicFront"/>
+      <a:lightRig rig="threePt" dir="t"/>
+    </dgm:scene3d>
+    <dgm:sp3d/>
+    <dgm:txPr/>
+    <dgm:style>
+      <a:lnRef idx="1">
+        <a:scrgbClr r="0" g="0" b="0"/>
+      </a:lnRef>
+      <a:fillRef idx="1">
+        <a:scrgbClr r="0" g="0" b="0"/>
+      </a:fillRef>
+      <a:effectRef idx="0">
+        <a:scrgbClr r="0" g="0" b="0"/>
+      </a:effectRef>
+      <a:fontRef idx="minor"/>
+    </dgm:style>
+  </dgm:styleLbl>
+  <dgm:styleLbl name="bgAcc1">
+    <dgm:scene3d>
+      <a:camera prst="orthographicFront"/>
+      <a:lightRig rig="threePt" dir="t"/>
+    </dgm:scene3d>
+    <dgm:sp3d/>
+    <dgm:txPr/>
+    <dgm:style>
+      <a:lnRef idx="2">
+        <a:scrgbClr r="0" g="0" b="0"/>
+      </a:lnRef>
+      <a:fillRef idx="1">
+        <a:scrgbClr r="0" g="0" b="0"/>
+      </a:fillRef>
+      <a:effectRef idx="0">
+        <a:scrgbClr r="0" g="0" b="0"/>
+      </a:effectRef>
+      <a:fontRef idx="minor"/>
+    </dgm:style>
+  </dgm:styleLbl>
+  <dgm:styleLbl name="solidFgAcc1">
+    <dgm:scene3d>
+      <a:camera prst="orthographicFront"/>
+      <a:lightRig rig="threePt" dir="t"/>
+    </dgm:scene3d>
+    <dgm:sp3d/>
+    <dgm:txPr/>
+    <dgm:style>
+      <a:lnRef idx="2">
+        <a:scrgbClr r="0" g="0" b="0"/>
+      </a:lnRef>
+      <a:fillRef idx="1">
+        <a:scrgbClr r="0" g="0" b="0"/>
+      </a:fillRef>
+      <a:effectRef idx="0">
+        <a:scrgbClr r="0" g="0" b="0"/>
+      </a:effectRef>
+      <a:fontRef idx="minor"/>
+    </dgm:style>
+  </dgm:styleLbl>
+  <dgm:styleLbl name="solidAlignAcc1">
+    <dgm:scene3d>
+      <a:camera prst="orthographicFront"/>
+      <a:lightRig rig="threePt" dir="t"/>
+    </dgm:scene3d>
+    <dgm:sp3d/>
+    <dgm:txPr/>
+    <dgm:style>
+      <a:lnRef idx="2">
+        <a:scrgbClr r="0" g="0" b="0"/>
+      </a:lnRef>
+      <a:fillRef idx="1">
+        <a:scrgbClr r="0" g="0" b="0"/>
+      </a:fillRef>
+      <a:effectRef idx="0">
+        <a:scrgbClr r="0" g="0" b="0"/>
+      </a:effectRef>
+      <a:fontRef idx="minor"/>
+    </dgm:style>
+  </dgm:styleLbl>
+  <dgm:styleLbl name="solidBgAcc1">
+    <dgm:scene3d>
+      <a:camera prst="orthographicFront"/>
+      <a:lightRig rig="threePt" dir="t"/>
+    </dgm:scene3d>
+    <dgm:sp3d/>
+    <dgm:txPr/>
+    <dgm:style>
+      <a:lnRef idx="2">
+        <a:scrgbClr r="0" g="0" b="0"/>
+      </a:lnRef>
+      <a:fillRef idx="1">
+        <a:scrgbClr r="0" g="0" b="0"/>
+      </a:fillRef>
+      <a:effectRef idx="0">
+        <a:scrgbClr r="0" g="0" b="0"/>
+      </a:effectRef>
+      <a:fontRef idx="minor"/>
+    </dgm:style>
+  </dgm:styleLbl>
+  <dgm:styleLbl name="fgAccFollowNode1">
+    <dgm:scene3d>
+      <a:camera prst="orthographicFront"/>
+      <a:lightRig rig="threePt" dir="t"/>
+    </dgm:scene3d>
+    <dgm:sp3d/>
+    <dgm:txPr/>
+    <dgm:style>
+      <a:lnRef idx="2">
+        <a:scrgbClr r="0" g="0" b="0"/>
+      </a:lnRef>
+      <a:fillRef idx="1">
+        <a:scrgbClr r="0" g="0" b="0"/>
+      </a:fillRef>
+      <a:effectRef idx="0">
+        <a:scrgbClr r="0" g="0" b="0"/>
+      </a:effectRef>
+      <a:fontRef idx="minor"/>
+    </dgm:style>
+  </dgm:styleLbl>
+  <dgm:styleLbl name="alignAccFollowNode1">
+    <dgm:scene3d>
+      <a:camera prst="orthographicFront"/>
+      <a:lightRig rig="threePt" dir="t"/>
+    </dgm:scene3d>
+    <dgm:sp3d/>
+    <dgm:txPr/>
+    <dgm:style>
+      <a:lnRef idx="2">
+        <a:scrgbClr r="0" g="0" b="0"/>
+      </a:lnRef>
+      <a:fillRef idx="1">
+        <a:scrgbClr r="0" g="0" b="0"/>
+      </a:fillRef>
+      <a:effectRef idx="0">
+        <a:scrgbClr r="0" g="0" b="0"/>
+      </a:effectRef>
+      <a:fontRef idx="minor"/>
+    </dgm:style>
+  </dgm:styleLbl>
+  <dgm:styleLbl name="bgAccFollowNode1">
+    <dgm:scene3d>
+      <a:camera prst="orthographicFront"/>
+      <a:lightRig rig="threePt" dir="t"/>
+    </dgm:scene3d>
+    <dgm:sp3d/>
+    <dgm:txPr/>
+    <dgm:style>
+      <a:lnRef idx="2">
+        <a:scrgbClr r="0" g="0" b="0"/>
+      </a:lnRef>
+      <a:fillRef idx="1">
+        <a:scrgbClr r="0" g="0" b="0"/>
+      </a:fillRef>
+      <a:effectRef idx="0">
+        <a:scrgbClr r="0" g="0" b="0"/>
+      </a:effectRef>
+      <a:fontRef idx="minor"/>
+    </dgm:style>
+  </dgm:styleLbl>
+  <dgm:styleLbl name="fgAcc0">
+    <dgm:scene3d>
+      <a:camera prst="orthographicFront"/>
+      <a:lightRig rig="threePt" dir="t"/>
+    </dgm:scene3d>
+    <dgm:sp3d/>
+    <dgm:txPr/>
+    <dgm:style>
+      <a:lnRef idx="2">
+        <a:scrgbClr r="0" g="0" b="0"/>
+      </a:lnRef>
+      <a:fillRef idx="1">
+        <a:scrgbClr r="0" g="0" b="0"/>
+      </a:fillRef>
+      <a:effectRef idx="0">
+        <a:scrgbClr r="0" g="0" b="0"/>
+      </a:effectRef>
+      <a:fontRef idx="minor"/>
+    </dgm:style>
+  </dgm:styleLbl>
+  <dgm:styleLbl name="fgAcc2">
+    <dgm:scene3d>
+      <a:camera prst="orthographicFront"/>
+      <a:lightRig rig="threePt" dir="t"/>
+    </dgm:scene3d>
+    <dgm:sp3d/>
+    <dgm:txPr/>
+    <dgm:style>
+      <a:lnRef idx="2">
+        <a:scrgbClr r="0" g="0" b="0"/>
+      </a:lnRef>
+      <a:fillRef idx="1">
+        <a:scrgbClr r="0" g="0" b="0"/>
+      </a:fillRef>
+      <a:effectRef idx="0">
+        <a:scrgbClr r="0" g="0" b="0"/>
+      </a:effectRef>
+      <a:fontRef idx="minor"/>
+    </dgm:style>
+  </dgm:styleLbl>
+  <dgm:styleLbl name="fgAcc3">
+    <dgm:scene3d>
+      <a:camera prst="orthographicFront"/>
+      <a:lightRig rig="threePt" dir="t"/>
+    </dgm:scene3d>
+    <dgm:sp3d/>
+    <dgm:txPr/>
+    <dgm:style>
+      <a:lnRef idx="2">
+        <a:scrgbClr r="0" g="0" b="0"/>
+      </a:lnRef>
+      <a:fillRef idx="1">
+        <a:scrgbClr r="0" g="0" b="0"/>
+      </a:fillRef>
+      <a:effectRef idx="0">
+        <a:scrgbClr r="0" g="0" b="0"/>
+      </a:effectRef>
+      <a:fontRef idx="minor"/>
+    </dgm:style>
+  </dgm:styleLbl>
+  <dgm:styleLbl name="fgAcc4">
+    <dgm:scene3d>
+      <a:camera prst="orthographicFront"/>
+      <a:lightRig rig="threePt" dir="t"/>
+    </dgm:scene3d>
+    <dgm:sp3d/>
+    <dgm:txPr/>
+    <dgm:style>
+      <a:lnRef idx="2">
+        <a:scrgbClr r="0" g="0" b="0"/>
+      </a:lnRef>
+      <a:fillRef idx="1">
+        <a:scrgbClr r="0" g="0" b="0"/>
+      </a:fillRef>
+      <a:effectRef idx="0">
+        <a:scrgbClr r="0" g="0" b="0"/>
+      </a:effectRef>
+      <a:fontRef idx="minor"/>
+    </dgm:style>
+  </dgm:styleLbl>
+  <dgm:styleLbl name="bgShp">
+    <dgm:scene3d>
+      <a:camera prst="orthographicFront"/>
+      <a:lightRig rig="threePt" dir="t"/>
+    </dgm:scene3d>
+    <dgm:sp3d/>
+    <dgm:txPr/>
+    <dgm:style>
+      <a:lnRef idx="0">
+        <a:scrgbClr r="0" g="0" b="0"/>
+      </a:lnRef>
+      <a:fillRef idx="1">
+        <a:scrgbClr r="0" g="0" b="0"/>
+      </a:fillRef>
+      <a:effectRef idx="0">
+        <a:scrgbClr r="0" g="0" b="0"/>
+      </a:effectRef>
+      <a:fontRef idx="minor"/>
+    </dgm:style>
+  </dgm:styleLbl>
+  <dgm:styleLbl name="dkBgShp">
+    <dgm:scene3d>
+      <a:camera prst="orthographicFront"/>
+      <a:lightRig rig="threePt" dir="t"/>
+    </dgm:scene3d>
+    <dgm:sp3d/>
+    <dgm:txPr/>
+    <dgm:style>
+      <a:lnRef idx="0">
+        <a:scrgbClr r="0" g="0" b="0"/>
+      </a:lnRef>
+      <a:fillRef idx="1">
+        <a:scrgbClr r="0" g="0" b="0"/>
+      </a:fillRef>
+      <a:effectRef idx="0">
+        <a:scrgbClr r="0" g="0" b="0"/>
+      </a:effectRef>
+      <a:fontRef idx="minor"/>
+    </dgm:style>
+  </dgm:styleLbl>
+  <dgm:styleLbl name="trBgShp">
+    <dgm:scene3d>
+      <a:camera prst="orthographicFront"/>
+      <a:lightRig rig="threePt" dir="t"/>
+    </dgm:scene3d>
+    <dgm:sp3d/>
+    <dgm:txPr/>
+    <dgm:style>
+      <a:lnRef idx="0">
+        <a:scrgbClr r="0" g="0" b="0"/>
+      </a:lnRef>
+      <a:fillRef idx="1">
+        <a:scrgbClr r="0" g="0" b="0"/>
+      </a:fillRef>
+      <a:effectRef idx="0">
+        <a:scrgbClr r="0" g="0" b="0"/>
+      </a:effectRef>
+      <a:fontRef idx="minor"/>
+    </dgm:style>
+  </dgm:styleLbl>
+  <dgm:styleLbl name="fgShp">
+    <dgm:scene3d>
+      <a:camera prst="orthographicFront"/>
+      <a:lightRig rig="threePt" dir="t"/>
+    </dgm:scene3d>
+    <dgm:sp3d/>
+    <dgm:txPr/>
+    <dgm:style>
+      <a:lnRef idx="2">
+        <a:scrgbClr r="0" g="0" b="0"/>
+      </a:lnRef>
+      <a:fillRef idx="1">
+        <a:scrgbClr r="0" g="0" b="0"/>
+      </a:fillRef>
+      <a:effectRef idx="0">
+        <a:scrgbClr r="0" g="0" b="0"/>
+      </a:effectRef>
+      <a:fontRef idx="minor"/>
+    </dgm:style>
+  </dgm:styleLbl>
+  <dgm:styleLbl name="revTx">
+    <dgm:scene3d>
+      <a:camera prst="orthographicFront"/>
+      <a:lightRig rig="threePt" dir="t"/>
+    </dgm:scene3d>
+    <dgm:sp3d/>
+    <dgm:txPr/>
+    <dgm:style>
+      <a:lnRef idx="0">
+        <a:scrgbClr r="0" g="0" b="0"/>
+      </a:lnRef>
+      <a:fillRef idx="0">
+        <a:scrgbClr r="0" g="0" b="0"/>
+      </a:fillRef>
+      <a:effectRef idx="0">
+        <a:scrgbClr r="0" g="0" b="0"/>
+      </a:effectRef>
+      <a:fontRef idx="minor"/>
+    </dgm:style>
+  </dgm:styleLbl>
+</dgm:styleDef>
 </file>
 
 <file path=word/theme/theme1.xml><?xml version="1.0" encoding="utf-8"?>
@@ -9092,7 +13201,7 @@
 </file>
 
 <file path=customXml/itemProps1.xml><?xml version="1.0" encoding="utf-8"?>
-<ds:datastoreItem xmlns:ds="http://schemas.openxmlformats.org/officeDocument/2006/customXml" ds:itemID="{45896C3E-A4F0-6A4E-BC29-C425D74F313F}">
+<ds:datastoreItem xmlns:ds="http://schemas.openxmlformats.org/officeDocument/2006/customXml" ds:itemID="{66E14F10-74CE-42CE-A19F-B1F813E6D9F3}">
   <ds:schemaRefs>
     <ds:schemaRef ds:uri="http://schemas.openxmlformats.org/officeDocument/2006/bibliography"/>
   </ds:schemaRefs>

--- a/Assignment_Report.docx
+++ b/Assignment_Report.docx
@@ -1,6 +1,6 @@
 
 <file path=word/document.xml><?xml version="1.0" encoding="utf-8"?>
-<w:document xmlns:wpc="http://schemas.microsoft.com/office/word/2010/wordprocessingCanvas" xmlns:cx="http://schemas.microsoft.com/office/drawing/2014/chartex" xmlns:cx1="http://schemas.microsoft.com/office/drawing/2015/9/8/chartex" xmlns:cx2="http://schemas.microsoft.com/office/drawing/2015/10/21/chartex" xmlns:cx3="http://schemas.microsoft.com/office/drawing/2016/5/9/chartex" xmlns:cx4="http://schemas.microsoft.com/office/drawing/2016/5/10/chartex" xmlns:cx5="http://schemas.microsoft.com/office/drawing/2016/5/11/chartex" xmlns:cx6="http://schemas.microsoft.com/office/drawing/2016/5/12/chartex" xmlns:cx7="http://schemas.microsoft.com/office/drawing/2016/5/13/chartex" xmlns:cx8="http://schemas.microsoft.com/office/drawing/2016/5/14/chartex" xmlns:mc="http://schemas.openxmlformats.org/markup-compatibility/2006" xmlns:aink="http://schemas.microsoft.com/office/drawing/2016/ink" xmlns:am3d="http://schemas.microsoft.com/office/drawing/2017/model3d" xmlns:o="urn:schemas-microsoft-com:office:office" xmlns:r="http://schemas.openxmlformats.org/officeDocument/2006/relationships" xmlns:m="http://schemas.openxmlformats.org/officeDocument/2006/math" xmlns:v="urn:schemas-microsoft-com:vml" xmlns:wp14="http://schemas.microsoft.com/office/word/2010/wordprocessingDrawing" xmlns:wp="http://schemas.openxmlformats.org/drawingml/2006/wordprocessingDrawing" xmlns:w10="urn:schemas-microsoft-com:office:word" xmlns:w="http://schemas.openxmlformats.org/wordprocessingml/2006/main" xmlns:w14="http://schemas.microsoft.com/office/word/2010/wordml" xmlns:w15="http://schemas.microsoft.com/office/word/2012/wordml" xmlns:w16cid="http://schemas.microsoft.com/office/word/2016/wordml/cid" xmlns:w16se="http://schemas.microsoft.com/office/word/2015/wordml/symex" xmlns:wpg="http://schemas.microsoft.com/office/word/2010/wordprocessingGroup" xmlns:wpi="http://schemas.microsoft.com/office/word/2010/wordprocessingInk" xmlns:wne="http://schemas.microsoft.com/office/word/2006/wordml" xmlns:wps="http://schemas.microsoft.com/office/word/2010/wordprocessingShape" mc:Ignorable="w14 w15 w16se w16cid wp14">
+<w:document xmlns:wpc="http://schemas.microsoft.com/office/word/2010/wordprocessingCanvas" xmlns:cx="http://schemas.microsoft.com/office/drawing/2014/chartex" xmlns:cx1="http://schemas.microsoft.com/office/drawing/2015/9/8/chartex" xmlns:mc="http://schemas.openxmlformats.org/markup-compatibility/2006" xmlns:o="urn:schemas-microsoft-com:office:office" xmlns:r="http://schemas.openxmlformats.org/officeDocument/2006/relationships" xmlns:m="http://schemas.openxmlformats.org/officeDocument/2006/math" xmlns:v="urn:schemas-microsoft-com:vml" xmlns:wp14="http://schemas.microsoft.com/office/word/2010/wordprocessingDrawing" xmlns:wp="http://schemas.openxmlformats.org/drawingml/2006/wordprocessingDrawing" xmlns:w10="urn:schemas-microsoft-com:office:word" xmlns:w="http://schemas.openxmlformats.org/wordprocessingml/2006/main" xmlns:w14="http://schemas.microsoft.com/office/word/2010/wordml" xmlns:w15="http://schemas.microsoft.com/office/word/2012/wordml" xmlns:w16se="http://schemas.microsoft.com/office/word/2015/wordml/symex" xmlns:wpg="http://schemas.microsoft.com/office/word/2010/wordprocessingGroup" xmlns:wpi="http://schemas.microsoft.com/office/word/2010/wordprocessingInk" xmlns:wne="http://schemas.microsoft.com/office/word/2006/wordml" xmlns:wps="http://schemas.microsoft.com/office/word/2010/wordprocessingShape" mc:Ignorable="w14 w15 w16se wp14">
   <w:body>
     <w:p>
       <w:pPr>
@@ -585,8 +585,21 @@
               <w:spacing w:before="120" w:after="120"/>
             </w:pPr>
             <w:r>
-              <w:t>Fung Kwun Yiu</w:t>
-            </w:r>
+              <w:t xml:space="preserve">Fung </w:t>
+            </w:r>
+            <w:proofErr w:type="spellStart"/>
+            <w:r>
+              <w:t>Kwun</w:t>
+            </w:r>
+            <w:proofErr w:type="spellEnd"/>
+            <w:r>
+              <w:t xml:space="preserve"> </w:t>
+            </w:r>
+            <w:proofErr w:type="spellStart"/>
+            <w:r>
+              <w:t>Yiu</w:t>
+            </w:r>
+            <w:proofErr w:type="spellEnd"/>
           </w:p>
         </w:tc>
         <w:tc>
@@ -728,7 +741,15 @@
               <w:spacing w:before="120" w:after="120"/>
             </w:pPr>
             <w:r>
-              <w:t>Chong Ho Man</w:t>
+              <w:t xml:space="preserve">Chong </w:t>
+            </w:r>
+            <w:proofErr w:type="spellStart"/>
+            <w:r>
+              <w:t>Ho</w:t>
+            </w:r>
+            <w:proofErr w:type="spellEnd"/>
+            <w:r>
+              <w:t xml:space="preserve"> Man</w:t>
             </w:r>
           </w:p>
         </w:tc>
@@ -830,7 +851,7 @@
       <w:sdtContent>
         <w:p>
           <w:pPr>
-            <w:pStyle w:val="a8"/>
+            <w:pStyle w:val="TOCHeading"/>
           </w:pPr>
           <w:r>
             <w:t>Table of Contents</w:t>
@@ -838,7 +859,7 @@
         </w:p>
         <w:p>
           <w:pPr>
-            <w:pStyle w:val="11"/>
+            <w:pStyle w:val="TOC1"/>
             <w:tabs>
               <w:tab w:val="right" w:leader="dot" w:pos="9010"/>
             </w:tabs>
@@ -878,7 +899,7 @@
           <w:hyperlink w:anchor="_Toc499762438" w:history="1">
             <w:r>
               <w:rPr>
-                <w:rStyle w:val="a9"/>
+                <w:rStyle w:val="Hyperlink"/>
                 <w:noProof/>
                 <w:lang w:val="en-US"/>
               </w:rPr>
@@ -936,7 +957,7 @@
         </w:p>
         <w:p>
           <w:pPr>
-            <w:pStyle w:val="11"/>
+            <w:pStyle w:val="TOC1"/>
             <w:tabs>
               <w:tab w:val="right" w:leader="dot" w:pos="9010"/>
             </w:tabs>
@@ -951,7 +972,7 @@
           <w:hyperlink w:anchor="_Toc499762439" w:history="1">
             <w:r>
               <w:rPr>
-                <w:rStyle w:val="a9"/>
+                <w:rStyle w:val="Hyperlink"/>
                 <w:noProof/>
                 <w:lang w:val="en-US"/>
               </w:rPr>
@@ -1009,7 +1030,7 @@
         </w:p>
         <w:p>
           <w:pPr>
-            <w:pStyle w:val="11"/>
+            <w:pStyle w:val="TOC1"/>
             <w:tabs>
               <w:tab w:val="right" w:leader="dot" w:pos="9010"/>
             </w:tabs>
@@ -1024,7 +1045,7 @@
           <w:hyperlink w:anchor="_Toc499762440" w:history="1">
             <w:r>
               <w:rPr>
-                <w:rStyle w:val="a9"/>
+                <w:rStyle w:val="Hyperlink"/>
                 <w:noProof/>
                 <w:lang w:val="en-US"/>
               </w:rPr>
@@ -1082,7 +1103,7 @@
         </w:p>
         <w:p>
           <w:pPr>
-            <w:pStyle w:val="11"/>
+            <w:pStyle w:val="TOC1"/>
             <w:tabs>
               <w:tab w:val="right" w:leader="dot" w:pos="9010"/>
             </w:tabs>
@@ -1097,7 +1118,7 @@
           <w:hyperlink w:anchor="_Toc499762441" w:history="1">
             <w:r>
               <w:rPr>
-                <w:rStyle w:val="a9"/>
+                <w:rStyle w:val="Hyperlink"/>
                 <w:noProof/>
                 <w:lang w:val="en-US"/>
               </w:rPr>
@@ -1155,7 +1176,7 @@
         </w:p>
         <w:p>
           <w:pPr>
-            <w:pStyle w:val="11"/>
+            <w:pStyle w:val="TOC1"/>
             <w:tabs>
               <w:tab w:val="right" w:leader="dot" w:pos="9010"/>
             </w:tabs>
@@ -1170,7 +1191,7 @@
           <w:hyperlink w:anchor="_Toc499762442" w:history="1">
             <w:r>
               <w:rPr>
-                <w:rStyle w:val="a9"/>
+                <w:rStyle w:val="Hyperlink"/>
                 <w:noProof/>
                 <w:lang w:val="en-US"/>
               </w:rPr>
@@ -1228,7 +1249,7 @@
         </w:p>
         <w:p>
           <w:pPr>
-            <w:pStyle w:val="11"/>
+            <w:pStyle w:val="TOC1"/>
             <w:tabs>
               <w:tab w:val="right" w:leader="dot" w:pos="9010"/>
             </w:tabs>
@@ -1243,7 +1264,7 @@
           <w:hyperlink w:anchor="_Toc499762443" w:history="1">
             <w:r>
               <w:rPr>
-                <w:rStyle w:val="a9"/>
+                <w:rStyle w:val="Hyperlink"/>
                 <w:noProof/>
                 <w:lang w:val="en-US"/>
               </w:rPr>
@@ -1301,7 +1322,7 @@
         </w:p>
         <w:p>
           <w:pPr>
-            <w:pStyle w:val="11"/>
+            <w:pStyle w:val="TOC1"/>
             <w:tabs>
               <w:tab w:val="right" w:leader="dot" w:pos="9010"/>
             </w:tabs>
@@ -1316,7 +1337,7 @@
           <w:hyperlink w:anchor="_Toc499762444" w:history="1">
             <w:r>
               <w:rPr>
-                <w:rStyle w:val="a9"/>
+                <w:rStyle w:val="Hyperlink"/>
                 <w:noProof/>
                 <w:lang w:val="en-US"/>
               </w:rPr>
@@ -1374,7 +1395,7 @@
         </w:p>
         <w:p>
           <w:pPr>
-            <w:pStyle w:val="11"/>
+            <w:pStyle w:val="TOC1"/>
             <w:tabs>
               <w:tab w:val="right" w:leader="dot" w:pos="9010"/>
             </w:tabs>
@@ -1389,7 +1410,7 @@
           <w:hyperlink w:anchor="_Toc499762445" w:history="1">
             <w:r>
               <w:rPr>
-                <w:rStyle w:val="a9"/>
+                <w:rStyle w:val="Hyperlink"/>
                 <w:noProof/>
                 <w:lang w:val="en-US"/>
               </w:rPr>
@@ -1486,7 +1507,7 @@
     </w:p>
     <w:p>
       <w:pPr>
-        <w:pStyle w:val="1"/>
+        <w:pStyle w:val="Heading1"/>
         <w:rPr>
           <w:b/>
           <w:lang w:val="en-US"/>
@@ -1521,7 +1542,7 @@
     <w:bookmarkEnd w:id="1"/>
     <w:p>
       <w:pPr>
-        <w:pStyle w:val="aa"/>
+        <w:pStyle w:val="ListParagraph"/>
         <w:numPr>
           <w:ilvl w:val="0"/>
           <w:numId w:val="23"/>
@@ -1576,7 +1597,7 @@
     </w:p>
     <w:p>
       <w:pPr>
-        <w:pStyle w:val="aa"/>
+        <w:pStyle w:val="ListParagraph"/>
         <w:numPr>
           <w:ilvl w:val="0"/>
           <w:numId w:val="23"/>
@@ -1625,7 +1646,7 @@
     </w:p>
     <w:p>
       <w:pPr>
-        <w:pStyle w:val="aa"/>
+        <w:pStyle w:val="ListParagraph"/>
         <w:numPr>
           <w:ilvl w:val="0"/>
           <w:numId w:val="23"/>
@@ -1650,7 +1671,7 @@
     </w:p>
     <w:p>
       <w:pPr>
-        <w:pStyle w:val="aa"/>
+        <w:pStyle w:val="ListParagraph"/>
         <w:numPr>
           <w:ilvl w:val="0"/>
           <w:numId w:val="23"/>
@@ -1685,6 +1706,22 @@
         </w:rPr>
         <w:t>cher can allow temporarily restricted student to download the material.</w:t>
       </w:r>
+    </w:p>
+    <w:p>
+      <w:pPr>
+        <w:pStyle w:val="ListParagraph"/>
+        <w:rPr>
+          <w:lang w:val="en-US"/>
+        </w:rPr>
+      </w:pPr>
+    </w:p>
+    <w:p>
+      <w:pPr>
+        <w:pStyle w:val="ListParagraph"/>
+        <w:rPr>
+          <w:lang w:val="en-US"/>
+        </w:rPr>
+      </w:pPr>
       <w:r>
         <w:rPr>
           <w:lang w:val="en-US"/>
@@ -1694,7 +1731,7 @@
     </w:p>
     <w:p>
       <w:pPr>
-        <w:pStyle w:val="1"/>
+        <w:pStyle w:val="Heading1"/>
         <w:rPr>
           <w:b/>
           <w:lang w:val="en-US"/>
@@ -1906,7 +1943,7 @@
           </w:tcPr>
           <w:p>
             <w:pPr>
-              <w:pStyle w:val="aa"/>
+              <w:pStyle w:val="ListParagraph"/>
               <w:numPr>
                 <w:ilvl w:val="0"/>
                 <w:numId w:val="24"/>
@@ -1982,7 +2019,7 @@
           </w:tcPr>
           <w:p>
             <w:pPr>
-              <w:pStyle w:val="aa"/>
+              <w:pStyle w:val="ListParagraph"/>
               <w:numPr>
                 <w:ilvl w:val="0"/>
                 <w:numId w:val="24"/>
@@ -2121,7 +2158,7 @@
           </w:tcPr>
           <w:p>
             <w:pPr>
-              <w:pStyle w:val="aa"/>
+              <w:pStyle w:val="ListParagraph"/>
               <w:numPr>
                 <w:ilvl w:val="0"/>
                 <w:numId w:val="24"/>
@@ -2399,7 +2436,7 @@
           </w:tcPr>
           <w:p>
             <w:pPr>
-              <w:pStyle w:val="aa"/>
+              <w:pStyle w:val="ListParagraph"/>
               <w:numPr>
                 <w:ilvl w:val="0"/>
                 <w:numId w:val="24"/>
@@ -2487,7 +2524,7 @@
           </w:tcPr>
           <w:p>
             <w:pPr>
-              <w:pStyle w:val="aa"/>
+              <w:pStyle w:val="ListParagraph"/>
               <w:numPr>
                 <w:ilvl w:val="0"/>
                 <w:numId w:val="24"/>
@@ -2575,7 +2612,7 @@
           </w:tcPr>
           <w:p>
             <w:pPr>
-              <w:pStyle w:val="aa"/>
+              <w:pStyle w:val="ListParagraph"/>
               <w:numPr>
                 <w:ilvl w:val="0"/>
                 <w:numId w:val="24"/>
@@ -2655,7 +2692,7 @@
           </w:tcPr>
           <w:p>
             <w:pPr>
-              <w:pStyle w:val="aa"/>
+              <w:pStyle w:val="ListParagraph"/>
               <w:numPr>
                 <w:ilvl w:val="0"/>
                 <w:numId w:val="24"/>
@@ -2909,7 +2946,7 @@
           </w:tcPr>
           <w:p>
             <w:pPr>
-              <w:pStyle w:val="aa"/>
+              <w:pStyle w:val="ListParagraph"/>
               <w:numPr>
                 <w:ilvl w:val="0"/>
                 <w:numId w:val="24"/>
@@ -3027,7 +3064,7 @@
           </w:tcPr>
           <w:p>
             <w:pPr>
-              <w:pStyle w:val="aa"/>
+              <w:pStyle w:val="ListParagraph"/>
               <w:numPr>
                 <w:ilvl w:val="0"/>
                 <w:numId w:val="24"/>
@@ -3123,7 +3160,7 @@
           </w:tcPr>
           <w:p>
             <w:pPr>
-              <w:pStyle w:val="aa"/>
+              <w:pStyle w:val="ListParagraph"/>
               <w:numPr>
                 <w:ilvl w:val="0"/>
                 <w:numId w:val="24"/>
@@ -3232,7 +3269,7 @@
           </w:tcPr>
           <w:p>
             <w:pPr>
-              <w:pStyle w:val="aa"/>
+              <w:pStyle w:val="ListParagraph"/>
               <w:numPr>
                 <w:ilvl w:val="0"/>
                 <w:numId w:val="24"/>
@@ -3320,7 +3357,7 @@
           </w:tcPr>
           <w:p>
             <w:pPr>
-              <w:pStyle w:val="aa"/>
+              <w:pStyle w:val="ListParagraph"/>
               <w:numPr>
                 <w:ilvl w:val="0"/>
                 <w:numId w:val="24"/>
@@ -3608,7 +3645,7 @@
           </w:tcPr>
           <w:p>
             <w:pPr>
-              <w:pStyle w:val="aa"/>
+              <w:pStyle w:val="ListParagraph"/>
               <w:numPr>
                 <w:ilvl w:val="0"/>
                 <w:numId w:val="24"/>
@@ -3713,7 +3750,7 @@
           </w:tcPr>
           <w:p>
             <w:pPr>
-              <w:pStyle w:val="aa"/>
+              <w:pStyle w:val="ListParagraph"/>
               <w:numPr>
                 <w:ilvl w:val="0"/>
                 <w:numId w:val="24"/>
@@ -3831,7 +3868,7 @@
           </w:tcPr>
           <w:p>
             <w:pPr>
-              <w:pStyle w:val="aa"/>
+              <w:pStyle w:val="ListParagraph"/>
               <w:numPr>
                 <w:ilvl w:val="0"/>
                 <w:numId w:val="24"/>
@@ -3912,7 +3949,7 @@
           </w:tcPr>
           <w:p>
             <w:pPr>
-              <w:pStyle w:val="aa"/>
+              <w:pStyle w:val="ListParagraph"/>
               <w:numPr>
                 <w:ilvl w:val="0"/>
                 <w:numId w:val="24"/>
@@ -4051,7 +4088,7 @@
           </w:tcPr>
           <w:p>
             <w:pPr>
-              <w:pStyle w:val="aa"/>
+              <w:pStyle w:val="ListParagraph"/>
               <w:numPr>
                 <w:ilvl w:val="0"/>
                 <w:numId w:val="24"/>
@@ -4223,7 +4260,7 @@
           </w:tcPr>
           <w:p>
             <w:pPr>
-              <w:pStyle w:val="aa"/>
+              <w:pStyle w:val="ListParagraph"/>
               <w:numPr>
                 <w:ilvl w:val="0"/>
                 <w:numId w:val="24"/>
@@ -4313,7 +4350,7 @@
           </w:tcPr>
           <w:p>
             <w:pPr>
-              <w:pStyle w:val="aa"/>
+              <w:pStyle w:val="ListParagraph"/>
               <w:numPr>
                 <w:ilvl w:val="0"/>
                 <w:numId w:val="24"/>
@@ -4435,7 +4472,7 @@
     </w:p>
     <w:p>
       <w:pPr>
-        <w:pStyle w:val="1"/>
+        <w:pStyle w:val="Heading1"/>
         <w:rPr>
           <w:b/>
           <w:lang w:val="en-US"/>
@@ -4465,7 +4502,7 @@
     <w:p>
       <w:pPr>
         <w:rPr>
-          <w:rFonts w:eastAsia="DengXian" w:hint="eastAsia"/>
+          <w:rFonts w:eastAsia="DengXian"/>
           <w:b/>
           <w:lang w:val="en-US" w:eastAsia="zh-CN"/>
         </w:rPr>
@@ -4475,7 +4512,7 @@
           <w:rFonts w:eastAsia="DengXian" w:hint="eastAsia"/>
           <w:b/>
           <w:noProof/>
-          <w:lang w:val="en-US" w:eastAsia="zh-CN"/>
+          <w:lang w:val="en-US"/>
         </w:rPr>
         <w:drawing>
           <wp:inline distT="0" distB="0" distL="0" distR="0" wp14:anchorId="497B7486" wp14:editId="1795D347">
@@ -4523,12 +4560,10 @@
         </w:rPr>
         <w:br w:type="page"/>
       </w:r>
-      <w:bookmarkStart w:id="7" w:name="_GoBack"/>
-      <w:bookmarkEnd w:id="7"/>
     </w:p>
     <w:p>
       <w:pPr>
-        <w:pStyle w:val="1"/>
+        <w:pStyle w:val="Heading1"/>
         <w:rPr>
           <w:b/>
           <w:lang w:val="en-US"/>
@@ -4571,6 +4606,7 @@
           <w:color w:val="000000"/>
           <w:sz w:val="20"/>
           <w:szCs w:val="20"/>
+          <w:lang w:val="en-US"/>
         </w:rPr>
         <w:drawing>
           <wp:inline distT="0" distB="0" distL="0" distR="0" wp14:anchorId="227A7070" wp14:editId="36BC8D81">
@@ -4672,7 +4708,7 @@
     </w:p>
     <w:p>
       <w:pPr>
-        <w:pStyle w:val="1"/>
+        <w:pStyle w:val="Heading1"/>
         <w:rPr>
           <w:b/>
           <w:lang w:val="en-US"/>
@@ -4681,7 +4717,7 @@
     </w:p>
     <w:p>
       <w:pPr>
-        <w:pStyle w:val="1"/>
+        <w:pStyle w:val="Heading1"/>
         <w:rPr>
           <w:b/>
           <w:lang w:val="en-US"/>
@@ -4690,7 +4726,7 @@
     </w:p>
     <w:p>
       <w:pPr>
-        <w:pStyle w:val="1"/>
+        <w:pStyle w:val="Heading1"/>
         <w:rPr>
           <w:b/>
           <w:lang w:val="en-US"/>
@@ -4699,7 +4735,7 @@
     </w:p>
     <w:p>
       <w:pPr>
-        <w:pStyle w:val="1"/>
+        <w:pStyle w:val="Heading1"/>
         <w:rPr>
           <w:b/>
           <w:lang w:val="en-US"/>
@@ -4708,7 +4744,7 @@
     </w:p>
     <w:p>
       <w:pPr>
-        <w:pStyle w:val="1"/>
+        <w:pStyle w:val="Heading1"/>
         <w:rPr>
           <w:b/>
           <w:lang w:val="en-US"/>
@@ -4736,13 +4772,13 @@
     </w:p>
     <w:p>
       <w:pPr>
-        <w:pStyle w:val="1"/>
+        <w:pStyle w:val="Heading1"/>
         <w:rPr>
           <w:b/>
           <w:lang w:val="en-US"/>
         </w:rPr>
       </w:pPr>
-      <w:bookmarkStart w:id="8" w:name="_Toc499762442"/>
+      <w:bookmarkStart w:id="7" w:name="_Toc499762442"/>
       <w:r>
         <w:rPr>
           <w:b/>
@@ -4751,7 +4787,7 @@
         <w:lastRenderedPageBreak/>
         <w:t>5. Database Structure</w:t>
       </w:r>
-      <w:bookmarkEnd w:id="8"/>
+      <w:bookmarkEnd w:id="7"/>
     </w:p>
     <w:p>
       <w:pPr>
@@ -4776,6 +4812,7 @@
         <w:rPr>
           <w:b/>
           <w:noProof/>
+          <w:lang w:val="en-US"/>
         </w:rPr>
         <w:drawing>
           <wp:inline distT="0" distB="0" distL="0" distR="0" wp14:anchorId="38A64C8C" wp14:editId="40E0AA35">
@@ -4836,13 +4873,13 @@
     </w:p>
     <w:p>
       <w:pPr>
-        <w:pStyle w:val="1"/>
+        <w:pStyle w:val="Heading1"/>
         <w:rPr>
           <w:b/>
           <w:lang w:val="en-US"/>
         </w:rPr>
       </w:pPr>
-      <w:bookmarkStart w:id="9" w:name="_Toc499762443"/>
+      <w:bookmarkStart w:id="8" w:name="_Toc499762443"/>
       <w:r>
         <w:rPr>
           <w:b/>
@@ -4851,7 +4888,7 @@
         <w:lastRenderedPageBreak/>
         <w:t>6. Brief Description</w:t>
       </w:r>
-      <w:bookmarkEnd w:id="9"/>
+      <w:bookmarkEnd w:id="8"/>
     </w:p>
     <w:p>
       <w:pPr>
@@ -4872,7 +4909,19 @@
         <w:rPr>
           <w:lang w:val="en-US"/>
         </w:rPr>
-        <w:t>The website applies Model-view-controller(MVC) design pattern to design. Servlet as a controller handle all logical operation, JSP page as a view dynamically generate a HTML page and JavaBean as a model store the database record.</w:t>
+        <w:t>The website applies Model-view-</w:t>
+      </w:r>
+      <w:r>
+        <w:rPr>
+          <w:lang w:val="en-US"/>
+        </w:rPr>
+        <w:t>controller (</w:t>
+      </w:r>
+      <w:r>
+        <w:rPr>
+          <w:lang w:val="en-US"/>
+        </w:rPr>
+        <w:t>MVC) design pattern to design. Servlet as a controller handle all logical operation, JSP page as a view dynamically generate a HTML page and JavaBean as a model store the database record.</w:t>
       </w:r>
     </w:p>
     <w:p>
@@ -4894,12 +4943,11 @@
         <w:rPr>
           <w:lang w:val="en-US"/>
         </w:rPr>
-        <w:t>When Container receives a request for a Servlet URL. It will pass the request to the correspondent Servlet to handle it. The Servlet will handle the request based on request’s parameter, it might call the database class to get data which it desired. At the same time, the Database class put these data into JavaBean class to store it and return back to servlet. Finally, the Servlet forwards the JavaBean and other data to JSP page, let it dynamically generate a HTML page.</w:t>
+        <w:t>When the Container receives a Servlet URL request. It will pass the request to the corresponding Servlet to process it. The servlet will process the request based on the requested parameters, and it may call the database class to get the data it needs. At the same time, the Database class puts the data in the JavaBean class to store it and return it to the servlet. Finally, the Servlet forwards the JavaBean and other data to the JSP page, allowing it to dynamically generate an HTML page.</w:t>
       </w:r>
     </w:p>
     <w:p>
       <w:pPr>
-        <w:ind w:firstLine="720"/>
         <w:rPr>
           <w:lang w:val="en-US"/>
         </w:rPr>
@@ -4921,7 +4969,15 @@
         <w:rPr>
           <w:lang w:val="en-US"/>
         </w:rPr>
-        <w:t>Also, we have used some custom tag to separate other functionality logic. It is useful since the JSP page can reduce logical Java code as a result, page authors can focus on page design, the custom tag developed by programmers. More importantly, some of the actions that need to be repeated can be a custom tag so it makes the application more reusable and maintainable.</w:t>
+        <w:t>In addition, we used some custom tags to separate other functio</w:t>
+      </w:r>
+      <w:bookmarkStart w:id="9" w:name="_GoBack"/>
+      <w:bookmarkEnd w:id="9"/>
+      <w:r>
+        <w:rPr>
+          <w:lang w:val="en-US"/>
+        </w:rPr>
+        <w:t>nal logic. Because JSP pages reduce the amount of logical Java code, we can focus on page design, a custom label developed by a programmer. More importantly, some of the things that need to be repeated can be custom labels, which makes the application more reusable and maintainable.</w:t>
       </w:r>
       <w:r>
         <w:rPr>
@@ -4933,7 +4989,7 @@
     </w:p>
     <w:p>
       <w:pPr>
-        <w:pStyle w:val="1"/>
+        <w:pStyle w:val="Heading1"/>
         <w:rPr>
           <w:b/>
           <w:lang w:val="en-US"/>
@@ -5045,7 +5101,7 @@
     </w:p>
     <w:p>
       <w:pPr>
-        <w:pStyle w:val="1"/>
+        <w:pStyle w:val="Heading1"/>
         <w:rPr>
           <w:b/>
           <w:lang w:val="en-US"/>
@@ -5065,7 +5121,7 @@
     <w:p/>
     <w:p>
       <w:pPr>
-        <w:pStyle w:val="aa"/>
+        <w:pStyle w:val="ListParagraph"/>
         <w:numPr>
           <w:ilvl w:val="0"/>
           <w:numId w:val="25"/>
@@ -5084,7 +5140,7 @@
     </w:p>
     <w:p>
       <w:pPr>
-        <w:pStyle w:val="aa"/>
+        <w:pStyle w:val="ListParagraph"/>
         <w:numPr>
           <w:ilvl w:val="0"/>
           <w:numId w:val="25"/>
@@ -5103,7 +5159,7 @@
     </w:p>
     <w:p>
       <w:pPr>
-        <w:pStyle w:val="aa"/>
+        <w:pStyle w:val="ListParagraph"/>
         <w:numPr>
           <w:ilvl w:val="0"/>
           <w:numId w:val="25"/>
@@ -5122,7 +5178,7 @@
     </w:p>
     <w:p>
       <w:pPr>
-        <w:pStyle w:val="aa"/>
+        <w:pStyle w:val="ListParagraph"/>
         <w:numPr>
           <w:ilvl w:val="0"/>
           <w:numId w:val="25"/>
@@ -5141,7 +5197,7 @@
     </w:p>
     <w:p>
       <w:pPr>
-        <w:pStyle w:val="aa"/>
+        <w:pStyle w:val="ListParagraph"/>
         <w:numPr>
           <w:ilvl w:val="0"/>
           <w:numId w:val="25"/>
@@ -5160,7 +5216,7 @@
     </w:p>
     <w:p>
       <w:pPr>
-        <w:pStyle w:val="aa"/>
+        <w:pStyle w:val="ListParagraph"/>
         <w:numPr>
           <w:ilvl w:val="0"/>
           <w:numId w:val="25"/>
@@ -5179,7 +5235,7 @@
     </w:p>
     <w:p>
       <w:pPr>
-        <w:pStyle w:val="aa"/>
+        <w:pStyle w:val="ListParagraph"/>
         <w:numPr>
           <w:ilvl w:val="0"/>
           <w:numId w:val="25"/>
@@ -5198,7 +5254,7 @@
     </w:p>
     <w:p>
       <w:pPr>
-        <w:pStyle w:val="aa"/>
+        <w:pStyle w:val="ListParagraph"/>
         <w:numPr>
           <w:ilvl w:val="0"/>
           <w:numId w:val="25"/>
@@ -5217,7 +5273,7 @@
     </w:p>
     <w:p>
       <w:pPr>
-        <w:pStyle w:val="aa"/>
+        <w:pStyle w:val="ListParagraph"/>
         <w:numPr>
           <w:ilvl w:val="0"/>
           <w:numId w:val="25"/>
@@ -5247,7 +5303,7 @@
 </file>
 
 <file path=word/endnotes.xml><?xml version="1.0" encoding="utf-8"?>
-<w:endnotes xmlns:wpc="http://schemas.microsoft.com/office/word/2010/wordprocessingCanvas" xmlns:cx="http://schemas.microsoft.com/office/drawing/2014/chartex" xmlns:cx1="http://schemas.microsoft.com/office/drawing/2015/9/8/chartex" xmlns:cx2="http://schemas.microsoft.com/office/drawing/2015/10/21/chartex" xmlns:cx3="http://schemas.microsoft.com/office/drawing/2016/5/9/chartex" xmlns:cx4="http://schemas.microsoft.com/office/drawing/2016/5/10/chartex" xmlns:cx5="http://schemas.microsoft.com/office/drawing/2016/5/11/chartex" xmlns:cx6="http://schemas.microsoft.com/office/drawing/2016/5/12/chartex" xmlns:cx7="http://schemas.microsoft.com/office/drawing/2016/5/13/chartex" xmlns:cx8="http://schemas.microsoft.com/office/drawing/2016/5/14/chartex" xmlns:mc="http://schemas.openxmlformats.org/markup-compatibility/2006" xmlns:aink="http://schemas.microsoft.com/office/drawing/2016/ink" xmlns:am3d="http://schemas.microsoft.com/office/drawing/2017/model3d" xmlns:o="urn:schemas-microsoft-com:office:office" xmlns:r="http://schemas.openxmlformats.org/officeDocument/2006/relationships" xmlns:m="http://schemas.openxmlformats.org/officeDocument/2006/math" xmlns:v="urn:schemas-microsoft-com:vml" xmlns:wp14="http://schemas.microsoft.com/office/word/2010/wordprocessingDrawing" xmlns:wp="http://schemas.openxmlformats.org/drawingml/2006/wordprocessingDrawing" xmlns:w10="urn:schemas-microsoft-com:office:word" xmlns:w="http://schemas.openxmlformats.org/wordprocessingml/2006/main" xmlns:w14="http://schemas.microsoft.com/office/word/2010/wordml" xmlns:w15="http://schemas.microsoft.com/office/word/2012/wordml" xmlns:w16cid="http://schemas.microsoft.com/office/word/2016/wordml/cid" xmlns:w16se="http://schemas.microsoft.com/office/word/2015/wordml/symex" xmlns:wpg="http://schemas.microsoft.com/office/word/2010/wordprocessingGroup" xmlns:wpi="http://schemas.microsoft.com/office/word/2010/wordprocessingInk" xmlns:wne="http://schemas.microsoft.com/office/word/2006/wordml" xmlns:wps="http://schemas.microsoft.com/office/word/2010/wordprocessingShape" mc:Ignorable="w14 w15 w16se w16cid wp14">
+<w:endnotes xmlns:wpc="http://schemas.microsoft.com/office/word/2010/wordprocessingCanvas" xmlns:cx="http://schemas.microsoft.com/office/drawing/2014/chartex" xmlns:cx1="http://schemas.microsoft.com/office/drawing/2015/9/8/chartex" xmlns:mc="http://schemas.openxmlformats.org/markup-compatibility/2006" xmlns:o="urn:schemas-microsoft-com:office:office" xmlns:r="http://schemas.openxmlformats.org/officeDocument/2006/relationships" xmlns:m="http://schemas.openxmlformats.org/officeDocument/2006/math" xmlns:v="urn:schemas-microsoft-com:vml" xmlns:wp14="http://schemas.microsoft.com/office/word/2010/wordprocessingDrawing" xmlns:wp="http://schemas.openxmlformats.org/drawingml/2006/wordprocessingDrawing" xmlns:w10="urn:schemas-microsoft-com:office:word" xmlns:w="http://schemas.openxmlformats.org/wordprocessingml/2006/main" xmlns:w14="http://schemas.microsoft.com/office/word/2010/wordml" xmlns:w15="http://schemas.microsoft.com/office/word/2012/wordml" xmlns:w16se="http://schemas.microsoft.com/office/word/2015/wordml/symex" xmlns:wpg="http://schemas.microsoft.com/office/word/2010/wordprocessingGroup" xmlns:wpi="http://schemas.microsoft.com/office/word/2010/wordprocessingInk" xmlns:wne="http://schemas.microsoft.com/office/word/2006/wordml" xmlns:wps="http://schemas.microsoft.com/office/word/2010/wordprocessingShape" mc:Ignorable="w14 w15 w16se wp14">
   <w:endnote w:type="separator" w:id="-1">
     <w:p>
       <w:r>
@@ -5266,10 +5322,10 @@
 </file>
 
 <file path=word/footer1.xml><?xml version="1.0" encoding="utf-8"?>
-<w:ftr xmlns:wpc="http://schemas.microsoft.com/office/word/2010/wordprocessingCanvas" xmlns:cx="http://schemas.microsoft.com/office/drawing/2014/chartex" xmlns:cx1="http://schemas.microsoft.com/office/drawing/2015/9/8/chartex" xmlns:cx2="http://schemas.microsoft.com/office/drawing/2015/10/21/chartex" xmlns:cx3="http://schemas.microsoft.com/office/drawing/2016/5/9/chartex" xmlns:cx4="http://schemas.microsoft.com/office/drawing/2016/5/10/chartex" xmlns:cx5="http://schemas.microsoft.com/office/drawing/2016/5/11/chartex" xmlns:cx6="http://schemas.microsoft.com/office/drawing/2016/5/12/chartex" xmlns:cx7="http://schemas.microsoft.com/office/drawing/2016/5/13/chartex" xmlns:cx8="http://schemas.microsoft.com/office/drawing/2016/5/14/chartex" xmlns:mc="http://schemas.openxmlformats.org/markup-compatibility/2006" xmlns:aink="http://schemas.microsoft.com/office/drawing/2016/ink" xmlns:am3d="http://schemas.microsoft.com/office/drawing/2017/model3d" xmlns:o="urn:schemas-microsoft-com:office:office" xmlns:r="http://schemas.openxmlformats.org/officeDocument/2006/relationships" xmlns:m="http://schemas.openxmlformats.org/officeDocument/2006/math" xmlns:v="urn:schemas-microsoft-com:vml" xmlns:wp14="http://schemas.microsoft.com/office/word/2010/wordprocessingDrawing" xmlns:wp="http://schemas.openxmlformats.org/drawingml/2006/wordprocessingDrawing" xmlns:w10="urn:schemas-microsoft-com:office:word" xmlns:w="http://schemas.openxmlformats.org/wordprocessingml/2006/main" xmlns:w14="http://schemas.microsoft.com/office/word/2010/wordml" xmlns:w15="http://schemas.microsoft.com/office/word/2012/wordml" xmlns:w16cid="http://schemas.microsoft.com/office/word/2016/wordml/cid" xmlns:w16se="http://schemas.microsoft.com/office/word/2015/wordml/symex" xmlns:wpg="http://schemas.microsoft.com/office/word/2010/wordprocessingGroup" xmlns:wpi="http://schemas.microsoft.com/office/word/2010/wordprocessingInk" xmlns:wne="http://schemas.microsoft.com/office/word/2006/wordml" xmlns:wps="http://schemas.microsoft.com/office/word/2010/wordprocessingShape" mc:Ignorable="w14 w15 w16se w16cid wp14">
+<w:ftr xmlns:wpc="http://schemas.microsoft.com/office/word/2010/wordprocessingCanvas" xmlns:cx="http://schemas.microsoft.com/office/drawing/2014/chartex" xmlns:cx1="http://schemas.microsoft.com/office/drawing/2015/9/8/chartex" xmlns:mc="http://schemas.openxmlformats.org/markup-compatibility/2006" xmlns:o="urn:schemas-microsoft-com:office:office" xmlns:r="http://schemas.openxmlformats.org/officeDocument/2006/relationships" xmlns:m="http://schemas.openxmlformats.org/officeDocument/2006/math" xmlns:v="urn:schemas-microsoft-com:vml" xmlns:wp14="http://schemas.microsoft.com/office/word/2010/wordprocessingDrawing" xmlns:wp="http://schemas.openxmlformats.org/drawingml/2006/wordprocessingDrawing" xmlns:w10="urn:schemas-microsoft-com:office:word" xmlns:w="http://schemas.openxmlformats.org/wordprocessingml/2006/main" xmlns:w14="http://schemas.microsoft.com/office/word/2010/wordml" xmlns:w15="http://schemas.microsoft.com/office/word/2012/wordml" xmlns:w16se="http://schemas.microsoft.com/office/word/2015/wordml/symex" xmlns:wpg="http://schemas.microsoft.com/office/word/2010/wordprocessingGroup" xmlns:wpi="http://schemas.microsoft.com/office/word/2010/wordprocessingInk" xmlns:wne="http://schemas.microsoft.com/office/word/2006/wordml" xmlns:wps="http://schemas.microsoft.com/office/word/2010/wordprocessingShape" mc:Ignorable="w14 w15 w16se wp14">
   <w:p>
     <w:pPr>
-      <w:pStyle w:val="a6"/>
+      <w:pStyle w:val="Footer"/>
       <w:tabs>
         <w:tab w:val="clear" w:pos="4680"/>
         <w:tab w:val="clear" w:pos="9360"/>
@@ -5308,7 +5364,7 @@
         <w:noProof/>
         <w:color w:val="4472C4" w:themeColor="accent1"/>
       </w:rPr>
-      <w:t>9</w:t>
+      <w:t>11</w:t>
     </w:r>
     <w:r>
       <w:rPr>
@@ -5321,14 +5377,14 @@
   </w:p>
   <w:p>
     <w:pPr>
-      <w:pStyle w:val="a6"/>
+      <w:pStyle w:val="Footer"/>
     </w:pPr>
   </w:p>
 </w:ftr>
 </file>
 
 <file path=word/footnotes.xml><?xml version="1.0" encoding="utf-8"?>
-<w:footnotes xmlns:wpc="http://schemas.microsoft.com/office/word/2010/wordprocessingCanvas" xmlns:cx="http://schemas.microsoft.com/office/drawing/2014/chartex" xmlns:cx1="http://schemas.microsoft.com/office/drawing/2015/9/8/chartex" xmlns:cx2="http://schemas.microsoft.com/office/drawing/2015/10/21/chartex" xmlns:cx3="http://schemas.microsoft.com/office/drawing/2016/5/9/chartex" xmlns:cx4="http://schemas.microsoft.com/office/drawing/2016/5/10/chartex" xmlns:cx5="http://schemas.microsoft.com/office/drawing/2016/5/11/chartex" xmlns:cx6="http://schemas.microsoft.com/office/drawing/2016/5/12/chartex" xmlns:cx7="http://schemas.microsoft.com/office/drawing/2016/5/13/chartex" xmlns:cx8="http://schemas.microsoft.com/office/drawing/2016/5/14/chartex" xmlns:mc="http://schemas.openxmlformats.org/markup-compatibility/2006" xmlns:aink="http://schemas.microsoft.com/office/drawing/2016/ink" xmlns:am3d="http://schemas.microsoft.com/office/drawing/2017/model3d" xmlns:o="urn:schemas-microsoft-com:office:office" xmlns:r="http://schemas.openxmlformats.org/officeDocument/2006/relationships" xmlns:m="http://schemas.openxmlformats.org/officeDocument/2006/math" xmlns:v="urn:schemas-microsoft-com:vml" xmlns:wp14="http://schemas.microsoft.com/office/word/2010/wordprocessingDrawing" xmlns:wp="http://schemas.openxmlformats.org/drawingml/2006/wordprocessingDrawing" xmlns:w10="urn:schemas-microsoft-com:office:word" xmlns:w="http://schemas.openxmlformats.org/wordprocessingml/2006/main" xmlns:w14="http://schemas.microsoft.com/office/word/2010/wordml" xmlns:w15="http://schemas.microsoft.com/office/word/2012/wordml" xmlns:w16cid="http://schemas.microsoft.com/office/word/2016/wordml/cid" xmlns:w16se="http://schemas.microsoft.com/office/word/2015/wordml/symex" xmlns:wpg="http://schemas.microsoft.com/office/word/2010/wordprocessingGroup" xmlns:wpi="http://schemas.microsoft.com/office/word/2010/wordprocessingInk" xmlns:wne="http://schemas.microsoft.com/office/word/2006/wordml" xmlns:wps="http://schemas.microsoft.com/office/word/2010/wordprocessingShape" mc:Ignorable="w14 w15 w16se w16cid wp14">
+<w:footnotes xmlns:wpc="http://schemas.microsoft.com/office/word/2010/wordprocessingCanvas" xmlns:cx="http://schemas.microsoft.com/office/drawing/2014/chartex" xmlns:cx1="http://schemas.microsoft.com/office/drawing/2015/9/8/chartex" xmlns:mc="http://schemas.openxmlformats.org/markup-compatibility/2006" xmlns:o="urn:schemas-microsoft-com:office:office" xmlns:r="http://schemas.openxmlformats.org/officeDocument/2006/relationships" xmlns:m="http://schemas.openxmlformats.org/officeDocument/2006/math" xmlns:v="urn:schemas-microsoft-com:vml" xmlns:wp14="http://schemas.microsoft.com/office/word/2010/wordprocessingDrawing" xmlns:wp="http://schemas.openxmlformats.org/drawingml/2006/wordprocessingDrawing" xmlns:w10="urn:schemas-microsoft-com:office:word" xmlns:w="http://schemas.openxmlformats.org/wordprocessingml/2006/main" xmlns:w14="http://schemas.microsoft.com/office/word/2010/wordml" xmlns:w15="http://schemas.microsoft.com/office/word/2012/wordml" xmlns:w16se="http://schemas.microsoft.com/office/word/2015/wordml/symex" xmlns:wpg="http://schemas.microsoft.com/office/word/2010/wordprocessingGroup" xmlns:wpi="http://schemas.microsoft.com/office/word/2010/wordprocessingInk" xmlns:wne="http://schemas.microsoft.com/office/word/2006/wordml" xmlns:wps="http://schemas.microsoft.com/office/word/2010/wordprocessingShape" mc:Ignorable="w14 w15 w16se wp14">
   <w:footnote w:type="separator" w:id="-1">
     <w:p>
       <w:r>
@@ -5347,7 +5403,7 @@
 </file>
 
 <file path=word/numbering.xml><?xml version="1.0" encoding="utf-8"?>
-<w:numbering xmlns:wpc="http://schemas.microsoft.com/office/word/2010/wordprocessingCanvas" xmlns:cx="http://schemas.microsoft.com/office/drawing/2014/chartex" xmlns:cx1="http://schemas.microsoft.com/office/drawing/2015/9/8/chartex" xmlns:cx2="http://schemas.microsoft.com/office/drawing/2015/10/21/chartex" xmlns:cx3="http://schemas.microsoft.com/office/drawing/2016/5/9/chartex" xmlns:cx4="http://schemas.microsoft.com/office/drawing/2016/5/10/chartex" xmlns:cx5="http://schemas.microsoft.com/office/drawing/2016/5/11/chartex" xmlns:cx6="http://schemas.microsoft.com/office/drawing/2016/5/12/chartex" xmlns:cx7="http://schemas.microsoft.com/office/drawing/2016/5/13/chartex" xmlns:cx8="http://schemas.microsoft.com/office/drawing/2016/5/14/chartex" xmlns:mc="http://schemas.openxmlformats.org/markup-compatibility/2006" xmlns:aink="http://schemas.microsoft.com/office/drawing/2016/ink" xmlns:am3d="http://schemas.microsoft.com/office/drawing/2017/model3d" xmlns:o="urn:schemas-microsoft-com:office:office" xmlns:r="http://schemas.openxmlformats.org/officeDocument/2006/relationships" xmlns:m="http://schemas.openxmlformats.org/officeDocument/2006/math" xmlns:v="urn:schemas-microsoft-com:vml" xmlns:wp14="http://schemas.microsoft.com/office/word/2010/wordprocessingDrawing" xmlns:wp="http://schemas.openxmlformats.org/drawingml/2006/wordprocessingDrawing" xmlns:w10="urn:schemas-microsoft-com:office:word" xmlns:w="http://schemas.openxmlformats.org/wordprocessingml/2006/main" xmlns:w14="http://schemas.microsoft.com/office/word/2010/wordml" xmlns:w15="http://schemas.microsoft.com/office/word/2012/wordml" xmlns:w16cid="http://schemas.microsoft.com/office/word/2016/wordml/cid" xmlns:w16se="http://schemas.microsoft.com/office/word/2015/wordml/symex" xmlns:wpg="http://schemas.microsoft.com/office/word/2010/wordprocessingGroup" xmlns:wpi="http://schemas.microsoft.com/office/word/2010/wordprocessingInk" xmlns:wne="http://schemas.microsoft.com/office/word/2006/wordml" xmlns:wps="http://schemas.microsoft.com/office/word/2010/wordprocessingShape" mc:Ignorable="w14 w15 w16se w16cid wp14">
+<w:numbering xmlns:wpc="http://schemas.microsoft.com/office/word/2010/wordprocessingCanvas" xmlns:cx="http://schemas.microsoft.com/office/drawing/2014/chartex" xmlns:cx1="http://schemas.microsoft.com/office/drawing/2015/9/8/chartex" xmlns:mc="http://schemas.openxmlformats.org/markup-compatibility/2006" xmlns:o="urn:schemas-microsoft-com:office:office" xmlns:r="http://schemas.openxmlformats.org/officeDocument/2006/relationships" xmlns:m="http://schemas.openxmlformats.org/officeDocument/2006/math" xmlns:v="urn:schemas-microsoft-com:vml" xmlns:wp14="http://schemas.microsoft.com/office/word/2010/wordprocessingDrawing" xmlns:wp="http://schemas.openxmlformats.org/drawingml/2006/wordprocessingDrawing" xmlns:w10="urn:schemas-microsoft-com:office:word" xmlns:w="http://schemas.openxmlformats.org/wordprocessingml/2006/main" xmlns:w14="http://schemas.microsoft.com/office/word/2010/wordml" xmlns:w15="http://schemas.microsoft.com/office/word/2012/wordml" xmlns:w16se="http://schemas.microsoft.com/office/word/2015/wordml/symex" xmlns:wpg="http://schemas.microsoft.com/office/word/2010/wordprocessingGroup" xmlns:wpi="http://schemas.microsoft.com/office/word/2010/wordprocessingInk" xmlns:wne="http://schemas.microsoft.com/office/word/2006/wordml" xmlns:wps="http://schemas.microsoft.com/office/word/2010/wordprocessingShape" mc:Ignorable="w14 w15 w16se wp14">
   <w:abstractNum w:abstractNumId="0" w15:restartNumberingAfterBreak="0">
     <w:nsid w:val="01204C89"/>
     <w:multiLevelType w:val="hybridMultilevel"/>
@@ -8054,7 +8110,7 @@
 </file>
 
 <file path=word/styles.xml><?xml version="1.0" encoding="utf-8"?>
-<w:styles xmlns:mc="http://schemas.openxmlformats.org/markup-compatibility/2006" xmlns:r="http://schemas.openxmlformats.org/officeDocument/2006/relationships" xmlns:w="http://schemas.openxmlformats.org/wordprocessingml/2006/main" xmlns:w14="http://schemas.microsoft.com/office/word/2010/wordml" xmlns:w15="http://schemas.microsoft.com/office/word/2012/wordml" xmlns:w16cid="http://schemas.microsoft.com/office/word/2016/wordml/cid" xmlns:w16se="http://schemas.microsoft.com/office/word/2015/wordml/symex" mc:Ignorable="w14 w15 w16se w16cid">
+<w:styles xmlns:mc="http://schemas.openxmlformats.org/markup-compatibility/2006" xmlns:r="http://schemas.openxmlformats.org/officeDocument/2006/relationships" xmlns:w="http://schemas.openxmlformats.org/wordprocessingml/2006/main" xmlns:w14="http://schemas.microsoft.com/office/word/2010/wordml" xmlns:w15="http://schemas.microsoft.com/office/word/2012/wordml" xmlns:w16se="http://schemas.microsoft.com/office/word/2015/wordml/symex" mc:Ignorable="w14 w15 w16se">
   <w:docDefaults>
     <w:rPrDefault>
       <w:rPr>
@@ -8066,7 +8122,7 @@
     </w:rPrDefault>
     <w:pPrDefault/>
   </w:docDefaults>
-  <w:latentStyles w:defLockedState="0" w:defUIPriority="99" w:defSemiHidden="0" w:defUnhideWhenUsed="0" w:defQFormat="0" w:count="375">
+  <w:latentStyles w:defLockedState="0" w:defUIPriority="99" w:defSemiHidden="0" w:defUnhideWhenUsed="0" w:defQFormat="0" w:count="371">
     <w:lsdException w:name="Normal" w:uiPriority="0" w:qFormat="1"/>
     <w:lsdException w:name="heading 1" w:uiPriority="9" w:qFormat="1"/>
     <w:lsdException w:name="heading 2" w:semiHidden="1" w:uiPriority="9" w:unhideWhenUsed="1" w:qFormat="1"/>
@@ -8438,10 +8494,8 @@
     <w:lsdException w:name="List Table 5 Dark Accent 6" w:uiPriority="50"/>
     <w:lsdException w:name="List Table 6 Colorful Accent 6" w:uiPriority="51"/>
     <w:lsdException w:name="List Table 7 Colorful Accent 6" w:uiPriority="52"/>
-    <w:lsdException w:name="Mention" w:semiHidden="1" w:unhideWhenUsed="1"/>
-    <w:lsdException w:name="Smart Hyperlink" w:semiHidden="1" w:unhideWhenUsed="1"/>
   </w:latentStyles>
-  <w:style w:type="paragraph" w:default="1" w:styleId="a">
+  <w:style w:type="paragraph" w:default="1" w:styleId="Normal">
     <w:name w:val="Normal"/>
     <w:qFormat/>
     <w:rsid w:val="00F9012D"/>
@@ -8449,11 +8503,11 @@
       <w:rFonts w:ascii="Times New Roman" w:hAnsi="Times New Roman" w:cs="Times New Roman"/>
     </w:rPr>
   </w:style>
-  <w:style w:type="paragraph" w:styleId="1">
+  <w:style w:type="paragraph" w:styleId="Heading1">
     <w:name w:val="heading 1"/>
-    <w:basedOn w:val="a"/>
-    <w:next w:val="a"/>
-    <w:link w:val="10"/>
+    <w:basedOn w:val="Normal"/>
+    <w:next w:val="Normal"/>
+    <w:link w:val="Heading1Char"/>
     <w:uiPriority w:val="9"/>
     <w:qFormat/>
     <w:rsid w:val="006E3C9A"/>
@@ -8470,11 +8524,11 @@
       <w:szCs w:val="32"/>
     </w:rPr>
   </w:style>
-  <w:style w:type="paragraph" w:styleId="2">
+  <w:style w:type="paragraph" w:styleId="Heading2">
     <w:name w:val="heading 2"/>
-    <w:basedOn w:val="a"/>
-    <w:next w:val="a"/>
-    <w:link w:val="20"/>
+    <w:basedOn w:val="Normal"/>
+    <w:next w:val="Normal"/>
+    <w:link w:val="Heading2Char"/>
     <w:uiPriority w:val="9"/>
     <w:unhideWhenUsed/>
     <w:qFormat/>
@@ -8492,13 +8546,13 @@
       <w:szCs w:val="26"/>
     </w:rPr>
   </w:style>
-  <w:style w:type="character" w:default="1" w:styleId="a0">
+  <w:style w:type="character" w:default="1" w:styleId="DefaultParagraphFont">
     <w:name w:val="Default Paragraph Font"/>
     <w:uiPriority w:val="1"/>
     <w:semiHidden/>
     <w:unhideWhenUsed/>
   </w:style>
-  <w:style w:type="table" w:default="1" w:styleId="a1">
+  <w:style w:type="table" w:default="1" w:styleId="TableNormal">
     <w:name w:val="Normal Table"/>
     <w:uiPriority w:val="99"/>
     <w:semiHidden/>
@@ -8513,15 +8567,15 @@
       </w:tblCellMar>
     </w:tblPr>
   </w:style>
-  <w:style w:type="numbering" w:default="1" w:styleId="a2">
+  <w:style w:type="numbering" w:default="1" w:styleId="NoList">
     <w:name w:val="No List"/>
     <w:uiPriority w:val="99"/>
     <w:semiHidden/>
     <w:unhideWhenUsed/>
   </w:style>
-  <w:style w:type="table" w:styleId="a3">
+  <w:style w:type="table" w:styleId="TableGrid">
     <w:name w:val="Table Grid"/>
-    <w:basedOn w:val="a1"/>
+    <w:basedOn w:val="TableNormal"/>
     <w:uiPriority w:val="39"/>
     <w:rsid w:val="003822DF"/>
     <w:tblPr>
@@ -8535,10 +8589,10 @@
       </w:tblBorders>
     </w:tblPr>
   </w:style>
-  <w:style w:type="character" w:customStyle="1" w:styleId="10">
-    <w:name w:val="標題 1 字元"/>
-    <w:basedOn w:val="a0"/>
-    <w:link w:val="1"/>
+  <w:style w:type="character" w:customStyle="1" w:styleId="Heading1Char">
+    <w:name w:val="Heading 1 Char"/>
+    <w:basedOn w:val="DefaultParagraphFont"/>
+    <w:link w:val="Heading1"/>
     <w:uiPriority w:val="9"/>
     <w:rsid w:val="006E3C9A"/>
     <w:rPr>
@@ -8548,10 +8602,10 @@
       <w:szCs w:val="32"/>
     </w:rPr>
   </w:style>
-  <w:style w:type="paragraph" w:styleId="a4">
+  <w:style w:type="paragraph" w:styleId="Header">
     <w:name w:val="header"/>
-    <w:basedOn w:val="a"/>
-    <w:link w:val="a5"/>
+    <w:basedOn w:val="Normal"/>
+    <w:link w:val="HeaderChar"/>
     <w:uiPriority w:val="99"/>
     <w:unhideWhenUsed/>
     <w:rsid w:val="006E3C9A"/>
@@ -8562,17 +8616,17 @@
       </w:tabs>
     </w:pPr>
   </w:style>
-  <w:style w:type="character" w:customStyle="1" w:styleId="a5">
-    <w:name w:val="頁首 字元"/>
-    <w:basedOn w:val="a0"/>
-    <w:link w:val="a4"/>
+  <w:style w:type="character" w:customStyle="1" w:styleId="HeaderChar">
+    <w:name w:val="Header Char"/>
+    <w:basedOn w:val="DefaultParagraphFont"/>
+    <w:link w:val="Header"/>
     <w:uiPriority w:val="99"/>
     <w:rsid w:val="006E3C9A"/>
   </w:style>
-  <w:style w:type="paragraph" w:styleId="a6">
+  <w:style w:type="paragraph" w:styleId="Footer">
     <w:name w:val="footer"/>
-    <w:basedOn w:val="a"/>
-    <w:link w:val="a7"/>
+    <w:basedOn w:val="Normal"/>
+    <w:link w:val="FooterChar"/>
     <w:uiPriority w:val="99"/>
     <w:unhideWhenUsed/>
     <w:rsid w:val="006E3C9A"/>
@@ -8583,17 +8637,17 @@
       </w:tabs>
     </w:pPr>
   </w:style>
-  <w:style w:type="character" w:customStyle="1" w:styleId="a7">
-    <w:name w:val="頁尾 字元"/>
-    <w:basedOn w:val="a0"/>
-    <w:link w:val="a6"/>
+  <w:style w:type="character" w:customStyle="1" w:styleId="FooterChar">
+    <w:name w:val="Footer Char"/>
+    <w:basedOn w:val="DefaultParagraphFont"/>
+    <w:link w:val="Footer"/>
     <w:uiPriority w:val="99"/>
     <w:rsid w:val="006E3C9A"/>
   </w:style>
-  <w:style w:type="paragraph" w:styleId="a8">
+  <w:style w:type="paragraph" w:styleId="TOCHeading">
     <w:name w:val="TOC Heading"/>
-    <w:basedOn w:val="1"/>
-    <w:next w:val="a"/>
+    <w:basedOn w:val="Heading1"/>
+    <w:next w:val="Normal"/>
     <w:uiPriority w:val="39"/>
     <w:unhideWhenUsed/>
     <w:qFormat/>
@@ -8610,10 +8664,10 @@
       <w:lang w:val="en-US" w:eastAsia="en-US"/>
     </w:rPr>
   </w:style>
-  <w:style w:type="paragraph" w:styleId="11">
+  <w:style w:type="paragraph" w:styleId="TOC1">
     <w:name w:val="toc 1"/>
-    <w:basedOn w:val="a"/>
-    <w:next w:val="a"/>
+    <w:basedOn w:val="Normal"/>
+    <w:next w:val="Normal"/>
     <w:autoRedefine/>
     <w:uiPriority w:val="39"/>
     <w:unhideWhenUsed/>
@@ -8626,9 +8680,9 @@
       <w:bCs/>
     </w:rPr>
   </w:style>
-  <w:style w:type="character" w:styleId="a9">
+  <w:style w:type="character" w:styleId="Hyperlink">
     <w:name w:val="Hyperlink"/>
-    <w:basedOn w:val="a0"/>
+    <w:basedOn w:val="DefaultParagraphFont"/>
     <w:uiPriority w:val="99"/>
     <w:unhideWhenUsed/>
     <w:rsid w:val="006E3C9A"/>
@@ -8637,10 +8691,10 @@
       <w:u w:val="single"/>
     </w:rPr>
   </w:style>
-  <w:style w:type="paragraph" w:styleId="21">
+  <w:style w:type="paragraph" w:styleId="TOC2">
     <w:name w:val="toc 2"/>
-    <w:basedOn w:val="a"/>
-    <w:next w:val="a"/>
+    <w:basedOn w:val="Normal"/>
+    <w:next w:val="Normal"/>
     <w:autoRedefine/>
     <w:uiPriority w:val="39"/>
     <w:unhideWhenUsed/>
@@ -8655,10 +8709,10 @@
       <w:szCs w:val="22"/>
     </w:rPr>
   </w:style>
-  <w:style w:type="paragraph" w:styleId="3">
+  <w:style w:type="paragraph" w:styleId="TOC3">
     <w:name w:val="toc 3"/>
-    <w:basedOn w:val="a"/>
-    <w:next w:val="a"/>
+    <w:basedOn w:val="Normal"/>
+    <w:next w:val="Normal"/>
     <w:autoRedefine/>
     <w:uiPriority w:val="39"/>
     <w:unhideWhenUsed/>
@@ -8671,10 +8725,10 @@
       <w:szCs w:val="22"/>
     </w:rPr>
   </w:style>
-  <w:style w:type="paragraph" w:styleId="4">
+  <w:style w:type="paragraph" w:styleId="TOC4">
     <w:name w:val="toc 4"/>
-    <w:basedOn w:val="a"/>
-    <w:next w:val="a"/>
+    <w:basedOn w:val="Normal"/>
+    <w:next w:val="Normal"/>
     <w:autoRedefine/>
     <w:uiPriority w:val="39"/>
     <w:semiHidden/>
@@ -8688,10 +8742,10 @@
       <w:szCs w:val="20"/>
     </w:rPr>
   </w:style>
-  <w:style w:type="paragraph" w:styleId="5">
+  <w:style w:type="paragraph" w:styleId="TOC5">
     <w:name w:val="toc 5"/>
-    <w:basedOn w:val="a"/>
-    <w:next w:val="a"/>
+    <w:basedOn w:val="Normal"/>
+    <w:next w:val="Normal"/>
     <w:autoRedefine/>
     <w:uiPriority w:val="39"/>
     <w:semiHidden/>
@@ -8705,10 +8759,10 @@
       <w:szCs w:val="20"/>
     </w:rPr>
   </w:style>
-  <w:style w:type="paragraph" w:styleId="6">
+  <w:style w:type="paragraph" w:styleId="TOC6">
     <w:name w:val="toc 6"/>
-    <w:basedOn w:val="a"/>
-    <w:next w:val="a"/>
+    <w:basedOn w:val="Normal"/>
+    <w:next w:val="Normal"/>
     <w:autoRedefine/>
     <w:uiPriority w:val="39"/>
     <w:semiHidden/>
@@ -8722,10 +8776,10 @@
       <w:szCs w:val="20"/>
     </w:rPr>
   </w:style>
-  <w:style w:type="paragraph" w:styleId="7">
+  <w:style w:type="paragraph" w:styleId="TOC7">
     <w:name w:val="toc 7"/>
-    <w:basedOn w:val="a"/>
-    <w:next w:val="a"/>
+    <w:basedOn w:val="Normal"/>
+    <w:next w:val="Normal"/>
     <w:autoRedefine/>
     <w:uiPriority w:val="39"/>
     <w:semiHidden/>
@@ -8739,10 +8793,10 @@
       <w:szCs w:val="20"/>
     </w:rPr>
   </w:style>
-  <w:style w:type="paragraph" w:styleId="8">
+  <w:style w:type="paragraph" w:styleId="TOC8">
     <w:name w:val="toc 8"/>
-    <w:basedOn w:val="a"/>
-    <w:next w:val="a"/>
+    <w:basedOn w:val="Normal"/>
+    <w:next w:val="Normal"/>
     <w:autoRedefine/>
     <w:uiPriority w:val="39"/>
     <w:semiHidden/>
@@ -8756,10 +8810,10 @@
       <w:szCs w:val="20"/>
     </w:rPr>
   </w:style>
-  <w:style w:type="paragraph" w:styleId="9">
+  <w:style w:type="paragraph" w:styleId="TOC9">
     <w:name w:val="toc 9"/>
-    <w:basedOn w:val="a"/>
-    <w:next w:val="a"/>
+    <w:basedOn w:val="Normal"/>
+    <w:next w:val="Normal"/>
     <w:autoRedefine/>
     <w:uiPriority w:val="39"/>
     <w:semiHidden/>
@@ -8773,9 +8827,9 @@
       <w:szCs w:val="20"/>
     </w:rPr>
   </w:style>
-  <w:style w:type="paragraph" w:styleId="aa">
+  <w:style w:type="paragraph" w:styleId="ListParagraph">
     <w:name w:val="List Paragraph"/>
-    <w:basedOn w:val="a"/>
+    <w:basedOn w:val="Normal"/>
     <w:uiPriority w:val="34"/>
     <w:qFormat/>
     <w:rsid w:val="00BA4389"/>
@@ -8784,10 +8838,10 @@
       <w:contextualSpacing/>
     </w:pPr>
   </w:style>
-  <w:style w:type="character" w:customStyle="1" w:styleId="20">
-    <w:name w:val="標題 2 字元"/>
-    <w:basedOn w:val="a0"/>
-    <w:link w:val="2"/>
+  <w:style w:type="character" w:customStyle="1" w:styleId="Heading2Char">
+    <w:name w:val="Heading 2 Char"/>
+    <w:basedOn w:val="DefaultParagraphFont"/>
+    <w:link w:val="Heading2"/>
     <w:uiPriority w:val="9"/>
     <w:rsid w:val="00F77B9F"/>
     <w:rPr>
@@ -8797,9 +8851,9 @@
       <w:szCs w:val="26"/>
     </w:rPr>
   </w:style>
-  <w:style w:type="paragraph" w:styleId="Web">
+  <w:style w:type="paragraph" w:styleId="NormalWeb">
     <w:name w:val="Normal (Web)"/>
-    <w:basedOn w:val="a"/>
+    <w:basedOn w:val="Normal"/>
     <w:uiPriority w:val="99"/>
     <w:unhideWhenUsed/>
     <w:rsid w:val="00F9012D"/>
@@ -8807,9 +8861,9 @@
       <w:spacing w:before="100" w:beforeAutospacing="1" w:after="100" w:afterAutospacing="1"/>
     </w:pPr>
   </w:style>
-  <w:style w:type="character" w:styleId="ab">
+  <w:style w:type="character" w:styleId="IntenseEmphasis">
     <w:name w:val="Intense Emphasis"/>
-    <w:basedOn w:val="a0"/>
+    <w:basedOn w:val="DefaultParagraphFont"/>
     <w:uiPriority w:val="21"/>
     <w:qFormat/>
     <w:rsid w:val="0044155F"/>
@@ -9910,6 +9964,13 @@
         </dgm:presLayoutVars>
       </dgm:prSet>
       <dgm:spPr/>
+      <dgm:t>
+        <a:bodyPr/>
+        <a:lstStyle/>
+        <a:p>
+          <a:endParaRPr lang="en-US"/>
+        </a:p>
+      </dgm:t>
     </dgm:pt>
     <dgm:pt modelId="{B8D44B83-C6C8-437C-8BD9-B984653EA376}" type="pres">
       <dgm:prSet presAssocID="{C5D1CBC9-A398-41E0-A3F8-DC795EA01E3A}" presName="thickLine" presStyleLbl="alignNode1" presStyleIdx="0" presStyleCnt="1"/>
@@ -9922,6 +9983,13 @@
     <dgm:pt modelId="{D51CD7A9-9F3A-440C-9FDB-7C3F39C4E9D1}" type="pres">
       <dgm:prSet presAssocID="{C5D1CBC9-A398-41E0-A3F8-DC795EA01E3A}" presName="tx1" presStyleLbl="revTx" presStyleIdx="0" presStyleCnt="12"/>
       <dgm:spPr/>
+      <dgm:t>
+        <a:bodyPr/>
+        <a:lstStyle/>
+        <a:p>
+          <a:endParaRPr lang="en-US"/>
+        </a:p>
+      </dgm:t>
     </dgm:pt>
     <dgm:pt modelId="{71210797-F681-4083-A371-EC6674B32122}" type="pres">
       <dgm:prSet presAssocID="{C5D1CBC9-A398-41E0-A3F8-DC795EA01E3A}" presName="vert1" presStyleCnt="0"/>
@@ -9942,6 +10010,13 @@
     <dgm:pt modelId="{0B51B065-B407-45ED-8512-2A7E2836483E}" type="pres">
       <dgm:prSet presAssocID="{1EB38E1B-0534-4DFC-9298-B68ED2B5A355}" presName="tx2" presStyleLbl="revTx" presStyleIdx="1" presStyleCnt="12"/>
       <dgm:spPr/>
+      <dgm:t>
+        <a:bodyPr/>
+        <a:lstStyle/>
+        <a:p>
+          <a:endParaRPr lang="en-US"/>
+        </a:p>
+      </dgm:t>
     </dgm:pt>
     <dgm:pt modelId="{CB41311F-1DD6-4560-9C06-299091997677}" type="pres">
       <dgm:prSet presAssocID="{1EB38E1B-0534-4DFC-9298-B68ED2B5A355}" presName="vert2" presStyleCnt="0"/>
@@ -9958,6 +10033,13 @@
     <dgm:pt modelId="{01B687E5-B991-422F-86E0-6949C9E1B712}" type="pres">
       <dgm:prSet presAssocID="{1389E880-DB9C-4739-BABC-0B4351D14588}" presName="tx3" presStyleLbl="revTx" presStyleIdx="2" presStyleCnt="12"/>
       <dgm:spPr/>
+      <dgm:t>
+        <a:bodyPr/>
+        <a:lstStyle/>
+        <a:p>
+          <a:endParaRPr lang="en-US"/>
+        </a:p>
+      </dgm:t>
     </dgm:pt>
     <dgm:pt modelId="{A5C5FF53-55E3-4F34-99FC-EACC9D8B1FE3}" type="pres">
       <dgm:prSet presAssocID="{1389E880-DB9C-4739-BABC-0B4351D14588}" presName="vert3" presStyleCnt="0"/>
@@ -9978,6 +10060,13 @@
     <dgm:pt modelId="{91C9B8D8-A396-4566-8277-9235B6D44FF6}" type="pres">
       <dgm:prSet presAssocID="{AC8EF097-727A-4C1D-AFBE-B983DF2D5444}" presName="tx3" presStyleLbl="revTx" presStyleIdx="3" presStyleCnt="12"/>
       <dgm:spPr/>
+      <dgm:t>
+        <a:bodyPr/>
+        <a:lstStyle/>
+        <a:p>
+          <a:endParaRPr lang="en-US"/>
+        </a:p>
+      </dgm:t>
     </dgm:pt>
     <dgm:pt modelId="{CC31FE05-0E70-45D8-BD94-AE33F7BA56C1}" type="pres">
       <dgm:prSet presAssocID="{AC8EF097-727A-4C1D-AFBE-B983DF2D5444}" presName="vert3" presStyleCnt="0"/>
@@ -9998,6 +10087,13 @@
     <dgm:pt modelId="{8C88F5DA-410F-4E87-8674-6BFCCC9B776B}" type="pres">
       <dgm:prSet presAssocID="{1CBDE192-AD28-466C-A541-054C9C9BFE61}" presName="tx3" presStyleLbl="revTx" presStyleIdx="4" presStyleCnt="12"/>
       <dgm:spPr/>
+      <dgm:t>
+        <a:bodyPr/>
+        <a:lstStyle/>
+        <a:p>
+          <a:endParaRPr lang="en-US"/>
+        </a:p>
+      </dgm:t>
     </dgm:pt>
     <dgm:pt modelId="{4D7DE407-3097-4610-A29C-5F332F656F51}" type="pres">
       <dgm:prSet presAssocID="{1CBDE192-AD28-466C-A541-054C9C9BFE61}" presName="vert3" presStyleCnt="0"/>
@@ -10022,6 +10118,13 @@
     <dgm:pt modelId="{5C72E8A8-669A-40B8-AF17-8AAA90238312}" type="pres">
       <dgm:prSet presAssocID="{7671655D-24BE-4E43-B34E-658BDBFE260A}" presName="tx2" presStyleLbl="revTx" presStyleIdx="5" presStyleCnt="12"/>
       <dgm:spPr/>
+      <dgm:t>
+        <a:bodyPr/>
+        <a:lstStyle/>
+        <a:p>
+          <a:endParaRPr lang="en-US"/>
+        </a:p>
+      </dgm:t>
     </dgm:pt>
     <dgm:pt modelId="{CAFF23CC-CB90-479A-80BD-963B51FF5FED}" type="pres">
       <dgm:prSet presAssocID="{7671655D-24BE-4E43-B34E-658BDBFE260A}" presName="vert2" presStyleCnt="0"/>
@@ -10038,6 +10141,13 @@
     <dgm:pt modelId="{C1C773D7-9DA4-4B31-8A43-F168D2C91726}" type="pres">
       <dgm:prSet presAssocID="{2B0B684E-B188-49A2-9DA0-A4AB80076808}" presName="tx3" presStyleLbl="revTx" presStyleIdx="6" presStyleCnt="12"/>
       <dgm:spPr/>
+      <dgm:t>
+        <a:bodyPr/>
+        <a:lstStyle/>
+        <a:p>
+          <a:endParaRPr lang="en-US"/>
+        </a:p>
+      </dgm:t>
     </dgm:pt>
     <dgm:pt modelId="{9E787CA9-E111-40EB-B920-C00C8AB6CD21}" type="pres">
       <dgm:prSet presAssocID="{2B0B684E-B188-49A2-9DA0-A4AB80076808}" presName="vert3" presStyleCnt="0"/>
@@ -10058,6 +10168,13 @@
     <dgm:pt modelId="{DEFB779A-3BBE-4257-8269-8624182E665D}" type="pres">
       <dgm:prSet presAssocID="{2129ADCE-EBAA-4CBC-8510-F36F4CDCDEA8}" presName="tx3" presStyleLbl="revTx" presStyleIdx="7" presStyleCnt="12"/>
       <dgm:spPr/>
+      <dgm:t>
+        <a:bodyPr/>
+        <a:lstStyle/>
+        <a:p>
+          <a:endParaRPr lang="en-US"/>
+        </a:p>
+      </dgm:t>
     </dgm:pt>
     <dgm:pt modelId="{90B8F657-1E17-4CA9-99C2-A1EF834997CD}" type="pres">
       <dgm:prSet presAssocID="{2129ADCE-EBAA-4CBC-8510-F36F4CDCDEA8}" presName="vert3" presStyleCnt="0"/>
@@ -10082,6 +10199,13 @@
     <dgm:pt modelId="{0359D15F-AAD2-438D-96C9-1DF99B8502EC}" type="pres">
       <dgm:prSet presAssocID="{FE1DF5F1-7C6A-4650-B92D-858023E76222}" presName="tx2" presStyleLbl="revTx" presStyleIdx="8" presStyleCnt="12"/>
       <dgm:spPr/>
+      <dgm:t>
+        <a:bodyPr/>
+        <a:lstStyle/>
+        <a:p>
+          <a:endParaRPr lang="en-US"/>
+        </a:p>
+      </dgm:t>
     </dgm:pt>
     <dgm:pt modelId="{8A03C2F0-8412-4918-816E-DF82A5D239BE}" type="pres">
       <dgm:prSet presAssocID="{FE1DF5F1-7C6A-4650-B92D-858023E76222}" presName="vert2" presStyleCnt="0"/>
@@ -10098,6 +10222,13 @@
     <dgm:pt modelId="{1FC0ADC5-6BFA-4032-8EAA-A717345AACCD}" type="pres">
       <dgm:prSet presAssocID="{F407D6E8-9B31-4D4C-A6EA-C7C0157679CF}" presName="tx3" presStyleLbl="revTx" presStyleIdx="9" presStyleCnt="12"/>
       <dgm:spPr/>
+      <dgm:t>
+        <a:bodyPr/>
+        <a:lstStyle/>
+        <a:p>
+          <a:endParaRPr lang="en-US"/>
+        </a:p>
+      </dgm:t>
     </dgm:pt>
     <dgm:pt modelId="{AB9BE74C-4E51-48C9-ABE2-CEC1319930D6}" type="pres">
       <dgm:prSet presAssocID="{F407D6E8-9B31-4D4C-A6EA-C7C0157679CF}" presName="vert3" presStyleCnt="0"/>
@@ -10118,6 +10249,13 @@
     <dgm:pt modelId="{A18CAF16-72BC-4C1A-AB34-6C15943E648D}" type="pres">
       <dgm:prSet presAssocID="{6BB667CD-3CD8-4EAC-B888-2B6BB0854547}" presName="tx3" presStyleLbl="revTx" presStyleIdx="10" presStyleCnt="12"/>
       <dgm:spPr/>
+      <dgm:t>
+        <a:bodyPr/>
+        <a:lstStyle/>
+        <a:p>
+          <a:endParaRPr lang="en-US"/>
+        </a:p>
+      </dgm:t>
     </dgm:pt>
     <dgm:pt modelId="{D0A3D41C-A9BC-4976-8C4A-A1A8137D7EA3}" type="pres">
       <dgm:prSet presAssocID="{6BB667CD-3CD8-4EAC-B888-2B6BB0854547}" presName="vert3" presStyleCnt="0"/>
@@ -10138,6 +10276,13 @@
     <dgm:pt modelId="{6CB53FB1-F67E-4ADA-B668-4CE41F3E0E4C}" type="pres">
       <dgm:prSet presAssocID="{7DEA3079-12A8-4B03-B23D-38655F10CCAB}" presName="tx3" presStyleLbl="revTx" presStyleIdx="11" presStyleCnt="12"/>
       <dgm:spPr/>
+      <dgm:t>
+        <a:bodyPr/>
+        <a:lstStyle/>
+        <a:p>
+          <a:endParaRPr lang="en-US"/>
+        </a:p>
+      </dgm:t>
     </dgm:pt>
     <dgm:pt modelId="{73E4EA43-8747-42E1-AF2E-C697222A96AD}" type="pres">
       <dgm:prSet presAssocID="{7DEA3079-12A8-4B03-B23D-38655F10CCAB}" presName="vert3" presStyleCnt="0"/>
@@ -10153,31 +10298,31 @@
     </dgm:pt>
   </dgm:ptLst>
   <dgm:cxnLst>
+    <dgm:cxn modelId="{883A1B24-0198-4C0F-8CD8-40058F08EDE4}" type="presOf" srcId="{1389E880-DB9C-4739-BABC-0B4351D14588}" destId="{01B687E5-B991-422F-86E0-6949C9E1B712}" srcOrd="0" destOrd="0" presId="urn:microsoft.com/office/officeart/2008/layout/LinedList"/>
+    <dgm:cxn modelId="{322DCD7E-5011-44D5-93DC-C654D0630DDB}" srcId="{7671655D-24BE-4E43-B34E-658BDBFE260A}" destId="{2129ADCE-EBAA-4CBC-8510-F36F4CDCDEA8}" srcOrd="1" destOrd="0" parTransId="{85CF30EB-03CC-48F1-9361-B4C9ADC82290}" sibTransId="{5F92EB0C-42F7-49BD-BD3D-2E99068C74C8}"/>
+    <dgm:cxn modelId="{0DDE7567-6356-4338-B148-9D8F3867E942}" srcId="{C5D1CBC9-A398-41E0-A3F8-DC795EA01E3A}" destId="{FE1DF5F1-7C6A-4650-B92D-858023E76222}" srcOrd="2" destOrd="0" parTransId="{D9FE9F18-DDE7-4230-A296-D56BADD038B2}" sibTransId="{FF7BB15C-C4CF-4317-B3F2-518849D243FF}"/>
+    <dgm:cxn modelId="{42681D73-6D90-45E6-BC25-EFC400E0FD86}" type="presOf" srcId="{FE1DF5F1-7C6A-4650-B92D-858023E76222}" destId="{0359D15F-AAD2-438D-96C9-1DF99B8502EC}" srcOrd="0" destOrd="0" presId="urn:microsoft.com/office/officeart/2008/layout/LinedList"/>
+    <dgm:cxn modelId="{A3ACD134-865F-45AC-ADA8-E0626241C6AD}" srcId="{1EB38E1B-0534-4DFC-9298-B68ED2B5A355}" destId="{1CBDE192-AD28-466C-A541-054C9C9BFE61}" srcOrd="2" destOrd="0" parTransId="{104DB651-70B4-4881-B2F1-662B4B0C20A9}" sibTransId="{8A64B530-2C78-49F3-A5D9-8D982EE548DD}"/>
+    <dgm:cxn modelId="{EC2127BF-1570-4485-9E37-E799B486F63B}" srcId="{AD9C4AF0-663E-42FA-A993-9F6E1557DD17}" destId="{C5D1CBC9-A398-41E0-A3F8-DC795EA01E3A}" srcOrd="0" destOrd="0" parTransId="{21D505DF-E72A-4201-BEDA-A3F2AC24FA6D}" sibTransId="{F1ACF0AD-C74B-4A94-BCCD-FDC6EABB0FC6}"/>
+    <dgm:cxn modelId="{944DB773-39AC-4D22-8224-DF5CBBCD3433}" type="presOf" srcId="{AC8EF097-727A-4C1D-AFBE-B983DF2D5444}" destId="{91C9B8D8-A396-4566-8277-9235B6D44FF6}" srcOrd="0" destOrd="0" presId="urn:microsoft.com/office/officeart/2008/layout/LinedList"/>
+    <dgm:cxn modelId="{1A5EA7F3-5565-4442-8CFA-55DEFEFFCA8C}" srcId="{C5D1CBC9-A398-41E0-A3F8-DC795EA01E3A}" destId="{7671655D-24BE-4E43-B34E-658BDBFE260A}" srcOrd="1" destOrd="0" parTransId="{E81C4B41-718D-4715-88B3-2AC6A726E98A}" sibTransId="{01F156BF-3847-4E81-A30E-12AAB770C9F9}"/>
     <dgm:cxn modelId="{52922217-B027-4569-A963-0EB4F6676F0A}" type="presOf" srcId="{1CBDE192-AD28-466C-A541-054C9C9BFE61}" destId="{8C88F5DA-410F-4E87-8674-6BFCCC9B776B}" srcOrd="0" destOrd="0" presId="urn:microsoft.com/office/officeart/2008/layout/LinedList"/>
+    <dgm:cxn modelId="{AED92B38-C751-4215-B278-4DC4EA26B4FD}" type="presOf" srcId="{1EB38E1B-0534-4DFC-9298-B68ED2B5A355}" destId="{0B51B065-B407-45ED-8512-2A7E2836483E}" srcOrd="0" destOrd="0" presId="urn:microsoft.com/office/officeart/2008/layout/LinedList"/>
+    <dgm:cxn modelId="{C13CC687-DEDE-47E6-8B23-502551071566}" type="presOf" srcId="{7671655D-24BE-4E43-B34E-658BDBFE260A}" destId="{5C72E8A8-669A-40B8-AF17-8AAA90238312}" srcOrd="0" destOrd="0" presId="urn:microsoft.com/office/officeart/2008/layout/LinedList"/>
+    <dgm:cxn modelId="{88B2C985-365E-4102-9A82-66B9A3FA48B8}" type="presOf" srcId="{AD9C4AF0-663E-42FA-A993-9F6E1557DD17}" destId="{9B570A9C-D7B4-4ABC-9160-1CE69685E2C4}" srcOrd="0" destOrd="0" presId="urn:microsoft.com/office/officeart/2008/layout/LinedList"/>
+    <dgm:cxn modelId="{D7B14CF8-8F76-4CD5-A9B0-2DD34D024C0E}" type="presOf" srcId="{6BB667CD-3CD8-4EAC-B888-2B6BB0854547}" destId="{A18CAF16-72BC-4C1A-AB34-6C15943E648D}" srcOrd="0" destOrd="0" presId="urn:microsoft.com/office/officeart/2008/layout/LinedList"/>
     <dgm:cxn modelId="{9A7AC11B-ABC4-4FE4-A052-89DCA6806792}" srcId="{1EB38E1B-0534-4DFC-9298-B68ED2B5A355}" destId="{AC8EF097-727A-4C1D-AFBE-B983DF2D5444}" srcOrd="1" destOrd="0" parTransId="{EC30D372-7B63-49CB-947B-BD53B54526C3}" sibTransId="{38033D9B-266E-4912-98B2-18FFB2BB479D}"/>
-    <dgm:cxn modelId="{883A1B24-0198-4C0F-8CD8-40058F08EDE4}" type="presOf" srcId="{1389E880-DB9C-4739-BABC-0B4351D14588}" destId="{01B687E5-B991-422F-86E0-6949C9E1B712}" srcOrd="0" destOrd="0" presId="urn:microsoft.com/office/officeart/2008/layout/LinedList"/>
+    <dgm:cxn modelId="{7A70F489-AEE4-4626-B167-9AC46269E7AA}" type="presOf" srcId="{7DEA3079-12A8-4B03-B23D-38655F10CCAB}" destId="{6CB53FB1-F67E-4ADA-B668-4CE41F3E0E4C}" srcOrd="0" destOrd="0" presId="urn:microsoft.com/office/officeart/2008/layout/LinedList"/>
+    <dgm:cxn modelId="{0E1445E1-3B8B-4C2F-9C77-111F54DF5A5C}" srcId="{FE1DF5F1-7C6A-4650-B92D-858023E76222}" destId="{6BB667CD-3CD8-4EAC-B888-2B6BB0854547}" srcOrd="1" destOrd="0" parTransId="{58333D1A-DB59-401E-B632-EE343C700DAC}" sibTransId="{36981F1D-EE84-4109-8F7A-FDEBDE249468}"/>
     <dgm:cxn modelId="{AB2BAB27-C9A6-4EEF-BC05-4D8B47C8719D}" srcId="{1EB38E1B-0534-4DFC-9298-B68ED2B5A355}" destId="{1389E880-DB9C-4739-BABC-0B4351D14588}" srcOrd="0" destOrd="0" parTransId="{11D0EEDD-263B-4D91-98A3-75B7E5D20602}" sibTransId="{D2C5D06D-776D-4102-A23C-D5A21DD1DD57}"/>
+    <dgm:cxn modelId="{CABB2585-9951-4A21-BD47-6F9D5F486AFB}" type="presOf" srcId="{2129ADCE-EBAA-4CBC-8510-F36F4CDCDEA8}" destId="{DEFB779A-3BBE-4257-8269-8624182E665D}" srcOrd="0" destOrd="0" presId="urn:microsoft.com/office/officeart/2008/layout/LinedList"/>
+    <dgm:cxn modelId="{21560B6F-E85B-440F-9BCD-4D762A3658E5}" type="presOf" srcId="{C5D1CBC9-A398-41E0-A3F8-DC795EA01E3A}" destId="{D51CD7A9-9F3A-440C-9FDB-7C3F39C4E9D1}" srcOrd="0" destOrd="0" presId="urn:microsoft.com/office/officeart/2008/layout/LinedList"/>
     <dgm:cxn modelId="{80279129-E50A-4128-AE9E-6D32E36CC580}" srcId="{FE1DF5F1-7C6A-4650-B92D-858023E76222}" destId="{7DEA3079-12A8-4B03-B23D-38655F10CCAB}" srcOrd="2" destOrd="0" parTransId="{36F3DA30-328A-4167-9A02-A9C62EB85036}" sibTransId="{4C399833-D2D9-46C2-A7EF-D20E0D4C0619}"/>
-    <dgm:cxn modelId="{A3ACD134-865F-45AC-ADA8-E0626241C6AD}" srcId="{1EB38E1B-0534-4DFC-9298-B68ED2B5A355}" destId="{1CBDE192-AD28-466C-A541-054C9C9BFE61}" srcOrd="2" destOrd="0" parTransId="{104DB651-70B4-4881-B2F1-662B4B0C20A9}" sibTransId="{8A64B530-2C78-49F3-A5D9-8D982EE548DD}"/>
-    <dgm:cxn modelId="{AED92B38-C751-4215-B278-4DC4EA26B4FD}" type="presOf" srcId="{1EB38E1B-0534-4DFC-9298-B68ED2B5A355}" destId="{0B51B065-B407-45ED-8512-2A7E2836483E}" srcOrd="0" destOrd="0" presId="urn:microsoft.com/office/officeart/2008/layout/LinedList"/>
+    <dgm:cxn modelId="{2046ECDF-116C-46D6-B2E7-22B92FB90605}" srcId="{C5D1CBC9-A398-41E0-A3F8-DC795EA01E3A}" destId="{1EB38E1B-0534-4DFC-9298-B68ED2B5A355}" srcOrd="0" destOrd="0" parTransId="{D6DF2DB8-B925-4A55-B791-D3326CEB975F}" sibTransId="{E44F5964-8062-47EC-866B-7E57483CCC81}"/>
+    <dgm:cxn modelId="{B858227B-6B1B-4B09-90DE-39531A6FD471}" srcId="{7671655D-24BE-4E43-B34E-658BDBFE260A}" destId="{2B0B684E-B188-49A2-9DA0-A4AB80076808}" srcOrd="0" destOrd="0" parTransId="{BD11355B-B4A4-46CB-998E-0B8610422863}" sibTransId="{70552231-4BD1-4028-BCD0-1C8AED05EF68}"/>
+    <dgm:cxn modelId="{525BCB8E-4E19-4738-A063-F6BC1282371C}" type="presOf" srcId="{2B0B684E-B188-49A2-9DA0-A4AB80076808}" destId="{C1C773D7-9DA4-4B31-8A43-F168D2C91726}" srcOrd="0" destOrd="0" presId="urn:microsoft.com/office/officeart/2008/layout/LinedList"/>
     <dgm:cxn modelId="{7EA62567-80ED-4CCA-96B5-D308189C3E97}" srcId="{FE1DF5F1-7C6A-4650-B92D-858023E76222}" destId="{F407D6E8-9B31-4D4C-A6EA-C7C0157679CF}" srcOrd="0" destOrd="0" parTransId="{29BE6134-FABE-4C30-B1BC-CB97280C8FF6}" sibTransId="{941FA469-59C9-4D71-B7E3-B32AA83A7BF8}"/>
-    <dgm:cxn modelId="{0DDE7567-6356-4338-B148-9D8F3867E942}" srcId="{C5D1CBC9-A398-41E0-A3F8-DC795EA01E3A}" destId="{FE1DF5F1-7C6A-4650-B92D-858023E76222}" srcOrd="2" destOrd="0" parTransId="{D9FE9F18-DDE7-4230-A296-D56BADD038B2}" sibTransId="{FF7BB15C-C4CF-4317-B3F2-518849D243FF}"/>
-    <dgm:cxn modelId="{21560B6F-E85B-440F-9BCD-4D762A3658E5}" type="presOf" srcId="{C5D1CBC9-A398-41E0-A3F8-DC795EA01E3A}" destId="{D51CD7A9-9F3A-440C-9FDB-7C3F39C4E9D1}" srcOrd="0" destOrd="0" presId="urn:microsoft.com/office/officeart/2008/layout/LinedList"/>
-    <dgm:cxn modelId="{42681D73-6D90-45E6-BC25-EFC400E0FD86}" type="presOf" srcId="{FE1DF5F1-7C6A-4650-B92D-858023E76222}" destId="{0359D15F-AAD2-438D-96C9-1DF99B8502EC}" srcOrd="0" destOrd="0" presId="urn:microsoft.com/office/officeart/2008/layout/LinedList"/>
-    <dgm:cxn modelId="{944DB773-39AC-4D22-8224-DF5CBBCD3433}" type="presOf" srcId="{AC8EF097-727A-4C1D-AFBE-B983DF2D5444}" destId="{91C9B8D8-A396-4566-8277-9235B6D44FF6}" srcOrd="0" destOrd="0" presId="urn:microsoft.com/office/officeart/2008/layout/LinedList"/>
-    <dgm:cxn modelId="{B858227B-6B1B-4B09-90DE-39531A6FD471}" srcId="{7671655D-24BE-4E43-B34E-658BDBFE260A}" destId="{2B0B684E-B188-49A2-9DA0-A4AB80076808}" srcOrd="0" destOrd="0" parTransId="{BD11355B-B4A4-46CB-998E-0B8610422863}" sibTransId="{70552231-4BD1-4028-BCD0-1C8AED05EF68}"/>
-    <dgm:cxn modelId="{322DCD7E-5011-44D5-93DC-C654D0630DDB}" srcId="{7671655D-24BE-4E43-B34E-658BDBFE260A}" destId="{2129ADCE-EBAA-4CBC-8510-F36F4CDCDEA8}" srcOrd="1" destOrd="0" parTransId="{85CF30EB-03CC-48F1-9361-B4C9ADC82290}" sibTransId="{5F92EB0C-42F7-49BD-BD3D-2E99068C74C8}"/>
-    <dgm:cxn modelId="{CABB2585-9951-4A21-BD47-6F9D5F486AFB}" type="presOf" srcId="{2129ADCE-EBAA-4CBC-8510-F36F4CDCDEA8}" destId="{DEFB779A-3BBE-4257-8269-8624182E665D}" srcOrd="0" destOrd="0" presId="urn:microsoft.com/office/officeart/2008/layout/LinedList"/>
-    <dgm:cxn modelId="{88B2C985-365E-4102-9A82-66B9A3FA48B8}" type="presOf" srcId="{AD9C4AF0-663E-42FA-A993-9F6E1557DD17}" destId="{9B570A9C-D7B4-4ABC-9160-1CE69685E2C4}" srcOrd="0" destOrd="0" presId="urn:microsoft.com/office/officeart/2008/layout/LinedList"/>
-    <dgm:cxn modelId="{C13CC687-DEDE-47E6-8B23-502551071566}" type="presOf" srcId="{7671655D-24BE-4E43-B34E-658BDBFE260A}" destId="{5C72E8A8-669A-40B8-AF17-8AAA90238312}" srcOrd="0" destOrd="0" presId="urn:microsoft.com/office/officeart/2008/layout/LinedList"/>
-    <dgm:cxn modelId="{7A70F489-AEE4-4626-B167-9AC46269E7AA}" type="presOf" srcId="{7DEA3079-12A8-4B03-B23D-38655F10CCAB}" destId="{6CB53FB1-F67E-4ADA-B668-4CE41F3E0E4C}" srcOrd="0" destOrd="0" presId="urn:microsoft.com/office/officeart/2008/layout/LinedList"/>
-    <dgm:cxn modelId="{525BCB8E-4E19-4738-A063-F6BC1282371C}" type="presOf" srcId="{2B0B684E-B188-49A2-9DA0-A4AB80076808}" destId="{C1C773D7-9DA4-4B31-8A43-F168D2C91726}" srcOrd="0" destOrd="0" presId="urn:microsoft.com/office/officeart/2008/layout/LinedList"/>
     <dgm:cxn modelId="{D99FD8B6-A84E-40FE-96ED-C548B70BED37}" type="presOf" srcId="{F407D6E8-9B31-4D4C-A6EA-C7C0157679CF}" destId="{1FC0ADC5-6BFA-4032-8EAA-A717345AACCD}" srcOrd="0" destOrd="0" presId="urn:microsoft.com/office/officeart/2008/layout/LinedList"/>
-    <dgm:cxn modelId="{EC2127BF-1570-4485-9E37-E799B486F63B}" srcId="{AD9C4AF0-663E-42FA-A993-9F6E1557DD17}" destId="{C5D1CBC9-A398-41E0-A3F8-DC795EA01E3A}" srcOrd="0" destOrd="0" parTransId="{21D505DF-E72A-4201-BEDA-A3F2AC24FA6D}" sibTransId="{F1ACF0AD-C74B-4A94-BCCD-FDC6EABB0FC6}"/>
-    <dgm:cxn modelId="{2046ECDF-116C-46D6-B2E7-22B92FB90605}" srcId="{C5D1CBC9-A398-41E0-A3F8-DC795EA01E3A}" destId="{1EB38E1B-0534-4DFC-9298-B68ED2B5A355}" srcOrd="0" destOrd="0" parTransId="{D6DF2DB8-B925-4A55-B791-D3326CEB975F}" sibTransId="{E44F5964-8062-47EC-866B-7E57483CCC81}"/>
-    <dgm:cxn modelId="{0E1445E1-3B8B-4C2F-9C77-111F54DF5A5C}" srcId="{FE1DF5F1-7C6A-4650-B92D-858023E76222}" destId="{6BB667CD-3CD8-4EAC-B888-2B6BB0854547}" srcOrd="1" destOrd="0" parTransId="{58333D1A-DB59-401E-B632-EE343C700DAC}" sibTransId="{36981F1D-EE84-4109-8F7A-FDEBDE249468}"/>
-    <dgm:cxn modelId="{1A5EA7F3-5565-4442-8CFA-55DEFEFFCA8C}" srcId="{C5D1CBC9-A398-41E0-A3F8-DC795EA01E3A}" destId="{7671655D-24BE-4E43-B34E-658BDBFE260A}" srcOrd="1" destOrd="0" parTransId="{E81C4B41-718D-4715-88B3-2AC6A726E98A}" sibTransId="{01F156BF-3847-4E81-A30E-12AAB770C9F9}"/>
-    <dgm:cxn modelId="{D7B14CF8-8F76-4CD5-A9B0-2DD34D024C0E}" type="presOf" srcId="{6BB667CD-3CD8-4EAC-B888-2B6BB0854547}" destId="{A18CAF16-72BC-4C1A-AB34-6C15943E648D}" srcOrd="0" destOrd="0" presId="urn:microsoft.com/office/officeart/2008/layout/LinedList"/>
     <dgm:cxn modelId="{EEC9F5CA-0504-45BD-8BE2-3434DB0FD52C}" type="presParOf" srcId="{9B570A9C-D7B4-4ABC-9160-1CE69685E2C4}" destId="{B8D44B83-C6C8-437C-8BD9-B984653EA376}" srcOrd="0" destOrd="0" presId="urn:microsoft.com/office/officeart/2008/layout/LinedList"/>
     <dgm:cxn modelId="{791D0494-EBA2-4BD7-8CA7-076D47823A4D}" type="presParOf" srcId="{9B570A9C-D7B4-4ABC-9160-1CE69685E2C4}" destId="{F02D459E-D75E-4B25-925D-3EBA3661A55F}" srcOrd="1" destOrd="0" presId="urn:microsoft.com/office/officeart/2008/layout/LinedList"/>
     <dgm:cxn modelId="{0421059C-562E-482C-B5A0-881387635B0C}" type="presParOf" srcId="{F02D459E-D75E-4B25-925D-3EBA3661A55F}" destId="{D51CD7A9-9F3A-440C-9FDB-7C3F39C4E9D1}" srcOrd="0" destOrd="0" presId="urn:microsoft.com/office/officeart/2008/layout/LinedList"/>
@@ -10344,7 +10489,7 @@
         </a:bodyPr>
         <a:lstStyle/>
         <a:p>
-          <a:pPr marL="0" lvl="0" indent="0" algn="l" defTabSz="1333500">
+          <a:pPr lvl="0" algn="l" defTabSz="1333500">
             <a:lnSpc>
               <a:spcPct val="90000"/>
             </a:lnSpc>
@@ -10354,7 +10499,6 @@
             <a:spcAft>
               <a:spcPct val="35000"/>
             </a:spcAft>
-            <a:buNone/>
           </a:pPr>
           <a:r>
             <a:rPr lang="en-US" altLang="zh-TW" sz="3000" kern="1200"/>
@@ -10405,7 +10549,7 @@
         </a:bodyPr>
         <a:lstStyle/>
         <a:p>
-          <a:pPr marL="0" lvl="0" indent="0" algn="l" defTabSz="889000">
+          <a:pPr lvl="0" algn="l" defTabSz="889000">
             <a:lnSpc>
               <a:spcPct val="90000"/>
             </a:lnSpc>
@@ -10415,7 +10559,6 @@
             <a:spcAft>
               <a:spcPct val="35000"/>
             </a:spcAft>
-            <a:buNone/>
           </a:pPr>
           <a:r>
             <a:rPr lang="en-US" altLang="zh-TW" sz="2000" kern="1200"/>
@@ -10466,7 +10609,7 @@
         </a:bodyPr>
         <a:lstStyle/>
         <a:p>
-          <a:pPr marL="0" lvl="0" indent="0" algn="l" defTabSz="666750">
+          <a:pPr lvl="0" algn="l" defTabSz="666750">
             <a:lnSpc>
               <a:spcPct val="90000"/>
             </a:lnSpc>
@@ -10476,7 +10619,6 @@
             <a:spcAft>
               <a:spcPct val="35000"/>
             </a:spcAft>
-            <a:buNone/>
           </a:pPr>
           <a:r>
             <a:rPr lang="en-US" altLang="zh-TW" sz="1500" kern="1200"/>
@@ -10576,7 +10718,7 @@
         </a:bodyPr>
         <a:lstStyle/>
         <a:p>
-          <a:pPr marL="0" lvl="0" indent="0" algn="l" defTabSz="666750">
+          <a:pPr lvl="0" algn="l" defTabSz="666750">
             <a:lnSpc>
               <a:spcPct val="90000"/>
             </a:lnSpc>
@@ -10586,7 +10728,6 @@
             <a:spcAft>
               <a:spcPct val="35000"/>
             </a:spcAft>
-            <a:buNone/>
           </a:pPr>
           <a:r>
             <a:rPr lang="en-US" altLang="zh-TW" sz="1500" kern="1200"/>
@@ -10686,7 +10827,7 @@
         </a:bodyPr>
         <a:lstStyle/>
         <a:p>
-          <a:pPr marL="0" lvl="0" indent="0" algn="l" defTabSz="666750">
+          <a:pPr lvl="0" algn="l" defTabSz="666750">
             <a:lnSpc>
               <a:spcPct val="90000"/>
             </a:lnSpc>
@@ -10696,7 +10837,6 @@
             <a:spcAft>
               <a:spcPct val="35000"/>
             </a:spcAft>
-            <a:buNone/>
           </a:pPr>
           <a:r>
             <a:rPr lang="en-US" altLang="zh-TW" sz="1500" kern="1200"/>
@@ -10796,7 +10936,7 @@
         </a:bodyPr>
         <a:lstStyle/>
         <a:p>
-          <a:pPr marL="0" lvl="0" indent="0" algn="l" defTabSz="889000">
+          <a:pPr lvl="0" algn="l" defTabSz="889000">
             <a:lnSpc>
               <a:spcPct val="90000"/>
             </a:lnSpc>
@@ -10806,7 +10946,6 @@
             <a:spcAft>
               <a:spcPct val="35000"/>
             </a:spcAft>
-            <a:buNone/>
           </a:pPr>
           <a:r>
             <a:rPr lang="en-GB" sz="2000" b="0" i="0" kern="1200"/>
@@ -10857,7 +10996,7 @@
         </a:bodyPr>
         <a:lstStyle/>
         <a:p>
-          <a:pPr marL="0" lvl="0" indent="0" algn="l" defTabSz="666750">
+          <a:pPr lvl="0" algn="l" defTabSz="666750">
             <a:lnSpc>
               <a:spcPct val="90000"/>
             </a:lnSpc>
@@ -10867,7 +11006,6 @@
             <a:spcAft>
               <a:spcPct val="35000"/>
             </a:spcAft>
-            <a:buNone/>
           </a:pPr>
           <a:r>
             <a:rPr lang="en-GB" sz="1500" b="0" i="0" kern="1200"/>
@@ -10967,7 +11105,7 @@
         </a:bodyPr>
         <a:lstStyle/>
         <a:p>
-          <a:pPr marL="0" lvl="0" indent="0" algn="l" defTabSz="666750">
+          <a:pPr lvl="0" algn="l" defTabSz="666750">
             <a:lnSpc>
               <a:spcPct val="90000"/>
             </a:lnSpc>
@@ -10977,7 +11115,6 @@
             <a:spcAft>
               <a:spcPct val="35000"/>
             </a:spcAft>
-            <a:buNone/>
           </a:pPr>
           <a:r>
             <a:rPr lang="en-US" altLang="zh-TW" sz="1500" kern="1200"/>
@@ -11077,7 +11214,7 @@
         </a:bodyPr>
         <a:lstStyle/>
         <a:p>
-          <a:pPr marL="0" lvl="0" indent="0" algn="l" defTabSz="889000">
+          <a:pPr lvl="0" algn="l" defTabSz="889000">
             <a:lnSpc>
               <a:spcPct val="90000"/>
             </a:lnSpc>
@@ -11087,7 +11224,6 @@
             <a:spcAft>
               <a:spcPct val="35000"/>
             </a:spcAft>
-            <a:buNone/>
           </a:pPr>
           <a:r>
             <a:rPr lang="en-US" altLang="zh-TW" sz="2000" kern="1200"/>
@@ -11138,7 +11274,7 @@
         </a:bodyPr>
         <a:lstStyle/>
         <a:p>
-          <a:pPr marL="0" lvl="0" indent="0" algn="l" defTabSz="666750">
+          <a:pPr lvl="0" algn="l" defTabSz="666750">
             <a:lnSpc>
               <a:spcPct val="90000"/>
             </a:lnSpc>
@@ -11148,7 +11284,6 @@
             <a:spcAft>
               <a:spcPct val="35000"/>
             </a:spcAft>
-            <a:buNone/>
           </a:pPr>
           <a:r>
             <a:rPr lang="en-US" altLang="zh-TW" sz="1500" kern="1200"/>
@@ -11248,7 +11383,7 @@
         </a:bodyPr>
         <a:lstStyle/>
         <a:p>
-          <a:pPr marL="0" lvl="0" indent="0" algn="l" defTabSz="666750">
+          <a:pPr lvl="0" algn="l" defTabSz="666750">
             <a:lnSpc>
               <a:spcPct val="90000"/>
             </a:lnSpc>
@@ -11258,7 +11393,6 @@
             <a:spcAft>
               <a:spcPct val="35000"/>
             </a:spcAft>
-            <a:buNone/>
           </a:pPr>
           <a:r>
             <a:rPr lang="en-US" altLang="zh-TW" sz="1500" kern="1200"/>
@@ -11358,7 +11492,7 @@
         </a:bodyPr>
         <a:lstStyle/>
         <a:p>
-          <a:pPr marL="0" lvl="0" indent="0" algn="l" defTabSz="666750">
+          <a:pPr lvl="0" algn="l" defTabSz="666750">
             <a:lnSpc>
               <a:spcPct val="90000"/>
             </a:lnSpc>
@@ -11368,7 +11502,6 @@
             <a:spcAft>
               <a:spcPct val="35000"/>
             </a:spcAft>
-            <a:buNone/>
           </a:pPr>
           <a:r>
             <a:rPr lang="en-US" altLang="zh-TW" sz="1500" kern="1200"/>
@@ -13201,7 +13334,7 @@
 </file>
 
 <file path=customXml/itemProps1.xml><?xml version="1.0" encoding="utf-8"?>
-<ds:datastoreItem xmlns:ds="http://schemas.openxmlformats.org/officeDocument/2006/customXml" ds:itemID="{66E14F10-74CE-42CE-A19F-B1F813E6D9F3}">
+<ds:datastoreItem xmlns:ds="http://schemas.openxmlformats.org/officeDocument/2006/customXml" ds:itemID="{A8E556D7-6131-4A0F-BF9F-7B4734610C7C}">
   <ds:schemaRefs>
     <ds:schemaRef ds:uri="http://schemas.openxmlformats.org/officeDocument/2006/bibliography"/>
   </ds:schemaRefs>
